--- a/2021-2022/laboratory/lab03/report/report.docx
+++ b/2021-2022/laboratory/lab03/report/report.docx
@@ -1,75 +1,21 @@
 
 <file path=word/document.xml><?xml version="1.0" encoding="utf-8"?>
-<w:document xmlns:w="http://schemas.openxmlformats.org/wordprocessingml/2006/main" xmlns:m="http://schemas.openxmlformats.org/officeDocument/2006/math" xmlns:r="http://schemas.openxmlformats.org/officeDocument/2006/relationships" xmlns:o="urn:schemas-microsoft-com:office:office" xmlns:v="urn:schemas-microsoft-com:vml" xmlns:w10="urn:schemas-microsoft-com:office:word" xmlns:a="http://schemas.openxmlformats.org/drawingml/2006/main" xmlns:pic="http://schemas.openxmlformats.org/drawingml/2006/picture" xmlns:wp="http://schemas.openxmlformats.org/drawingml/2006/wordprocessingDrawing">
+<w:document xmlns:wpc="http://schemas.microsoft.com/office/word/2010/wordprocessingCanvas" xmlns:cx="http://schemas.microsoft.com/office/drawing/2014/chartex" xmlns:mc="http://schemas.openxmlformats.org/markup-compatibility/2006" xmlns:o="urn:schemas-microsoft-com:office:office" xmlns:r="http://schemas.openxmlformats.org/officeDocument/2006/relationships" xmlns:m="http://schemas.openxmlformats.org/officeDocument/2006/math" xmlns:v="urn:schemas-microsoft-com:vml" xmlns:wp14="http://schemas.microsoft.com/office/word/2010/wordprocessingDrawing" xmlns:wp="http://schemas.openxmlformats.org/drawingml/2006/wordprocessingDrawing" xmlns:w10="urn:schemas-microsoft-com:office:word" xmlns:w="http://schemas.openxmlformats.org/wordprocessingml/2006/main" xmlns:w14="http://schemas.microsoft.com/office/word/2010/wordml" xmlns:w15="http://schemas.microsoft.com/office/word/2012/wordml" xmlns:w16se="http://schemas.microsoft.com/office/word/2015/wordml/symex" xmlns:wpg="http://schemas.microsoft.com/office/word/2010/wordprocessingGroup" xmlns:wpi="http://schemas.microsoft.com/office/word/2010/wordprocessingInk" xmlns:wne="http://schemas.microsoft.com/office/word/2006/wordml" xmlns:wps="http://schemas.microsoft.com/office/word/2010/wordprocessingShape" mc:Ignorable="w14 w15 w16se wp14">
   <w:body>
     <w:p>
       <w:pPr>
-        <w:pStyle w:val="Title"/>
-      </w:pPr>
-      <w:r>
-        <w:t xml:space="preserve">Отчёт</w:t>
-      </w:r>
-      <w:r>
-        <w:t xml:space="preserve"> </w:t>
-      </w:r>
-      <w:r>
-        <w:t xml:space="preserve">по</w:t>
-      </w:r>
-      <w:r>
-        <w:t xml:space="preserve"> </w:t>
-      </w:r>
-      <w:r>
-        <w:t xml:space="preserve">лабораторной</w:t>
-      </w:r>
-      <w:r>
-        <w:t xml:space="preserve"> </w:t>
-      </w:r>
-      <w:r>
-        <w:t xml:space="preserve">работе</w:t>
-      </w:r>
-      <w:r>
-        <w:t xml:space="preserve"> </w:t>
-      </w:r>
-      <w:r>
-        <w:t xml:space="preserve">№3.</w:t>
-      </w:r>
-      <w:r>
-        <w:t xml:space="preserve"> </w:t>
-      </w:r>
-      <w:r>
-        <w:t xml:space="preserve">Модель</w:t>
-      </w:r>
-      <w:r>
-        <w:t xml:space="preserve"> </w:t>
-      </w:r>
-      <w:r>
-        <w:t xml:space="preserve">боевых</w:t>
-      </w:r>
-      <w:r>
-        <w:t xml:space="preserve"> </w:t>
-      </w:r>
-      <w:r>
-        <w:t xml:space="preserve">действий.</w:t>
-      </w:r>
-    </w:p>
-    <w:p>
-      <w:pPr>
-        <w:pStyle w:val="Subtitle"/>
-      </w:pPr>
-      <w:r>
-        <w:t xml:space="preserve">Предмет:</w:t>
-      </w:r>
-      <w:r>
-        <w:t xml:space="preserve"> </w:t>
-      </w:r>
-      <w:r>
-        <w:t xml:space="preserve">математическое</w:t>
-      </w:r>
-      <w:r>
-        <w:t xml:space="preserve"> </w:t>
-      </w:r>
-      <w:r>
-        <w:t xml:space="preserve">моделирование</w:t>
+        <w:pStyle w:val="a4"/>
+      </w:pPr>
+      <w:r>
+        <w:t>Отчёт по лабораторной работе №3. Модель боевых действий.</w:t>
+      </w:r>
+    </w:p>
+    <w:p>
+      <w:pPr>
+        <w:pStyle w:val="a5"/>
+      </w:pPr>
+      <w:r>
+        <w:t>Предмет: математическое моделирование</w:t>
       </w:r>
     </w:p>
     <w:p>
@@ -77,271 +23,1310 @@
         <w:pStyle w:val="Author"/>
       </w:pPr>
       <w:r>
-        <w:t xml:space="preserve">Александр</w:t>
-      </w:r>
-      <w:r>
-        <w:t xml:space="preserve"> </w:t>
-      </w:r>
-      <w:r>
-        <w:t xml:space="preserve">Сергеевич</w:t>
-      </w:r>
-      <w:r>
-        <w:t xml:space="preserve"> </w:t>
-      </w:r>
-      <w:r>
-        <w:t xml:space="preserve">Баклашов</w:t>
+        <w:t>Александр Сергеевич Баклашов</w:t>
       </w:r>
     </w:p>
     <w:sdt>
       <w:sdtPr>
+        <w:rPr>
+          <w:rFonts w:asciiTheme="minorHAnsi" w:eastAsiaTheme="minorHAnsi" w:hAnsiTheme="minorHAnsi" w:cstheme="minorBidi"/>
+          <w:color w:val="auto"/>
+          <w:sz w:val="24"/>
+          <w:szCs w:val="24"/>
+        </w:rPr>
+        <w:id w:val="-1204095775"/>
         <w:docPartObj>
           <w:docPartGallery w:val="Table of Contents"/>
           <w:docPartUnique/>
         </w:docPartObj>
       </w:sdtPr>
+      <w:sdtEndPr/>
       <w:sdtContent>
         <w:p>
           <w:pPr>
-            <w:pStyle w:val="TOCHeading"/>
+            <w:pStyle w:val="ae"/>
           </w:pPr>
           <w:r>
-            <w:t xml:space="preserve">Содержание</w:t>
+            <w:t>Содержание</w:t>
           </w:r>
         </w:p>
         <w:p>
+          <w:pPr>
+            <w:pStyle w:val="10"/>
+            <w:tabs>
+              <w:tab w:val="left" w:pos="440"/>
+              <w:tab w:val="right" w:leader="dot" w:pos="9679"/>
+            </w:tabs>
+            <w:rPr>
+              <w:noProof/>
+            </w:rPr>
+          </w:pPr>
           <w:r>
-            <w:fldChar w:fldCharType="begin" w:dirty="true"/>
-            <w:instrText xml:space="preserve">TOC \o "1-3" \h \z \u</w:instrText>
+            <w:fldChar w:fldCharType="begin"/>
+          </w:r>
+          <w:r>
+            <w:instrText>TOC \o "1-3" \h \z \u</w:instrText>
+          </w:r>
+          <w:r>
             <w:fldChar w:fldCharType="separate"/>
+          </w:r>
+          <w:hyperlink w:anchor="_Toc96712590" w:history="1">
+            <w:r>
+              <w:rPr>
+                <w:rStyle w:val="ad"/>
+                <w:noProof/>
+              </w:rPr>
+              <w:t>1</w:t>
+            </w:r>
+            <w:r>
+              <w:rPr>
+                <w:noProof/>
+              </w:rPr>
+              <w:tab/>
+            </w:r>
+            <w:r>
+              <w:rPr>
+                <w:rStyle w:val="ad"/>
+                <w:noProof/>
+              </w:rPr>
+              <w:t>Цель работы</w:t>
+            </w:r>
+            <w:r>
+              <w:rPr>
+                <w:noProof/>
+                <w:webHidden/>
+              </w:rPr>
+              <w:tab/>
+            </w:r>
+            <w:r>
+              <w:rPr>
+                <w:noProof/>
+                <w:webHidden/>
+              </w:rPr>
+              <w:fldChar w:fldCharType="begin"/>
+            </w:r>
+            <w:r>
+              <w:rPr>
+                <w:noProof/>
+                <w:webHidden/>
+              </w:rPr>
+              <w:instrText xml:space="preserve"> PAGEREF _Toc96712590 \h </w:instrText>
+            </w:r>
+            <w:r>
+              <w:rPr>
+                <w:noProof/>
+                <w:webHidden/>
+              </w:rPr>
+            </w:r>
+            <w:r>
+              <w:rPr>
+                <w:noProof/>
+                <w:webHidden/>
+              </w:rPr>
+              <w:fldChar w:fldCharType="separate"/>
+            </w:r>
+            <w:r>
+              <w:rPr>
+                <w:noProof/>
+                <w:webHidden/>
+              </w:rPr>
+              <w:t>1</w:t>
+            </w:r>
+            <w:r>
+              <w:rPr>
+                <w:noProof/>
+                <w:webHidden/>
+              </w:rPr>
+              <w:fldChar w:fldCharType="end"/>
+            </w:r>
+          </w:hyperlink>
+        </w:p>
+        <w:p>
+          <w:pPr>
+            <w:pStyle w:val="10"/>
+            <w:tabs>
+              <w:tab w:val="left" w:pos="440"/>
+              <w:tab w:val="right" w:leader="dot" w:pos="9679"/>
+            </w:tabs>
+            <w:rPr>
+              <w:noProof/>
+            </w:rPr>
+          </w:pPr>
+          <w:hyperlink w:anchor="_Toc96712591" w:history="1">
+            <w:r>
+              <w:rPr>
+                <w:rStyle w:val="ad"/>
+                <w:noProof/>
+              </w:rPr>
+              <w:t>2</w:t>
+            </w:r>
+            <w:r>
+              <w:rPr>
+                <w:noProof/>
+              </w:rPr>
+              <w:tab/>
+            </w:r>
+            <w:r>
+              <w:rPr>
+                <w:rStyle w:val="ad"/>
+                <w:noProof/>
+              </w:rPr>
+              <w:t>Задание</w:t>
+            </w:r>
+            <w:r>
+              <w:rPr>
+                <w:noProof/>
+                <w:webHidden/>
+              </w:rPr>
+              <w:tab/>
+            </w:r>
+            <w:r>
+              <w:rPr>
+                <w:noProof/>
+                <w:webHidden/>
+              </w:rPr>
+              <w:fldChar w:fldCharType="begin"/>
+            </w:r>
+            <w:r>
+              <w:rPr>
+                <w:noProof/>
+                <w:webHidden/>
+              </w:rPr>
+              <w:instrText xml:space="preserve"> PAGEREF _Toc96712591 \h </w:instrText>
+            </w:r>
+            <w:r>
+              <w:rPr>
+                <w:noProof/>
+                <w:webHidden/>
+              </w:rPr>
+            </w:r>
+            <w:r>
+              <w:rPr>
+                <w:noProof/>
+                <w:webHidden/>
+              </w:rPr>
+              <w:fldChar w:fldCharType="separate"/>
+            </w:r>
+            <w:r>
+              <w:rPr>
+                <w:noProof/>
+                <w:webHidden/>
+              </w:rPr>
+              <w:t>1</w:t>
+            </w:r>
+            <w:r>
+              <w:rPr>
+                <w:noProof/>
+                <w:webHidden/>
+              </w:rPr>
+              <w:fldChar w:fldCharType="end"/>
+            </w:r>
+          </w:hyperlink>
+        </w:p>
+        <w:p>
+          <w:pPr>
+            <w:pStyle w:val="10"/>
+            <w:tabs>
+              <w:tab w:val="left" w:pos="440"/>
+              <w:tab w:val="right" w:leader="dot" w:pos="9679"/>
+            </w:tabs>
+            <w:rPr>
+              <w:noProof/>
+            </w:rPr>
+          </w:pPr>
+          <w:hyperlink w:anchor="_Toc96712592" w:history="1">
+            <w:r>
+              <w:rPr>
+                <w:rStyle w:val="ad"/>
+                <w:noProof/>
+              </w:rPr>
+              <w:t>3</w:t>
+            </w:r>
+            <w:r>
+              <w:rPr>
+                <w:noProof/>
+              </w:rPr>
+              <w:tab/>
+            </w:r>
+            <w:r>
+              <w:rPr>
+                <w:rStyle w:val="ad"/>
+                <w:noProof/>
+              </w:rPr>
+              <w:t>Теоретическое введение</w:t>
+            </w:r>
+            <w:r>
+              <w:rPr>
+                <w:noProof/>
+                <w:webHidden/>
+              </w:rPr>
+              <w:tab/>
+            </w:r>
+            <w:r>
+              <w:rPr>
+                <w:noProof/>
+                <w:webHidden/>
+              </w:rPr>
+              <w:fldChar w:fldCharType="begin"/>
+            </w:r>
+            <w:r>
+              <w:rPr>
+                <w:noProof/>
+                <w:webHidden/>
+              </w:rPr>
+              <w:instrText xml:space="preserve"> PAGEREF _Toc96712592 \h </w:instrText>
+            </w:r>
+            <w:r>
+              <w:rPr>
+                <w:noProof/>
+                <w:webHidden/>
+              </w:rPr>
+            </w:r>
+            <w:r>
+              <w:rPr>
+                <w:noProof/>
+                <w:webHidden/>
+              </w:rPr>
+              <w:fldChar w:fldCharType="separate"/>
+            </w:r>
+            <w:r>
+              <w:rPr>
+                <w:noProof/>
+                <w:webHidden/>
+              </w:rPr>
+              <w:t>2</w:t>
+            </w:r>
+            <w:r>
+              <w:rPr>
+                <w:noProof/>
+                <w:webHidden/>
+              </w:rPr>
+              <w:fldChar w:fldCharType="end"/>
+            </w:r>
+          </w:hyperlink>
+        </w:p>
+        <w:p>
+          <w:pPr>
+            <w:pStyle w:val="10"/>
+            <w:tabs>
+              <w:tab w:val="left" w:pos="440"/>
+              <w:tab w:val="right" w:leader="dot" w:pos="9679"/>
+            </w:tabs>
+            <w:rPr>
+              <w:noProof/>
+            </w:rPr>
+          </w:pPr>
+          <w:hyperlink w:anchor="_Toc96712593" w:history="1">
+            <w:r>
+              <w:rPr>
+                <w:rStyle w:val="ad"/>
+                <w:noProof/>
+              </w:rPr>
+              <w:t>4</w:t>
+            </w:r>
+            <w:r>
+              <w:rPr>
+                <w:noProof/>
+              </w:rPr>
+              <w:tab/>
+            </w:r>
+            <w:r>
+              <w:rPr>
+                <w:rStyle w:val="ad"/>
+                <w:noProof/>
+              </w:rPr>
+              <w:t>Выполнение лабораторной работы</w:t>
+            </w:r>
+            <w:r>
+              <w:rPr>
+                <w:noProof/>
+                <w:webHidden/>
+              </w:rPr>
+              <w:tab/>
+            </w:r>
+            <w:r>
+              <w:rPr>
+                <w:noProof/>
+                <w:webHidden/>
+              </w:rPr>
+              <w:fldChar w:fldCharType="begin"/>
+            </w:r>
+            <w:r>
+              <w:rPr>
+                <w:noProof/>
+                <w:webHidden/>
+              </w:rPr>
+              <w:instrText xml:space="preserve"> PAGEREF _Toc96712593 \h </w:instrText>
+            </w:r>
+            <w:r>
+              <w:rPr>
+                <w:noProof/>
+                <w:webHidden/>
+              </w:rPr>
+            </w:r>
+            <w:r>
+              <w:rPr>
+                <w:noProof/>
+                <w:webHidden/>
+              </w:rPr>
+              <w:fldChar w:fldCharType="separate"/>
+            </w:r>
+            <w:r>
+              <w:rPr>
+                <w:noProof/>
+                <w:webHidden/>
+              </w:rPr>
+              <w:t>3</w:t>
+            </w:r>
+            <w:r>
+              <w:rPr>
+                <w:noProof/>
+                <w:webHidden/>
+              </w:rPr>
+              <w:fldChar w:fldCharType="end"/>
+            </w:r>
+          </w:hyperlink>
+        </w:p>
+        <w:p>
+          <w:pPr>
+            <w:pStyle w:val="20"/>
+            <w:tabs>
+              <w:tab w:val="left" w:pos="880"/>
+              <w:tab w:val="right" w:leader="dot" w:pos="9679"/>
+            </w:tabs>
+            <w:rPr>
+              <w:noProof/>
+            </w:rPr>
+          </w:pPr>
+          <w:hyperlink w:anchor="_Toc96712594" w:history="1">
+            <w:r>
+              <w:rPr>
+                <w:rStyle w:val="ad"/>
+                <w:noProof/>
+              </w:rPr>
+              <w:t>4.1</w:t>
+            </w:r>
+            <w:r>
+              <w:rPr>
+                <w:noProof/>
+              </w:rPr>
+              <w:tab/>
+            </w:r>
+            <w:r>
+              <w:rPr>
+                <w:rStyle w:val="ad"/>
+                <w:noProof/>
+              </w:rPr>
+              <w:t>Задача (Вариант 38)</w:t>
+            </w:r>
+            <w:r>
+              <w:rPr>
+                <w:noProof/>
+                <w:webHidden/>
+              </w:rPr>
+              <w:tab/>
+            </w:r>
+            <w:r>
+              <w:rPr>
+                <w:noProof/>
+                <w:webHidden/>
+              </w:rPr>
+              <w:fldChar w:fldCharType="begin"/>
+            </w:r>
+            <w:r>
+              <w:rPr>
+                <w:noProof/>
+                <w:webHidden/>
+              </w:rPr>
+              <w:instrText xml:space="preserve"> PAGEREF _Toc96712594 \h </w:instrText>
+            </w:r>
+            <w:r>
+              <w:rPr>
+                <w:noProof/>
+                <w:webHidden/>
+              </w:rPr>
+            </w:r>
+            <w:r>
+              <w:rPr>
+                <w:noProof/>
+                <w:webHidden/>
+              </w:rPr>
+              <w:fldChar w:fldCharType="separate"/>
+            </w:r>
+            <w:r>
+              <w:rPr>
+                <w:noProof/>
+                <w:webHidden/>
+              </w:rPr>
+              <w:t>3</w:t>
+            </w:r>
+            <w:r>
+              <w:rPr>
+                <w:noProof/>
+                <w:webHidden/>
+              </w:rPr>
+              <w:fldChar w:fldCharType="end"/>
+            </w:r>
+          </w:hyperlink>
+        </w:p>
+        <w:p>
+          <w:pPr>
+            <w:pStyle w:val="20"/>
+            <w:tabs>
+              <w:tab w:val="left" w:pos="880"/>
+              <w:tab w:val="right" w:leader="dot" w:pos="9679"/>
+            </w:tabs>
+            <w:rPr>
+              <w:noProof/>
+            </w:rPr>
+          </w:pPr>
+          <w:hyperlink w:anchor="_Toc96712595" w:history="1">
+            <w:r>
+              <w:rPr>
+                <w:rStyle w:val="ad"/>
+                <w:noProof/>
+              </w:rPr>
+              <w:t>4.2</w:t>
+            </w:r>
+            <w:r>
+              <w:rPr>
+                <w:noProof/>
+              </w:rPr>
+              <w:tab/>
+            </w:r>
+            <w:r>
+              <w:rPr>
+                <w:rStyle w:val="ad"/>
+                <w:noProof/>
+              </w:rPr>
+              <w:t>Решение</w:t>
+            </w:r>
+            <w:r>
+              <w:rPr>
+                <w:noProof/>
+                <w:webHidden/>
+              </w:rPr>
+              <w:tab/>
+            </w:r>
+            <w:r>
+              <w:rPr>
+                <w:noProof/>
+                <w:webHidden/>
+              </w:rPr>
+              <w:fldChar w:fldCharType="begin"/>
+            </w:r>
+            <w:r>
+              <w:rPr>
+                <w:noProof/>
+                <w:webHidden/>
+              </w:rPr>
+              <w:instrText xml:space="preserve"> PAGEREF _Toc96712595 \h </w:instrText>
+            </w:r>
+            <w:r>
+              <w:rPr>
+                <w:noProof/>
+                <w:webHidden/>
+              </w:rPr>
+            </w:r>
+            <w:r>
+              <w:rPr>
+                <w:noProof/>
+                <w:webHidden/>
+              </w:rPr>
+              <w:fldChar w:fldCharType="separate"/>
+            </w:r>
+            <w:r>
+              <w:rPr>
+                <w:noProof/>
+                <w:webHidden/>
+              </w:rPr>
+              <w:t>3</w:t>
+            </w:r>
+            <w:r>
+              <w:rPr>
+                <w:noProof/>
+                <w:webHidden/>
+              </w:rPr>
+              <w:fldChar w:fldCharType="end"/>
+            </w:r>
+          </w:hyperlink>
+        </w:p>
+        <w:p>
+          <w:pPr>
+            <w:pStyle w:val="30"/>
+            <w:tabs>
+              <w:tab w:val="left" w:pos="1320"/>
+              <w:tab w:val="right" w:leader="dot" w:pos="9679"/>
+            </w:tabs>
+            <w:rPr>
+              <w:noProof/>
+            </w:rPr>
+          </w:pPr>
+          <w:hyperlink w:anchor="_Toc96712596" w:history="1">
+            <w:r>
+              <w:rPr>
+                <w:rStyle w:val="ad"/>
+                <w:noProof/>
+              </w:rPr>
+              <w:t>4.2.1</w:t>
+            </w:r>
+            <w:r>
+              <w:rPr>
+                <w:noProof/>
+              </w:rPr>
+              <w:tab/>
+            </w:r>
+            <w:r>
+              <w:rPr>
+                <w:rStyle w:val="ad"/>
+                <w:noProof/>
+              </w:rPr>
+              <w:t>Код</w:t>
+            </w:r>
+            <w:r>
+              <w:rPr>
+                <w:noProof/>
+                <w:webHidden/>
+              </w:rPr>
+              <w:tab/>
+            </w:r>
+            <w:r>
+              <w:rPr>
+                <w:noProof/>
+                <w:webHidden/>
+              </w:rPr>
+              <w:fldChar w:fldCharType="begin"/>
+            </w:r>
+            <w:r>
+              <w:rPr>
+                <w:noProof/>
+                <w:webHidden/>
+              </w:rPr>
+              <w:instrText xml:space="preserve"> PAGEREF _Toc96712596 \h </w:instrText>
+            </w:r>
+            <w:r>
+              <w:rPr>
+                <w:noProof/>
+                <w:webHidden/>
+              </w:rPr>
+            </w:r>
+            <w:r>
+              <w:rPr>
+                <w:noProof/>
+                <w:webHidden/>
+              </w:rPr>
+              <w:fldChar w:fldCharType="separate"/>
+            </w:r>
+            <w:r>
+              <w:rPr>
+                <w:noProof/>
+                <w:webHidden/>
+              </w:rPr>
+              <w:t>3</w:t>
+            </w:r>
+            <w:r>
+              <w:rPr>
+                <w:noProof/>
+                <w:webHidden/>
+              </w:rPr>
+              <w:fldChar w:fldCharType="end"/>
+            </w:r>
+          </w:hyperlink>
+        </w:p>
+        <w:p>
+          <w:pPr>
+            <w:pStyle w:val="30"/>
+            <w:tabs>
+              <w:tab w:val="left" w:pos="1320"/>
+              <w:tab w:val="right" w:leader="dot" w:pos="9679"/>
+            </w:tabs>
+            <w:rPr>
+              <w:noProof/>
+            </w:rPr>
+          </w:pPr>
+          <w:hyperlink w:anchor="_Toc96712597" w:history="1">
+            <w:r>
+              <w:rPr>
+                <w:rStyle w:val="ad"/>
+                <w:noProof/>
+              </w:rPr>
+              <w:t>4.2.2</w:t>
+            </w:r>
+            <w:r>
+              <w:rPr>
+                <w:noProof/>
+              </w:rPr>
+              <w:tab/>
+            </w:r>
+            <w:r>
+              <w:rPr>
+                <w:rStyle w:val="ad"/>
+                <w:noProof/>
+              </w:rPr>
+              <w:t>Первый случай</w:t>
+            </w:r>
+            <w:r>
+              <w:rPr>
+                <w:noProof/>
+                <w:webHidden/>
+              </w:rPr>
+              <w:tab/>
+            </w:r>
+            <w:r>
+              <w:rPr>
+                <w:noProof/>
+                <w:webHidden/>
+              </w:rPr>
+              <w:fldChar w:fldCharType="begin"/>
+            </w:r>
+            <w:r>
+              <w:rPr>
+                <w:noProof/>
+                <w:webHidden/>
+              </w:rPr>
+              <w:instrText xml:space="preserve"> PAGEREF _Toc96712597 \h </w:instrText>
+            </w:r>
+            <w:r>
+              <w:rPr>
+                <w:noProof/>
+                <w:webHidden/>
+              </w:rPr>
+            </w:r>
+            <w:r>
+              <w:rPr>
+                <w:noProof/>
+                <w:webHidden/>
+              </w:rPr>
+              <w:fldChar w:fldCharType="separate"/>
+            </w:r>
+            <w:r>
+              <w:rPr>
+                <w:noProof/>
+                <w:webHidden/>
+              </w:rPr>
+              <w:t>4</w:t>
+            </w:r>
+            <w:r>
+              <w:rPr>
+                <w:noProof/>
+                <w:webHidden/>
+              </w:rPr>
+              <w:fldChar w:fldCharType="end"/>
+            </w:r>
+          </w:hyperlink>
+        </w:p>
+        <w:p>
+          <w:pPr>
+            <w:pStyle w:val="30"/>
+            <w:tabs>
+              <w:tab w:val="left" w:pos="1320"/>
+              <w:tab w:val="right" w:leader="dot" w:pos="9679"/>
+            </w:tabs>
+            <w:rPr>
+              <w:noProof/>
+            </w:rPr>
+          </w:pPr>
+          <w:hyperlink w:anchor="_Toc96712598" w:history="1">
+            <w:r>
+              <w:rPr>
+                <w:rStyle w:val="ad"/>
+                <w:noProof/>
+              </w:rPr>
+              <w:t>4.2.3</w:t>
+            </w:r>
+            <w:r>
+              <w:rPr>
+                <w:noProof/>
+              </w:rPr>
+              <w:tab/>
+            </w:r>
+            <w:r>
+              <w:rPr>
+                <w:rStyle w:val="ad"/>
+                <w:noProof/>
+              </w:rPr>
+              <w:t>Второй случай</w:t>
+            </w:r>
+            <w:r>
+              <w:rPr>
+                <w:noProof/>
+                <w:webHidden/>
+              </w:rPr>
+              <w:tab/>
+            </w:r>
+            <w:r>
+              <w:rPr>
+                <w:noProof/>
+                <w:webHidden/>
+              </w:rPr>
+              <w:fldChar w:fldCharType="begin"/>
+            </w:r>
+            <w:r>
+              <w:rPr>
+                <w:noProof/>
+                <w:webHidden/>
+              </w:rPr>
+              <w:instrText xml:space="preserve"> PAGEREF _Toc96712598 \h </w:instrText>
+            </w:r>
+            <w:r>
+              <w:rPr>
+                <w:noProof/>
+                <w:webHidden/>
+              </w:rPr>
+            </w:r>
+            <w:r>
+              <w:rPr>
+                <w:noProof/>
+                <w:webHidden/>
+              </w:rPr>
+              <w:fldChar w:fldCharType="separate"/>
+            </w:r>
+            <w:r>
+              <w:rPr>
+                <w:noProof/>
+                <w:webHidden/>
+              </w:rPr>
+              <w:t>6</w:t>
+            </w:r>
+            <w:r>
+              <w:rPr>
+                <w:noProof/>
+                <w:webHidden/>
+              </w:rPr>
+              <w:fldChar w:fldCharType="end"/>
+            </w:r>
+          </w:hyperlink>
+        </w:p>
+        <w:p>
+          <w:pPr>
+            <w:pStyle w:val="30"/>
+            <w:tabs>
+              <w:tab w:val="left" w:pos="1320"/>
+              <w:tab w:val="right" w:leader="dot" w:pos="9679"/>
+            </w:tabs>
+            <w:rPr>
+              <w:noProof/>
+            </w:rPr>
+          </w:pPr>
+          <w:hyperlink w:anchor="_Toc96712599" w:history="1">
+            <w:r>
+              <w:rPr>
+                <w:rStyle w:val="ad"/>
+                <w:noProof/>
+              </w:rPr>
+              <w:t>4.2.4</w:t>
+            </w:r>
+            <w:r>
+              <w:rPr>
+                <w:noProof/>
+              </w:rPr>
+              <w:tab/>
+            </w:r>
+            <w:r>
+              <w:rPr>
+                <w:rStyle w:val="ad"/>
+                <w:noProof/>
+              </w:rPr>
+              <w:t>Третий случай</w:t>
+            </w:r>
+            <w:r>
+              <w:rPr>
+                <w:noProof/>
+                <w:webHidden/>
+              </w:rPr>
+              <w:tab/>
+            </w:r>
+            <w:r>
+              <w:rPr>
+                <w:noProof/>
+                <w:webHidden/>
+              </w:rPr>
+              <w:fldChar w:fldCharType="begin"/>
+            </w:r>
+            <w:r>
+              <w:rPr>
+                <w:noProof/>
+                <w:webHidden/>
+              </w:rPr>
+              <w:instrText xml:space="preserve"> PAGEREF _Toc96712599 \h </w:instrText>
+            </w:r>
+            <w:r>
+              <w:rPr>
+                <w:noProof/>
+                <w:webHidden/>
+              </w:rPr>
+            </w:r>
+            <w:r>
+              <w:rPr>
+                <w:noProof/>
+                <w:webHidden/>
+              </w:rPr>
+              <w:fldChar w:fldCharType="separate"/>
+            </w:r>
+            <w:r>
+              <w:rPr>
+                <w:noProof/>
+                <w:webHidden/>
+              </w:rPr>
+              <w:t>7</w:t>
+            </w:r>
+            <w:r>
+              <w:rPr>
+                <w:noProof/>
+                <w:webHidden/>
+              </w:rPr>
+              <w:fldChar w:fldCharType="end"/>
+            </w:r>
+          </w:hyperlink>
+        </w:p>
+        <w:p>
+          <w:pPr>
+            <w:pStyle w:val="30"/>
+            <w:tabs>
+              <w:tab w:val="left" w:pos="1320"/>
+              <w:tab w:val="right" w:leader="dot" w:pos="9679"/>
+            </w:tabs>
+            <w:rPr>
+              <w:noProof/>
+            </w:rPr>
+          </w:pPr>
+          <w:hyperlink w:anchor="_Toc96712600" w:history="1">
+            <w:r>
+              <w:rPr>
+                <w:rStyle w:val="ad"/>
+                <w:noProof/>
+              </w:rPr>
+              <w:t>4.2.5</w:t>
+            </w:r>
+            <w:r>
+              <w:rPr>
+                <w:noProof/>
+              </w:rPr>
+              <w:tab/>
+            </w:r>
+            <w:r>
+              <w:rPr>
+                <w:rStyle w:val="ad"/>
+                <w:noProof/>
+              </w:rPr>
+              <w:t>*Четвёртый случай</w:t>
+            </w:r>
+            <w:r>
+              <w:rPr>
+                <w:noProof/>
+                <w:webHidden/>
+              </w:rPr>
+              <w:tab/>
+            </w:r>
+            <w:r>
+              <w:rPr>
+                <w:noProof/>
+                <w:webHidden/>
+              </w:rPr>
+              <w:fldChar w:fldCharType="begin"/>
+            </w:r>
+            <w:r>
+              <w:rPr>
+                <w:noProof/>
+                <w:webHidden/>
+              </w:rPr>
+              <w:instrText xml:space="preserve"> PAGEREF _Toc96712600 \h </w:instrText>
+            </w:r>
+            <w:r>
+              <w:rPr>
+                <w:noProof/>
+                <w:webHidden/>
+              </w:rPr>
+            </w:r>
+            <w:r>
+              <w:rPr>
+                <w:noProof/>
+                <w:webHidden/>
+              </w:rPr>
+              <w:fldChar w:fldCharType="separate"/>
+            </w:r>
+            <w:r>
+              <w:rPr>
+                <w:noProof/>
+                <w:webHidden/>
+              </w:rPr>
+              <w:t>9</w:t>
+            </w:r>
+            <w:r>
+              <w:rPr>
+                <w:noProof/>
+                <w:webHidden/>
+              </w:rPr>
+              <w:fldChar w:fldCharType="end"/>
+            </w:r>
+          </w:hyperlink>
+        </w:p>
+        <w:p>
+          <w:pPr>
+            <w:pStyle w:val="10"/>
+            <w:tabs>
+              <w:tab w:val="left" w:pos="480"/>
+              <w:tab w:val="right" w:leader="dot" w:pos="9679"/>
+            </w:tabs>
+            <w:rPr>
+              <w:noProof/>
+            </w:rPr>
+          </w:pPr>
+          <w:hyperlink w:anchor="_Toc96712601" w:history="1">
+            <w:r>
+              <w:rPr>
+                <w:rStyle w:val="ad"/>
+                <w:noProof/>
+              </w:rPr>
+              <w:t>5</w:t>
+            </w:r>
+            <w:r>
+              <w:rPr>
+                <w:noProof/>
+              </w:rPr>
+              <w:tab/>
+            </w:r>
+            <w:r>
+              <w:rPr>
+                <w:rStyle w:val="ad"/>
+                <w:noProof/>
+              </w:rPr>
+              <w:t>Выводы</w:t>
+            </w:r>
+            <w:r>
+              <w:rPr>
+                <w:noProof/>
+                <w:webHidden/>
+              </w:rPr>
+              <w:tab/>
+            </w:r>
+            <w:r>
+              <w:rPr>
+                <w:noProof/>
+                <w:webHidden/>
+              </w:rPr>
+              <w:fldChar w:fldCharType="begin"/>
+            </w:r>
+            <w:r>
+              <w:rPr>
+                <w:noProof/>
+                <w:webHidden/>
+              </w:rPr>
+              <w:instrText xml:space="preserve"> PAGEREF _Toc96712601 \h </w:instrText>
+            </w:r>
+            <w:r>
+              <w:rPr>
+                <w:noProof/>
+                <w:webHidden/>
+              </w:rPr>
+            </w:r>
+            <w:r>
+              <w:rPr>
+                <w:noProof/>
+                <w:webHidden/>
+              </w:rPr>
+              <w:fldChar w:fldCharType="separate"/>
+            </w:r>
+            <w:r>
+              <w:rPr>
+                <w:noProof/>
+                <w:webHidden/>
+              </w:rPr>
+              <w:t>11</w:t>
+            </w:r>
+            <w:r>
+              <w:rPr>
+                <w:noProof/>
+                <w:webHidden/>
+              </w:rPr>
+              <w:fldChar w:fldCharType="end"/>
+            </w:r>
+          </w:hyperlink>
+        </w:p>
+        <w:p>
+          <w:pPr>
+            <w:pStyle w:val="10"/>
+            <w:tabs>
+              <w:tab w:val="left" w:pos="480"/>
+              <w:tab w:val="right" w:leader="dot" w:pos="9679"/>
+            </w:tabs>
+            <w:rPr>
+              <w:noProof/>
+            </w:rPr>
+          </w:pPr>
+          <w:hyperlink w:anchor="_Toc96712602" w:history="1">
+            <w:r>
+              <w:rPr>
+                <w:rStyle w:val="ad"/>
+                <w:noProof/>
+              </w:rPr>
+              <w:t>6</w:t>
+            </w:r>
+            <w:r>
+              <w:rPr>
+                <w:noProof/>
+              </w:rPr>
+              <w:tab/>
+            </w:r>
+            <w:r>
+              <w:rPr>
+                <w:rStyle w:val="ad"/>
+                <w:noProof/>
+              </w:rPr>
+              <w:t>Библиография</w:t>
+            </w:r>
+            <w:r>
+              <w:rPr>
+                <w:noProof/>
+                <w:webHidden/>
+              </w:rPr>
+              <w:tab/>
+            </w:r>
+            <w:r>
+              <w:rPr>
+                <w:noProof/>
+                <w:webHidden/>
+              </w:rPr>
+              <w:fldChar w:fldCharType="begin"/>
+            </w:r>
+            <w:r>
+              <w:rPr>
+                <w:noProof/>
+                <w:webHidden/>
+              </w:rPr>
+              <w:instrText xml:space="preserve"> PAGEREF _Toc96712602 \h </w:instrText>
+            </w:r>
+            <w:r>
+              <w:rPr>
+                <w:noProof/>
+                <w:webHidden/>
+              </w:rPr>
+            </w:r>
+            <w:r>
+              <w:rPr>
+                <w:noProof/>
+                <w:webHidden/>
+              </w:rPr>
+              <w:fldChar w:fldCharType="separate"/>
+            </w:r>
+            <w:r>
+              <w:rPr>
+                <w:noProof/>
+                <w:webHidden/>
+              </w:rPr>
+              <w:t>11</w:t>
+            </w:r>
+            <w:r>
+              <w:rPr>
+                <w:noProof/>
+                <w:webHidden/>
+              </w:rPr>
+              <w:fldChar w:fldCharType="end"/>
+            </w:r>
+          </w:hyperlink>
+        </w:p>
+        <w:p>
+          <w:r>
             <w:fldChar w:fldCharType="end"/>
           </w:r>
         </w:p>
       </w:sdtContent>
     </w:sdt>
-    <w:bookmarkStart w:id="20" w:name="цель-работы"/>
-    <w:p>
-      <w:pPr>
-        <w:pStyle w:val="Heading1"/>
-      </w:pPr>
+    <w:p>
+      <w:pPr>
+        <w:pStyle w:val="1"/>
+      </w:pPr>
+      <w:bookmarkStart w:id="0" w:name="цель-работы"/>
+      <w:bookmarkStart w:id="1" w:name="_Toc96712590"/>
       <w:r>
         <w:rPr>
           <w:rStyle w:val="SectionNumber"/>
         </w:rPr>
-        <w:t xml:space="preserve">1</w:t>
+        <w:t>1</w:t>
       </w:r>
       <w:r>
         <w:tab/>
-      </w:r>
-      <w:r>
-        <w:t xml:space="preserve">Цель работы</w:t>
-      </w:r>
+        <w:t>Цель работы</w:t>
+      </w:r>
+      <w:bookmarkEnd w:id="1"/>
     </w:p>
     <w:p>
       <w:pPr>
         <w:pStyle w:val="FirstParagraph"/>
       </w:pPr>
       <w:r>
-        <w:t xml:space="preserve">Рассмотреть простейшие модели боевых действий – модели Ланчестера. С помощью рассмотренного примера научиться решать задачи такого типа.</w:t>
-      </w:r>
-    </w:p>
-    <w:bookmarkEnd w:id="20"/>
-    <w:bookmarkStart w:id="21" w:name="задание"/>
-    <w:p>
-      <w:pPr>
-        <w:pStyle w:val="Heading1"/>
-      </w:pPr>
+        <w:t>Рассмотреть простейшие модели боевых действий – модели Ланчестера. С помощью рассмотренного примера научиться решать задачи такого типа.</w:t>
+      </w:r>
+    </w:p>
+    <w:p>
+      <w:pPr>
+        <w:pStyle w:val="1"/>
+      </w:pPr>
+      <w:bookmarkStart w:id="2" w:name="задание"/>
+      <w:bookmarkStart w:id="3" w:name="_Toc96712591"/>
+      <w:bookmarkEnd w:id="0"/>
       <w:r>
         <w:rPr>
           <w:rStyle w:val="SectionNumber"/>
         </w:rPr>
-        <w:t xml:space="preserve">2</w:t>
+        <w:t>2</w:t>
       </w:r>
       <w:r>
         <w:tab/>
-      </w:r>
-      <w:r>
-        <w:t xml:space="preserve">Задание</w:t>
-      </w:r>
-    </w:p>
-    <w:p>
-      <w:pPr>
+        <w:t>Задание</w:t>
+      </w:r>
+      <w:bookmarkEnd w:id="3"/>
+    </w:p>
+    <w:p>
+      <w:pPr>
+        <w:pStyle w:val="Compact"/>
         <w:numPr>
           <w:ilvl w:val="0"/>
-          <w:numId w:val="1001"/>
+          <w:numId w:val="2"/>
         </w:numPr>
-        <w:pStyle w:val="Compact"/>
-      </w:pPr>
-      <w:r>
-        <w:t xml:space="preserve">Постройте графики изменения численности войск армии</w:t>
-      </w:r>
-      <w:r>
-        <w:t xml:space="preserve"> </w:t>
+      </w:pPr>
+      <w:r>
+        <w:t xml:space="preserve">Постройте графики изменения численности войск армии </w:t>
       </w:r>
       <m:oMath>
         <m:r>
+          <w:rPr>
+            <w:rFonts w:ascii="Cambria Math" w:hAnsi="Cambria Math"/>
+          </w:rPr>
           <m:t>X</m:t>
         </m:r>
       </m:oMath>
       <w:r>
-        <w:t xml:space="preserve"> </w:t>
-      </w:r>
-      <w:r>
-        <w:t xml:space="preserve">и армии</w:t>
-      </w:r>
-      <w:r>
-        <w:t xml:space="preserve"> </w:t>
+        <w:t xml:space="preserve"> и армии </w:t>
       </w:r>
       <m:oMath>
         <m:r>
+          <w:rPr>
+            <w:rFonts w:ascii="Cambria Math" w:hAnsi="Cambria Math"/>
+          </w:rPr>
           <m:t>Y</m:t>
         </m:r>
       </m:oMath>
       <w:r>
-        <w:t xml:space="preserve"> </w:t>
-      </w:r>
-      <w:r>
-        <w:t xml:space="preserve">для</w:t>
-      </w:r>
-      <w:r>
-        <w:t xml:space="preserve"> </w:t>
-      </w:r>
-      <w:r>
-        <w:t xml:space="preserve">следующих случаев:</w:t>
+        <w:t xml:space="preserve"> для следующих случаев:</w:t>
       </w:r>
     </w:p>
     <w:p>
       <w:pPr>
         <w:numPr>
           <w:ilvl w:val="0"/>
-          <w:numId w:val="1002"/>
+          <w:numId w:val="3"/>
         </w:numPr>
       </w:pPr>
       <w:r>
-        <w:t xml:space="preserve">Модель боевых действий между регулярными войсками</w:t>
+        <w:t>Модель боевых действ</w:t>
+      </w:r>
+      <w:r>
+        <w:t>ий между регулярными войсками</w:t>
       </w:r>
     </w:p>
     <w:p>
       <w:pPr>
         <w:numPr>
           <w:ilvl w:val="0"/>
-          <w:numId w:val="1002"/>
+          <w:numId w:val="3"/>
         </w:numPr>
       </w:pPr>
       <w:r>
-        <w:t xml:space="preserve">Модель ведения боевых действий с участием регулярных войск и партизанских отрядов</w:t>
-      </w:r>
-    </w:p>
-    <w:p>
-      <w:pPr>
+        <w:t>Модель ведения боевых действий с участием регулярных войск и партизанских отрядов</w:t>
+      </w:r>
+    </w:p>
+    <w:p>
+      <w:pPr>
+        <w:pStyle w:val="Compact"/>
         <w:numPr>
           <w:ilvl w:val="0"/>
-          <w:numId w:val="1003"/>
+          <w:numId w:val="4"/>
         </w:numPr>
-        <w:pStyle w:val="Compact"/>
-      </w:pPr>
-      <w:r>
-        <w:t xml:space="preserve">Определить победителя в каждом из случаев</w:t>
-      </w:r>
-    </w:p>
-    <w:bookmarkEnd w:id="21"/>
-    <w:bookmarkStart w:id="22" w:name="теоретическое-введение"/>
-    <w:p>
-      <w:pPr>
-        <w:pStyle w:val="Heading1"/>
-      </w:pPr>
+      </w:pPr>
+      <w:r>
+        <w:t>Определить победителя в каждом из случаев</w:t>
+      </w:r>
+    </w:p>
+    <w:p>
+      <w:pPr>
+        <w:pStyle w:val="1"/>
+      </w:pPr>
+      <w:bookmarkStart w:id="4" w:name="теоретическое-введение"/>
+      <w:bookmarkStart w:id="5" w:name="_Toc96712592"/>
+      <w:bookmarkEnd w:id="2"/>
       <w:r>
         <w:rPr>
           <w:rStyle w:val="SectionNumber"/>
         </w:rPr>
-        <w:t xml:space="preserve">3</w:t>
+        <w:lastRenderedPageBreak/>
+        <w:t>3</w:t>
       </w:r>
       <w:r>
         <w:tab/>
-      </w:r>
-      <w:r>
-        <w:t xml:space="preserve">Теоретическое введение</w:t>
-      </w:r>
+        <w:t>Теоретическое введение</w:t>
+      </w:r>
+      <w:bookmarkEnd w:id="5"/>
     </w:p>
     <w:p>
       <w:pPr>
         <w:pStyle w:val="FirstParagraph"/>
       </w:pPr>
       <w:r>
-        <w:t xml:space="preserve">Рассмотрим три случая ведения боевых действий:</w:t>
-      </w:r>
-      <w:r>
-        <w:t xml:space="preserve"> </w:t>
-      </w:r>
-      <w:r>
-        <w:t xml:space="preserve">1. Боевые действия между регулярными войсками</w:t>
-      </w:r>
-      <w:r>
-        <w:t xml:space="preserve"> </w:t>
-      </w:r>
-      <w:r>
-        <w:t xml:space="preserve">2. Боевые действия с участием регулярных войск и партизанских</w:t>
-      </w:r>
-      <w:r>
-        <w:t xml:space="preserve"> </w:t>
-      </w:r>
-      <w:r>
-        <w:t xml:space="preserve">отрядов</w:t>
-      </w:r>
-      <w:r>
-        <w:t xml:space="preserve"> </w:t>
-      </w:r>
-      <w:r>
-        <w:t xml:space="preserve">3. Боевые действия между партизанскими отрядами</w:t>
-      </w:r>
-    </w:p>
-    <w:p>
-      <w:pPr>
-        <w:pStyle w:val="BodyText"/>
-      </w:pPr>
-      <w:r>
-        <w:t xml:space="preserve">В первом случае численность регулярных войск определяется тремя факторами:</w:t>
-      </w:r>
-    </w:p>
-    <w:p>
-      <w:pPr>
+        <w:t>Рассмотрим три случая ведения боевых действий: 1. Боевые действия между регул</w:t>
+      </w:r>
+      <w:r>
+        <w:t>ярными войсками 2. Боевые действия с участием регулярных войск и партизанских отрядов 3. Боевые действия между партизанскими отрядами</w:t>
+      </w:r>
+    </w:p>
+    <w:p>
+      <w:pPr>
+        <w:pStyle w:val="a0"/>
+      </w:pPr>
+      <w:r>
+        <w:t>В первом случае численность регулярных войск определяется тремя факторами:</w:t>
+      </w:r>
+    </w:p>
+    <w:p>
+      <w:pPr>
+        <w:pStyle w:val="Compact"/>
         <w:numPr>
           <w:ilvl w:val="0"/>
-          <w:numId w:val="1004"/>
+          <w:numId w:val="5"/>
         </w:numPr>
+      </w:pPr>
+      <w:r>
+        <w:t>скорость уменьшения численности войск из-за при</w:t>
+      </w:r>
+      <w:r>
+        <w:t>чин, не связанных с боевыми действиями (болезни, травмы, дезертирство);</w:t>
+      </w:r>
+    </w:p>
+    <w:p>
+      <w:pPr>
         <w:pStyle w:val="Compact"/>
-      </w:pPr>
-      <w:r>
-        <w:t xml:space="preserve">скорость уменьшения численности войск из-за причин, не связанных с</w:t>
-      </w:r>
-      <w:r>
-        <w:t xml:space="preserve"> </w:t>
-      </w:r>
-      <w:r>
-        <w:t xml:space="preserve">боевыми действиями (болезни, травмы, дезертирство);</w:t>
-      </w:r>
-    </w:p>
-    <w:p>
-      <w:pPr>
         <w:numPr>
           <w:ilvl w:val="0"/>
-          <w:numId w:val="1004"/>
+          <w:numId w:val="5"/>
         </w:numPr>
+      </w:pPr>
+      <w:r>
+        <w:t>скорость потерь, обусловленных боевыми действиями противоборствующих сторон (что связанно с качеством стратегии, уровнем вооружения, профессионализмом солдат и т.п.);</w:t>
+      </w:r>
+    </w:p>
+    <w:p>
+      <w:pPr>
         <w:pStyle w:val="Compact"/>
-      </w:pPr>
-      <w:r>
-        <w:t xml:space="preserve">скорость потерь, обусловленных боевыми действиями противоборствующих сторон (что связанно с качеством стратегии, уровнем вооружения, профессионализмом солдат и т.п.);</w:t>
-      </w:r>
-    </w:p>
-    <w:p>
-      <w:pPr>
         <w:numPr>
           <w:ilvl w:val="0"/>
-          <w:numId w:val="1004"/>
+          <w:numId w:val="5"/>
         </w:numPr>
-        <w:pStyle w:val="Compact"/>
-      </w:pPr>
-      <w:r>
-        <w:t xml:space="preserve">скорость поступления подкрепления (задаётся некоторой функцией от времени).</w:t>
+      </w:pPr>
+      <w:r>
+        <w:t>скорость поступле</w:t>
+      </w:r>
+      <w:r>
+        <w:t>ния подкрепления (задаётся некоторой функцией от времени).</w:t>
       </w:r>
     </w:p>
     <w:p>
@@ -349,74 +1334,95 @@
         <w:pStyle w:val="FirstParagraph"/>
       </w:pPr>
       <w:r>
-        <w:t xml:space="preserve">В этом случае модель боевых действий между регулярными войсками описывается следующим образом:</w:t>
-      </w:r>
-    </w:p>
-    <w:p>
-      <w:pPr>
-        <w:pStyle w:val="BodyText"/>
+        <w:t>В этом случае модель боевых действий между регулярными войсками описывается следующим образом:</w:t>
+      </w:r>
+    </w:p>
+    <w:p>
+      <w:pPr>
+        <w:pStyle w:val="a0"/>
       </w:pPr>
       <m:oMath>
         <m:f>
           <m:fPr>
-            <m:type m:val="bar"/>
+            <m:ctrlPr>
+              <w:rPr>
+                <w:rFonts w:ascii="Cambria Math" w:hAnsi="Cambria Math"/>
+              </w:rPr>
+            </m:ctrlPr>
           </m:fPr>
           <m:num>
             <m:r>
-              <m:t>d</m:t>
-            </m:r>
-            <m:r>
-              <m:t>x</m:t>
+              <w:rPr>
+                <w:rFonts w:ascii="Cambria Math" w:hAnsi="Cambria Math"/>
+              </w:rPr>
+              <m:t>dx</m:t>
             </m:r>
           </m:num>
           <m:den>
             <m:r>
-              <m:t>d</m:t>
-            </m:r>
-            <m:r>
-              <m:t>t</m:t>
+              <w:rPr>
+                <w:rFonts w:ascii="Cambria Math" w:hAnsi="Cambria Math"/>
+              </w:rPr>
+              <m:t>dt</m:t>
             </m:r>
           </m:den>
         </m:f>
       </m:oMath>
       <w:r>
-        <w:t xml:space="preserve">=</w:t>
+        <w:t>=</w:t>
       </w:r>
       <m:oMath>
         <m:r>
           <m:rPr>
             <m:sty m:val="p"/>
           </m:rPr>
-          <m:t>−</m:t>
-        </m:r>
-        <m:r>
+          <w:rPr>
+            <w:rFonts w:ascii="Cambria Math" w:hAnsi="Cambria Math"/>
+          </w:rPr>
+          <m:t>-</m:t>
+        </m:r>
+        <m:r>
+          <w:rPr>
+            <w:rFonts w:ascii="Cambria Math" w:hAnsi="Cambria Math"/>
+          </w:rPr>
           <m:t>a</m:t>
         </m:r>
         <m:d>
           <m:dPr>
-            <m:begChr m:val="("/>
-            <m:endChr m:val=")"/>
-            <m:sepChr m:val=""/>
-            <m:grow/>
+            <m:ctrlPr>
+              <w:rPr>
+                <w:rFonts w:ascii="Cambria Math" w:hAnsi="Cambria Math"/>
+              </w:rPr>
+            </m:ctrlPr>
           </m:dPr>
           <m:e>
             <m:r>
+              <w:rPr>
+                <w:rFonts w:ascii="Cambria Math" w:hAnsi="Cambria Math"/>
+              </w:rPr>
               <m:t>t</m:t>
             </m:r>
           </m:e>
         </m:d>
         <m:r>
+          <w:rPr>
+            <w:rFonts w:ascii="Cambria Math" w:hAnsi="Cambria Math"/>
+          </w:rPr>
           <m:t>x</m:t>
         </m:r>
         <m:d>
           <m:dPr>
-            <m:begChr m:val="("/>
-            <m:endChr m:val=")"/>
-            <m:sepChr m:val=""/>
-            <m:grow/>
+            <m:ctrlPr>
+              <w:rPr>
+                <w:rFonts w:ascii="Cambria Math" w:hAnsi="Cambria Math"/>
+              </w:rPr>
+            </m:ctrlPr>
           </m:dPr>
           <m:e>
             <m:r>
+              <w:rPr>
+                <w:rFonts w:ascii="Cambria Math" w:hAnsi="Cambria Math"/>
+              </w:rPr>
               <m:t>t</m:t>
             </m:r>
           </m:e>
@@ -425,36 +1431,53 @@
           <m:rPr>
             <m:sty m:val="p"/>
           </m:rPr>
-          <m:t>−</m:t>
-        </m:r>
-        <m:r>
+          <w:rPr>
+            <w:rFonts w:ascii="Cambria Math" w:hAnsi="Cambria Math"/>
+          </w:rPr>
+          <m:t>-</m:t>
+        </m:r>
+        <m:r>
+          <w:rPr>
+            <w:rFonts w:ascii="Cambria Math" w:hAnsi="Cambria Math"/>
+          </w:rPr>
           <m:t>b</m:t>
         </m:r>
         <m:d>
           <m:dPr>
-            <m:begChr m:val="("/>
-            <m:endChr m:val=")"/>
-            <m:sepChr m:val=""/>
-            <m:grow/>
+            <m:ctrlPr>
+              <w:rPr>
+                <w:rFonts w:ascii="Cambria Math" w:hAnsi="Cambria Math"/>
+              </w:rPr>
+            </m:ctrlPr>
           </m:dPr>
           <m:e>
             <m:r>
+              <w:rPr>
+                <w:rFonts w:ascii="Cambria Math" w:hAnsi="Cambria Math"/>
+              </w:rPr>
               <m:t>t</m:t>
             </m:r>
           </m:e>
         </m:d>
         <m:r>
+          <w:rPr>
+            <w:rFonts w:ascii="Cambria Math" w:hAnsi="Cambria Math"/>
+          </w:rPr>
           <m:t>y</m:t>
         </m:r>
         <m:d>
           <m:dPr>
-            <m:begChr m:val="("/>
-            <m:endChr m:val=")"/>
-            <m:sepChr m:val=""/>
-            <m:grow/>
+            <m:ctrlPr>
+              <w:rPr>
+                <w:rFonts w:ascii="Cambria Math" w:hAnsi="Cambria Math"/>
+              </w:rPr>
+            </m:ctrlPr>
           </m:dPr>
           <m:e>
             <m:r>
+              <w:rPr>
+                <w:rFonts w:ascii="Cambria Math" w:hAnsi="Cambria Math"/>
+              </w:rPr>
               <m:t>t</m:t>
             </m:r>
           </m:e>
@@ -463,20 +1486,30 @@
           <m:rPr>
             <m:sty m:val="p"/>
           </m:rPr>
+          <w:rPr>
+            <w:rFonts w:ascii="Cambria Math" w:hAnsi="Cambria Math"/>
+          </w:rPr>
           <m:t>+</m:t>
         </m:r>
         <m:r>
+          <w:rPr>
+            <w:rFonts w:ascii="Cambria Math" w:hAnsi="Cambria Math"/>
+          </w:rPr>
           <m:t>P</m:t>
         </m:r>
         <m:d>
           <m:dPr>
-            <m:begChr m:val="("/>
-            <m:endChr m:val=")"/>
-            <m:sepChr m:val=""/>
-            <m:grow/>
+            <m:ctrlPr>
+              <w:rPr>
+                <w:rFonts w:ascii="Cambria Math" w:hAnsi="Cambria Math"/>
+              </w:rPr>
+            </m:ctrlPr>
           </m:dPr>
           <m:e>
             <m:r>
+              <w:rPr>
+                <w:rFonts w:ascii="Cambria Math" w:hAnsi="Cambria Math"/>
+              </w:rPr>
               <m:t>t</m:t>
             </m:r>
           </m:e>
@@ -485,69 +1518,90 @@
     </w:p>
     <w:p>
       <w:pPr>
-        <w:pStyle w:val="BodyText"/>
+        <w:pStyle w:val="a0"/>
       </w:pPr>
       <m:oMath>
         <m:f>
           <m:fPr>
-            <m:type m:val="bar"/>
+            <m:ctrlPr>
+              <w:rPr>
+                <w:rFonts w:ascii="Cambria Math" w:hAnsi="Cambria Math"/>
+              </w:rPr>
+            </m:ctrlPr>
           </m:fPr>
           <m:num>
             <m:r>
-              <m:t>d</m:t>
-            </m:r>
-            <m:r>
-              <m:t>y</m:t>
+              <w:rPr>
+                <w:rFonts w:ascii="Cambria Math" w:hAnsi="Cambria Math"/>
+              </w:rPr>
+              <m:t>dy</m:t>
             </m:r>
           </m:num>
           <m:den>
             <m:r>
-              <m:t>d</m:t>
-            </m:r>
-            <m:r>
-              <m:t>t</m:t>
+              <w:rPr>
+                <w:rFonts w:ascii="Cambria Math" w:hAnsi="Cambria Math"/>
+              </w:rPr>
+              <m:t>dt</m:t>
             </m:r>
           </m:den>
         </m:f>
       </m:oMath>
       <w:r>
-        <w:t xml:space="preserve">=</w:t>
+        <w:t>=</w:t>
       </w:r>
       <m:oMath>
         <m:r>
           <m:rPr>
             <m:sty m:val="p"/>
           </m:rPr>
-          <m:t>−</m:t>
-        </m:r>
-        <m:r>
+          <w:rPr>
+            <w:rFonts w:ascii="Cambria Math" w:hAnsi="Cambria Math"/>
+          </w:rPr>
+          <m:t>-</m:t>
+        </m:r>
+        <m:r>
+          <w:rPr>
+            <w:rFonts w:ascii="Cambria Math" w:hAnsi="Cambria Math"/>
+          </w:rPr>
           <m:t>c</m:t>
         </m:r>
         <m:d>
           <m:dPr>
-            <m:begChr m:val="("/>
-            <m:endChr m:val=")"/>
-            <m:sepChr m:val=""/>
-            <m:grow/>
+            <m:ctrlPr>
+              <w:rPr>
+                <w:rFonts w:ascii="Cambria Math" w:hAnsi="Cambria Math"/>
+              </w:rPr>
+            </m:ctrlPr>
           </m:dPr>
           <m:e>
             <m:r>
+              <w:rPr>
+                <w:rFonts w:ascii="Cambria Math" w:hAnsi="Cambria Math"/>
+              </w:rPr>
               <m:t>t</m:t>
             </m:r>
           </m:e>
         </m:d>
         <m:r>
+          <w:rPr>
+            <w:rFonts w:ascii="Cambria Math" w:hAnsi="Cambria Math"/>
+          </w:rPr>
           <m:t>x</m:t>
         </m:r>
         <m:d>
           <m:dPr>
-            <m:begChr m:val="("/>
-            <m:endChr m:val=")"/>
-            <m:sepChr m:val=""/>
-            <m:grow/>
+            <m:ctrlPr>
+              <w:rPr>
+                <w:rFonts w:ascii="Cambria Math" w:hAnsi="Cambria Math"/>
+              </w:rPr>
+            </m:ctrlPr>
           </m:dPr>
           <m:e>
             <m:r>
+              <w:rPr>
+                <w:rFonts w:ascii="Cambria Math" w:hAnsi="Cambria Math"/>
+              </w:rPr>
               <m:t>t</m:t>
             </m:r>
           </m:e>
@@ -556,36 +1610,53 @@
           <m:rPr>
             <m:sty m:val="p"/>
           </m:rPr>
-          <m:t>−</m:t>
-        </m:r>
-        <m:r>
+          <w:rPr>
+            <w:rFonts w:ascii="Cambria Math" w:hAnsi="Cambria Math"/>
+          </w:rPr>
+          <m:t>-</m:t>
+        </m:r>
+        <m:r>
+          <w:rPr>
+            <w:rFonts w:ascii="Cambria Math" w:hAnsi="Cambria Math"/>
+          </w:rPr>
           <m:t>h</m:t>
         </m:r>
         <m:d>
           <m:dPr>
-            <m:begChr m:val="("/>
-            <m:endChr m:val=")"/>
-            <m:sepChr m:val=""/>
-            <m:grow/>
+            <m:ctrlPr>
+              <w:rPr>
+                <w:rFonts w:ascii="Cambria Math" w:hAnsi="Cambria Math"/>
+              </w:rPr>
+            </m:ctrlPr>
           </m:dPr>
           <m:e>
             <m:r>
+              <w:rPr>
+                <w:rFonts w:ascii="Cambria Math" w:hAnsi="Cambria Math"/>
+              </w:rPr>
               <m:t>t</m:t>
             </m:r>
           </m:e>
         </m:d>
         <m:r>
+          <w:rPr>
+            <w:rFonts w:ascii="Cambria Math" w:hAnsi="Cambria Math"/>
+          </w:rPr>
           <m:t>y</m:t>
         </m:r>
         <m:d>
           <m:dPr>
-            <m:begChr m:val="("/>
-            <m:endChr m:val=")"/>
-            <m:sepChr m:val=""/>
-            <m:grow/>
+            <m:ctrlPr>
+              <w:rPr>
+                <w:rFonts w:ascii="Cambria Math" w:hAnsi="Cambria Math"/>
+              </w:rPr>
+            </m:ctrlPr>
           </m:dPr>
           <m:e>
             <m:r>
+              <w:rPr>
+                <w:rFonts w:ascii="Cambria Math" w:hAnsi="Cambria Math"/>
+              </w:rPr>
               <m:t>t</m:t>
             </m:r>
           </m:e>
@@ -594,20 +1665,30 @@
           <m:rPr>
             <m:sty m:val="p"/>
           </m:rPr>
+          <w:rPr>
+            <w:rFonts w:ascii="Cambria Math" w:hAnsi="Cambria Math"/>
+          </w:rPr>
           <m:t>+</m:t>
         </m:r>
         <m:r>
+          <w:rPr>
+            <w:rFonts w:ascii="Cambria Math" w:hAnsi="Cambria Math"/>
+          </w:rPr>
           <m:t>Q</m:t>
         </m:r>
         <m:d>
           <m:dPr>
-            <m:begChr m:val="("/>
-            <m:endChr m:val=")"/>
-            <m:sepChr m:val=""/>
-            <m:grow/>
+            <m:ctrlPr>
+              <w:rPr>
+                <w:rFonts w:ascii="Cambria Math" w:hAnsi="Cambria Math"/>
+              </w:rPr>
+            </m:ctrlPr>
           </m:dPr>
           <m:e>
             <m:r>
+              <w:rPr>
+                <w:rFonts w:ascii="Cambria Math" w:hAnsi="Cambria Math"/>
+              </w:rPr>
               <m:t>t</m:t>
             </m:r>
           </m:e>
@@ -616,326 +1697,380 @@
     </w:p>
     <w:p>
       <w:pPr>
-        <w:pStyle w:val="BodyText"/>
-      </w:pPr>
-      <w:r>
-        <w:t xml:space="preserve">Потери, не связанные с боевыми действиями, описывают члены</w:t>
-      </w:r>
-      <w:r>
-        <w:t xml:space="preserve"> </w:t>
+        <w:pStyle w:val="a0"/>
+      </w:pPr>
+      <w:r>
+        <w:t>Потери, не связанные с боевыми действ</w:t>
+      </w:r>
+      <w:r>
+        <w:t xml:space="preserve">иями, описывают члены </w:t>
       </w:r>
       <m:oMath>
         <m:r>
           <m:rPr>
             <m:sty m:val="p"/>
           </m:rPr>
-          <m:t>−</m:t>
-        </m:r>
-        <m:r>
+          <w:rPr>
+            <w:rFonts w:ascii="Cambria Math" w:hAnsi="Cambria Math"/>
+          </w:rPr>
+          <m:t>-</m:t>
+        </m:r>
+        <m:r>
+          <w:rPr>
+            <w:rFonts w:ascii="Cambria Math" w:hAnsi="Cambria Math"/>
+          </w:rPr>
           <m:t>a</m:t>
         </m:r>
         <m:d>
           <m:dPr>
-            <m:begChr m:val="("/>
-            <m:endChr m:val=")"/>
-            <m:sepChr m:val=""/>
-            <m:grow/>
+            <m:ctrlPr>
+              <w:rPr>
+                <w:rFonts w:ascii="Cambria Math" w:hAnsi="Cambria Math"/>
+              </w:rPr>
+            </m:ctrlPr>
           </m:dPr>
           <m:e>
             <m:r>
+              <w:rPr>
+                <w:rFonts w:ascii="Cambria Math" w:hAnsi="Cambria Math"/>
+              </w:rPr>
               <m:t>t</m:t>
             </m:r>
           </m:e>
         </m:d>
         <m:r>
+          <w:rPr>
+            <w:rFonts w:ascii="Cambria Math" w:hAnsi="Cambria Math"/>
+          </w:rPr>
           <m:t>x</m:t>
         </m:r>
         <m:d>
           <m:dPr>
-            <m:begChr m:val="("/>
-            <m:endChr m:val=")"/>
-            <m:sepChr m:val=""/>
-            <m:grow/>
+            <m:ctrlPr>
+              <w:rPr>
+                <w:rFonts w:ascii="Cambria Math" w:hAnsi="Cambria Math"/>
+              </w:rPr>
+            </m:ctrlPr>
           </m:dPr>
           <m:e>
             <m:r>
+              <w:rPr>
+                <w:rFonts w:ascii="Cambria Math" w:hAnsi="Cambria Math"/>
+              </w:rPr>
               <m:t>t</m:t>
             </m:r>
           </m:e>
         </m:d>
       </m:oMath>
       <w:r>
-        <w:t xml:space="preserve"> </w:t>
-      </w:r>
-      <w:r>
-        <w:t xml:space="preserve">и</w:t>
-      </w:r>
-      <w:r>
-        <w:t xml:space="preserve"> </w:t>
+        <w:t xml:space="preserve"> и </w:t>
       </w:r>
       <m:oMath>
         <m:r>
           <m:rPr>
             <m:sty m:val="p"/>
           </m:rPr>
-          <m:t>−</m:t>
-        </m:r>
-        <m:r>
+          <w:rPr>
+            <w:rFonts w:ascii="Cambria Math" w:hAnsi="Cambria Math"/>
+          </w:rPr>
+          <m:t>-</m:t>
+        </m:r>
+        <m:r>
+          <w:rPr>
+            <w:rFonts w:ascii="Cambria Math" w:hAnsi="Cambria Math"/>
+          </w:rPr>
           <m:t>h</m:t>
         </m:r>
         <m:d>
           <m:dPr>
-            <m:begChr m:val="("/>
-            <m:endChr m:val=")"/>
-            <m:sepChr m:val=""/>
-            <m:grow/>
+            <m:ctrlPr>
+              <w:rPr>
+                <w:rFonts w:ascii="Cambria Math" w:hAnsi="Cambria Math"/>
+              </w:rPr>
+            </m:ctrlPr>
           </m:dPr>
           <m:e>
             <m:r>
+              <w:rPr>
+                <w:rFonts w:ascii="Cambria Math" w:hAnsi="Cambria Math"/>
+              </w:rPr>
               <m:t>t</m:t>
             </m:r>
           </m:e>
         </m:d>
         <m:r>
+          <w:rPr>
+            <w:rFonts w:ascii="Cambria Math" w:hAnsi="Cambria Math"/>
+          </w:rPr>
           <m:t>y</m:t>
         </m:r>
         <m:d>
           <m:dPr>
-            <m:begChr m:val="("/>
-            <m:endChr m:val=")"/>
-            <m:sepChr m:val=""/>
-            <m:grow/>
+            <m:ctrlPr>
+              <w:rPr>
+                <w:rFonts w:ascii="Cambria Math" w:hAnsi="Cambria Math"/>
+              </w:rPr>
+            </m:ctrlPr>
           </m:dPr>
           <m:e>
             <m:r>
+              <w:rPr>
+                <w:rFonts w:ascii="Cambria Math" w:hAnsi="Cambria Math"/>
+              </w:rPr>
               <m:t>t</m:t>
             </m:r>
           </m:e>
         </m:d>
       </m:oMath>
       <w:r>
-        <w:t xml:space="preserve">, члены</w:t>
-      </w:r>
-      <w:r>
-        <w:t xml:space="preserve"> </w:t>
+        <w:t xml:space="preserve">, члены </w:t>
       </w:r>
       <m:oMath>
         <m:r>
           <m:rPr>
             <m:sty m:val="p"/>
           </m:rPr>
-          <m:t>−</m:t>
-        </m:r>
-        <m:r>
+          <w:rPr>
+            <w:rFonts w:ascii="Cambria Math" w:hAnsi="Cambria Math"/>
+          </w:rPr>
+          <m:t>-</m:t>
+        </m:r>
+        <m:r>
+          <w:rPr>
+            <w:rFonts w:ascii="Cambria Math" w:hAnsi="Cambria Math"/>
+          </w:rPr>
           <m:t>b</m:t>
         </m:r>
         <m:d>
           <m:dPr>
-            <m:begChr m:val="("/>
-            <m:endChr m:val=")"/>
-            <m:sepChr m:val=""/>
-            <m:grow/>
+            <m:ctrlPr>
+              <w:rPr>
+                <w:rFonts w:ascii="Cambria Math" w:hAnsi="Cambria Math"/>
+              </w:rPr>
+            </m:ctrlPr>
           </m:dPr>
           <m:e>
             <m:r>
+              <w:rPr>
+                <w:rFonts w:ascii="Cambria Math" w:hAnsi="Cambria Math"/>
+              </w:rPr>
               <m:t>t</m:t>
             </m:r>
           </m:e>
         </m:d>
         <m:r>
+          <w:rPr>
+            <w:rFonts w:ascii="Cambria Math" w:hAnsi="Cambria Math"/>
+          </w:rPr>
           <m:t>y</m:t>
         </m:r>
         <m:d>
           <m:dPr>
-            <m:begChr m:val="("/>
-            <m:endChr m:val=")"/>
-            <m:sepChr m:val=""/>
-            <m:grow/>
+            <m:ctrlPr>
+              <w:rPr>
+                <w:rFonts w:ascii="Cambria Math" w:hAnsi="Cambria Math"/>
+              </w:rPr>
+            </m:ctrlPr>
           </m:dPr>
           <m:e>
             <m:r>
+              <w:rPr>
+                <w:rFonts w:ascii="Cambria Math" w:hAnsi="Cambria Math"/>
+              </w:rPr>
               <m:t>t</m:t>
             </m:r>
           </m:e>
         </m:d>
       </m:oMath>
       <w:r>
-        <w:t xml:space="preserve"> </w:t>
-      </w:r>
-      <w:r>
-        <w:t xml:space="preserve">и</w:t>
-      </w:r>
-      <w:r>
-        <w:t xml:space="preserve"> </w:t>
+        <w:t xml:space="preserve"> и </w:t>
       </w:r>
       <m:oMath>
         <m:r>
           <m:rPr>
             <m:sty m:val="p"/>
           </m:rPr>
-          <m:t>−</m:t>
-        </m:r>
-        <m:r>
+          <w:rPr>
+            <w:rFonts w:ascii="Cambria Math" w:hAnsi="Cambria Math"/>
+          </w:rPr>
+          <m:t>-</m:t>
+        </m:r>
+        <m:r>
+          <w:rPr>
+            <w:rFonts w:ascii="Cambria Math" w:hAnsi="Cambria Math"/>
+          </w:rPr>
           <m:t>c</m:t>
         </m:r>
         <m:d>
           <m:dPr>
-            <m:begChr m:val="("/>
-            <m:endChr m:val=")"/>
-            <m:sepChr m:val=""/>
-            <m:grow/>
+            <m:ctrlPr>
+              <w:rPr>
+                <w:rFonts w:ascii="Cambria Math" w:hAnsi="Cambria Math"/>
+              </w:rPr>
+            </m:ctrlPr>
           </m:dPr>
           <m:e>
             <m:r>
+              <w:rPr>
+                <w:rFonts w:ascii="Cambria Math" w:hAnsi="Cambria Math"/>
+              </w:rPr>
               <m:t>t</m:t>
             </m:r>
           </m:e>
         </m:d>
         <m:r>
+          <w:rPr>
+            <w:rFonts w:ascii="Cambria Math" w:hAnsi="Cambria Math"/>
+          </w:rPr>
           <m:t>x</m:t>
         </m:r>
         <m:d>
           <m:dPr>
-            <m:begChr m:val="("/>
-            <m:endChr m:val=")"/>
-            <m:sepChr m:val=""/>
-            <m:grow/>
+            <m:ctrlPr>
+              <w:rPr>
+                <w:rFonts w:ascii="Cambria Math" w:hAnsi="Cambria Math"/>
+              </w:rPr>
+            </m:ctrlPr>
           </m:dPr>
           <m:e>
             <m:r>
+              <w:rPr>
+                <w:rFonts w:ascii="Cambria Math" w:hAnsi="Cambria Math"/>
+              </w:rPr>
               <m:t>t</m:t>
             </m:r>
           </m:e>
         </m:d>
       </m:oMath>
       <w:r>
-        <w:t xml:space="preserve"> </w:t>
-      </w:r>
-      <w:r>
-        <w:t xml:space="preserve">отражают потери на поле боя. Коэффициенты</w:t>
-      </w:r>
-      <w:r>
-        <w:t xml:space="preserve"> </w:t>
+        <w:t xml:space="preserve"> отражают потери на поле боя. Коэффициенты </w:t>
       </w:r>
       <m:oMath>
         <m:r>
+          <w:rPr>
+            <w:rFonts w:ascii="Cambria Math" w:hAnsi="Cambria Math"/>
+          </w:rPr>
           <m:t>b</m:t>
         </m:r>
         <m:d>
           <m:dPr>
-            <m:begChr m:val="("/>
-            <m:endChr m:val=")"/>
-            <m:sepChr m:val=""/>
-            <m:grow/>
+            <m:ctrlPr>
+              <w:rPr>
+                <w:rFonts w:ascii="Cambria Math" w:hAnsi="Cambria Math"/>
+              </w:rPr>
+            </m:ctrlPr>
           </m:dPr>
           <m:e>
             <m:r>
+              <w:rPr>
+                <w:rFonts w:ascii="Cambria Math" w:hAnsi="Cambria Math"/>
+              </w:rPr>
               <m:t>t</m:t>
             </m:r>
           </m:e>
         </m:d>
       </m:oMath>
       <w:r>
-        <w:t xml:space="preserve"> </w:t>
-      </w:r>
-      <w:r>
-        <w:t xml:space="preserve">и</w:t>
-      </w:r>
-      <w:r>
-        <w:t xml:space="preserve"> </w:t>
+        <w:t xml:space="preserve"> и </w:t>
       </w:r>
       <m:oMath>
         <m:r>
+          <w:rPr>
+            <w:rFonts w:ascii="Cambria Math" w:hAnsi="Cambria Math"/>
+          </w:rPr>
           <m:t>c</m:t>
         </m:r>
         <m:d>
           <m:dPr>
-            <m:begChr m:val="("/>
-            <m:endChr m:val=")"/>
-            <m:sepChr m:val=""/>
-            <m:grow/>
+            <m:ctrlPr>
+              <w:rPr>
+                <w:rFonts w:ascii="Cambria Math" w:hAnsi="Cambria Math"/>
+              </w:rPr>
+            </m:ctrlPr>
           </m:dPr>
           <m:e>
             <m:r>
+              <w:rPr>
+                <w:rFonts w:ascii="Cambria Math" w:hAnsi="Cambria Math"/>
+              </w:rPr>
               <m:t>t</m:t>
             </m:r>
           </m:e>
         </m:d>
       </m:oMath>
       <w:r>
-        <w:t xml:space="preserve"> </w:t>
-      </w:r>
-      <w:r>
-        <w:t xml:space="preserve">указывают на эффективность боевых действий со стороны</w:t>
-      </w:r>
-      <w:r>
-        <w:t xml:space="preserve"> </w:t>
+        <w:t xml:space="preserve"> указывают на эффективность боевых действий со стороны </w:t>
       </w:r>
       <m:oMath>
         <m:r>
+          <w:rPr>
+            <w:rFonts w:ascii="Cambria Math" w:hAnsi="Cambria Math"/>
+          </w:rPr>
           <m:t>y</m:t>
         </m:r>
       </m:oMath>
       <w:r>
-        <w:t xml:space="preserve"> </w:t>
-      </w:r>
-      <w:r>
-        <w:t xml:space="preserve">и</w:t>
-      </w:r>
-      <w:r>
-        <w:t xml:space="preserve"> </w:t>
+        <w:t xml:space="preserve"> и </w:t>
       </w:r>
       <m:oMath>
         <m:r>
+          <w:rPr>
+            <w:rFonts w:ascii="Cambria Math" w:hAnsi="Cambria Math"/>
+          </w:rPr>
           <m:t>x</m:t>
         </m:r>
       </m:oMath>
       <w:r>
-        <w:t xml:space="preserve"> </w:t>
-      </w:r>
-      <w:r>
-        <w:t xml:space="preserve">соответственно,</w:t>
-      </w:r>
-      <w:r>
-        <w:t xml:space="preserve"> </w:t>
+        <w:t xml:space="preserve"> соответственно, </w:t>
       </w:r>
       <m:oMath>
         <m:r>
+          <w:rPr>
+            <w:rFonts w:ascii="Cambria Math" w:hAnsi="Cambria Math"/>
+          </w:rPr>
           <m:t>a</m:t>
         </m:r>
         <m:d>
           <m:dPr>
-            <m:begChr m:val="("/>
-            <m:endChr m:val=")"/>
-            <m:sepChr m:val=""/>
-            <m:grow/>
+            <m:ctrlPr>
+              <w:rPr>
+                <w:rFonts w:ascii="Cambria Math" w:hAnsi="Cambria Math"/>
+              </w:rPr>
+            </m:ctrlPr>
           </m:dPr>
           <m:e>
             <m:r>
+              <w:rPr>
+                <w:rFonts w:ascii="Cambria Math" w:hAnsi="Cambria Math"/>
+              </w:rPr>
               <m:t>t</m:t>
             </m:r>
           </m:e>
         </m:d>
       </m:oMath>
       <w:r>
-        <w:t xml:space="preserve">,</w:t>
-      </w:r>
-      <w:r>
-        <w:t xml:space="preserve"> </w:t>
+        <w:t xml:space="preserve">, </w:t>
       </w:r>
       <m:oMath>
         <m:r>
+          <w:rPr>
+            <w:rFonts w:ascii="Cambria Math" w:hAnsi="Cambria Math"/>
+          </w:rPr>
           <m:t>h</m:t>
         </m:r>
         <m:d>
           <m:dPr>
-            <m:begChr m:val="("/>
-            <m:endChr m:val=")"/>
-            <m:sepChr m:val=""/>
-            <m:grow/>
+            <m:ctrlPr>
+              <w:rPr>
+                <w:rFonts w:ascii="Cambria Math" w:hAnsi="Cambria Math"/>
+              </w:rPr>
+            </m:ctrlPr>
           </m:dPr>
           <m:e>
             <m:r>
+              <w:rPr>
+                <w:rFonts w:ascii="Cambria Math" w:hAnsi="Cambria Math"/>
+              </w:rPr>
               <m:t>t</m:t>
             </m:r>
           </m:e>
@@ -945,179 +2080,187 @@
         <w:t xml:space="preserve"> </w:t>
       </w:r>
       <w:r>
-        <w:t xml:space="preserve">- величины, характеризующие степень влияния различных факторов на потери. Функции</w:t>
-      </w:r>
-      <w:r>
-        <w:t xml:space="preserve"> </w:t>
+        <w:t xml:space="preserve">- величины, характеризующие степень влияния различных факторов на потери. Функции </w:t>
       </w:r>
       <m:oMath>
         <m:r>
+          <w:rPr>
+            <w:rFonts w:ascii="Cambria Math" w:hAnsi="Cambria Math"/>
+          </w:rPr>
           <m:t>P</m:t>
         </m:r>
         <m:d>
           <m:dPr>
-            <m:begChr m:val="("/>
-            <m:endChr m:val=")"/>
-            <m:sepChr m:val=""/>
-            <m:grow/>
+            <m:ctrlPr>
+              <w:rPr>
+                <w:rFonts w:ascii="Cambria Math" w:hAnsi="Cambria Math"/>
+              </w:rPr>
+            </m:ctrlPr>
           </m:dPr>
           <m:e>
             <m:r>
+              <w:rPr>
+                <w:rFonts w:ascii="Cambria Math" w:hAnsi="Cambria Math"/>
+              </w:rPr>
               <m:t>t</m:t>
             </m:r>
           </m:e>
         </m:d>
       </m:oMath>
       <w:r>
-        <w:t xml:space="preserve">,</w:t>
-      </w:r>
-      <w:r>
-        <w:t xml:space="preserve"> </w:t>
+        <w:t xml:space="preserve">, </w:t>
       </w:r>
       <m:oMath>
         <m:r>
+          <w:rPr>
+            <w:rFonts w:ascii="Cambria Math" w:hAnsi="Cambria Math"/>
+          </w:rPr>
           <m:t>Q</m:t>
         </m:r>
         <m:d>
           <m:dPr>
-            <m:begChr m:val="("/>
-            <m:endChr m:val=")"/>
-            <m:sepChr m:val=""/>
-            <m:grow/>
+            <m:ctrlPr>
+              <w:rPr>
+                <w:rFonts w:ascii="Cambria Math" w:hAnsi="Cambria Math"/>
+              </w:rPr>
+            </m:ctrlPr>
           </m:dPr>
           <m:e>
             <m:r>
+              <w:rPr>
+                <w:rFonts w:ascii="Cambria Math" w:hAnsi="Cambria Math"/>
+              </w:rPr>
               <m:t>t</m:t>
             </m:r>
           </m:e>
         </m:d>
       </m:oMath>
       <w:r>
-        <w:t xml:space="preserve"> </w:t>
-      </w:r>
-      <w:r>
-        <w:t xml:space="preserve">учитывают</w:t>
-      </w:r>
-      <w:r>
-        <w:t xml:space="preserve"> </w:t>
-      </w:r>
-      <w:r>
-        <w:t xml:space="preserve">возможность подхода подкрепления к войскам</w:t>
-      </w:r>
-      <w:r>
-        <w:t xml:space="preserve"> </w:t>
+        <w:t xml:space="preserve"> учитывают возможность подхода подкрепления к войскам </w:t>
       </w:r>
       <m:oMath>
         <m:r>
+          <w:rPr>
+            <w:rFonts w:ascii="Cambria Math" w:hAnsi="Cambria Math"/>
+          </w:rPr>
           <m:t>X</m:t>
         </m:r>
       </m:oMath>
       <w:r>
-        <w:t xml:space="preserve"> </w:t>
-      </w:r>
-      <w:r>
-        <w:t xml:space="preserve">и</w:t>
-      </w:r>
-      <w:r>
-        <w:t xml:space="preserve"> </w:t>
+        <w:t xml:space="preserve"> и </w:t>
       </w:r>
       <m:oMath>
         <m:r>
+          <w:rPr>
+            <w:rFonts w:ascii="Cambria Math" w:hAnsi="Cambria Math"/>
+          </w:rPr>
           <m:t>Y</m:t>
         </m:r>
       </m:oMath>
       <w:r>
-        <w:t xml:space="preserve"> </w:t>
-      </w:r>
-      <w:r>
-        <w:t xml:space="preserve">в течение одного дня.</w:t>
-      </w:r>
-    </w:p>
-    <w:p>
-      <w:pPr>
-        <w:pStyle w:val="BodyText"/>
-      </w:pPr>
-      <w:r>
-        <w:t xml:space="preserve">Во втором случае в борьбу добавляются партизанские отряды. Нерегулярные войска в отличии от постоянной армии менее уязвимы, так как действуют скрытно, в этом случае сопернику приходится действовать неизбирательно, по площадям, занимаемым партизанами. Поэтому считается, что темп потерь партизан, проводящих свои операции в разных местах на некоторой известной территории,</w:t>
-      </w:r>
-      <w:r>
-        <w:t xml:space="preserve"> </w:t>
-      </w:r>
-      <w:r>
-        <w:t xml:space="preserve">пропорционален не только численности армейских соединений, но и численности</w:t>
-      </w:r>
-      <w:r>
-        <w:t xml:space="preserve"> </w:t>
-      </w:r>
-      <w:r>
-        <w:t xml:space="preserve">самих партизан. В результате модель принимает вид:</w:t>
-      </w:r>
-    </w:p>
-    <w:p>
-      <w:pPr>
-        <w:pStyle w:val="BodyText"/>
+        <w:t xml:space="preserve"> в течение одного дня.</w:t>
+      </w:r>
+    </w:p>
+    <w:p>
+      <w:pPr>
+        <w:pStyle w:val="a0"/>
+      </w:pPr>
+      <w:r>
+        <w:t>Во втором случае в борьбу добавляются партизанские отряды. Нерегулярные войска в</w:t>
+      </w:r>
+      <w:r>
+        <w:t xml:space="preserve"> отличии от постоянной армии менее уязвимы, так как действуют скрытно, в этом случае сопернику приходится действовать неизбирательно, по площадям, занимаемым партизанами. Поэтому считается, что темп потерь партизан, проводящих свои операции в разных местах</w:t>
+      </w:r>
+      <w:r>
+        <w:t xml:space="preserve"> на некоторой известной территории, пропорционален не только численности армейских соединений, но и численности самих партизан. В результате модель принимает вид:</w:t>
+      </w:r>
+    </w:p>
+    <w:p>
+      <w:pPr>
+        <w:pStyle w:val="a0"/>
       </w:pPr>
       <m:oMath>
         <m:f>
           <m:fPr>
-            <m:type m:val="bar"/>
+            <m:ctrlPr>
+              <w:rPr>
+                <w:rFonts w:ascii="Cambria Math" w:hAnsi="Cambria Math"/>
+              </w:rPr>
+            </m:ctrlPr>
           </m:fPr>
           <m:num>
             <m:r>
-              <m:t>d</m:t>
-            </m:r>
-            <m:r>
-              <m:t>x</m:t>
+              <w:rPr>
+                <w:rFonts w:ascii="Cambria Math" w:hAnsi="Cambria Math"/>
+              </w:rPr>
+              <m:t>dx</m:t>
             </m:r>
           </m:num>
           <m:den>
             <m:r>
-              <m:t>d</m:t>
-            </m:r>
-            <m:r>
-              <m:t>t</m:t>
+              <w:rPr>
+                <w:rFonts w:ascii="Cambria Math" w:hAnsi="Cambria Math"/>
+              </w:rPr>
+              <m:t>dt</m:t>
             </m:r>
           </m:den>
         </m:f>
       </m:oMath>
       <w:r>
-        <w:t xml:space="preserve">=</w:t>
+        <w:t>=</w:t>
       </w:r>
       <m:oMath>
         <m:r>
           <m:rPr>
             <m:sty m:val="p"/>
           </m:rPr>
-          <m:t>−</m:t>
-        </m:r>
-        <m:r>
+          <w:rPr>
+            <w:rFonts w:ascii="Cambria Math" w:hAnsi="Cambria Math"/>
+          </w:rPr>
+          <m:t>-</m:t>
+        </m:r>
+        <m:r>
+          <w:rPr>
+            <w:rFonts w:ascii="Cambria Math" w:hAnsi="Cambria Math"/>
+          </w:rPr>
           <m:t>a</m:t>
         </m:r>
         <m:d>
           <m:dPr>
-            <m:begChr m:val="("/>
-            <m:endChr m:val=")"/>
-            <m:sepChr m:val=""/>
-            <m:grow/>
+            <m:ctrlPr>
+              <w:rPr>
+                <w:rFonts w:ascii="Cambria Math" w:hAnsi="Cambria Math"/>
+              </w:rPr>
+            </m:ctrlPr>
           </m:dPr>
           <m:e>
             <m:r>
+              <w:rPr>
+                <w:rFonts w:ascii="Cambria Math" w:hAnsi="Cambria Math"/>
+              </w:rPr>
               <m:t>t</m:t>
             </m:r>
           </m:e>
         </m:d>
         <m:r>
+          <w:rPr>
+            <w:rFonts w:ascii="Cambria Math" w:hAnsi="Cambria Math"/>
+          </w:rPr>
           <m:t>x</m:t>
         </m:r>
         <m:d>
           <m:dPr>
-            <m:begChr m:val="("/>
-            <m:endChr m:val=")"/>
-            <m:sepChr m:val=""/>
-            <m:grow/>
+            <m:ctrlPr>
+              <w:rPr>
+                <w:rFonts w:ascii="Cambria Math" w:hAnsi="Cambria Math"/>
+              </w:rPr>
+            </m:ctrlPr>
           </m:dPr>
           <m:e>
             <m:r>
+              <w:rPr>
+                <w:rFonts w:ascii="Cambria Math" w:hAnsi="Cambria Math"/>
+              </w:rPr>
               <m:t>t</m:t>
             </m:r>
           </m:e>
@@ -1126,36 +2269,53 @@
           <m:rPr>
             <m:sty m:val="p"/>
           </m:rPr>
-          <m:t>−</m:t>
-        </m:r>
-        <m:r>
+          <w:rPr>
+            <w:rFonts w:ascii="Cambria Math" w:hAnsi="Cambria Math"/>
+          </w:rPr>
+          <m:t>-</m:t>
+        </m:r>
+        <m:r>
+          <w:rPr>
+            <w:rFonts w:ascii="Cambria Math" w:hAnsi="Cambria Math"/>
+          </w:rPr>
           <m:t>b</m:t>
         </m:r>
         <m:d>
           <m:dPr>
-            <m:begChr m:val="("/>
-            <m:endChr m:val=")"/>
-            <m:sepChr m:val=""/>
-            <m:grow/>
+            <m:ctrlPr>
+              <w:rPr>
+                <w:rFonts w:ascii="Cambria Math" w:hAnsi="Cambria Math"/>
+              </w:rPr>
+            </m:ctrlPr>
           </m:dPr>
           <m:e>
             <m:r>
+              <w:rPr>
+                <w:rFonts w:ascii="Cambria Math" w:hAnsi="Cambria Math"/>
+              </w:rPr>
               <m:t>t</m:t>
             </m:r>
           </m:e>
         </m:d>
         <m:r>
+          <w:rPr>
+            <w:rFonts w:ascii="Cambria Math" w:hAnsi="Cambria Math"/>
+          </w:rPr>
           <m:t>y</m:t>
         </m:r>
         <m:d>
           <m:dPr>
-            <m:begChr m:val="("/>
-            <m:endChr m:val=")"/>
-            <m:sepChr m:val=""/>
-            <m:grow/>
+            <m:ctrlPr>
+              <w:rPr>
+                <w:rFonts w:ascii="Cambria Math" w:hAnsi="Cambria Math"/>
+              </w:rPr>
+            </m:ctrlPr>
           </m:dPr>
           <m:e>
             <m:r>
+              <w:rPr>
+                <w:rFonts w:ascii="Cambria Math" w:hAnsi="Cambria Math"/>
+              </w:rPr>
               <m:t>t</m:t>
             </m:r>
           </m:e>
@@ -1164,20 +2324,30 @@
           <m:rPr>
             <m:sty m:val="p"/>
           </m:rPr>
+          <w:rPr>
+            <w:rFonts w:ascii="Cambria Math" w:hAnsi="Cambria Math"/>
+          </w:rPr>
           <m:t>+</m:t>
         </m:r>
         <m:r>
+          <w:rPr>
+            <w:rFonts w:ascii="Cambria Math" w:hAnsi="Cambria Math"/>
+          </w:rPr>
           <m:t>P</m:t>
         </m:r>
         <m:d>
           <m:dPr>
-            <m:begChr m:val="("/>
-            <m:endChr m:val=")"/>
-            <m:sepChr m:val=""/>
-            <m:grow/>
+            <m:ctrlPr>
+              <w:rPr>
+                <w:rFonts w:ascii="Cambria Math" w:hAnsi="Cambria Math"/>
+              </w:rPr>
+            </m:ctrlPr>
           </m:dPr>
           <m:e>
             <m:r>
+              <w:rPr>
+                <w:rFonts w:ascii="Cambria Math" w:hAnsi="Cambria Math"/>
+              </w:rPr>
               <m:t>t</m:t>
             </m:r>
           </m:e>
@@ -1186,85 +2356,113 @@
     </w:p>
     <w:p>
       <w:pPr>
-        <w:pStyle w:val="BodyText"/>
+        <w:pStyle w:val="a0"/>
       </w:pPr>
       <m:oMath>
         <m:f>
           <m:fPr>
-            <m:type m:val="bar"/>
+            <m:ctrlPr>
+              <w:rPr>
+                <w:rFonts w:ascii="Cambria Math" w:hAnsi="Cambria Math"/>
+              </w:rPr>
+            </m:ctrlPr>
           </m:fPr>
           <m:num>
             <m:r>
-              <m:t>d</m:t>
-            </m:r>
-            <m:r>
-              <m:t>y</m:t>
+              <w:rPr>
+                <w:rFonts w:ascii="Cambria Math" w:hAnsi="Cambria Math"/>
+              </w:rPr>
+              <m:t>dy</m:t>
             </m:r>
           </m:num>
           <m:den>
             <m:r>
-              <m:t>d</m:t>
-            </m:r>
-            <m:r>
-              <m:t>t</m:t>
+              <w:rPr>
+                <w:rFonts w:ascii="Cambria Math" w:hAnsi="Cambria Math"/>
+              </w:rPr>
+              <m:t>dt</m:t>
             </m:r>
           </m:den>
         </m:f>
       </m:oMath>
       <w:r>
-        <w:t xml:space="preserve">=</w:t>
+        <w:t>=</w:t>
       </w:r>
       <m:oMath>
         <m:r>
           <m:rPr>
             <m:sty m:val="p"/>
           </m:rPr>
-          <m:t>−</m:t>
-        </m:r>
-        <m:r>
+          <w:rPr>
+            <w:rFonts w:ascii="Cambria Math" w:hAnsi="Cambria Math"/>
+          </w:rPr>
+          <m:t>-</m:t>
+        </m:r>
+        <m:r>
+          <w:rPr>
+            <w:rFonts w:ascii="Cambria Math" w:hAnsi="Cambria Math"/>
+          </w:rPr>
           <m:t>c</m:t>
         </m:r>
         <m:d>
           <m:dPr>
-            <m:begChr m:val="("/>
-            <m:endChr m:val=")"/>
-            <m:sepChr m:val=""/>
-            <m:grow/>
+            <m:ctrlPr>
+              <w:rPr>
+                <w:rFonts w:ascii="Cambria Math" w:hAnsi="Cambria Math"/>
+              </w:rPr>
+            </m:ctrlPr>
           </m:dPr>
           <m:e>
             <m:r>
+              <w:rPr>
+                <w:rFonts w:ascii="Cambria Math" w:hAnsi="Cambria Math"/>
+              </w:rPr>
               <m:t>t</m:t>
             </m:r>
           </m:e>
         </m:d>
         <m:r>
+          <w:rPr>
+            <w:rFonts w:ascii="Cambria Math" w:hAnsi="Cambria Math"/>
+          </w:rPr>
           <m:t>x</m:t>
         </m:r>
         <m:d>
           <m:dPr>
-            <m:begChr m:val="("/>
-            <m:endChr m:val=")"/>
-            <m:sepChr m:val=""/>
-            <m:grow/>
+            <m:ctrlPr>
+              <w:rPr>
+                <w:rFonts w:ascii="Cambria Math" w:hAnsi="Cambria Math"/>
+              </w:rPr>
+            </m:ctrlPr>
           </m:dPr>
           <m:e>
             <m:r>
+              <w:rPr>
+                <w:rFonts w:ascii="Cambria Math" w:hAnsi="Cambria Math"/>
+              </w:rPr>
               <m:t>t</m:t>
             </m:r>
           </m:e>
         </m:d>
         <m:r>
+          <w:rPr>
+            <w:rFonts w:ascii="Cambria Math" w:hAnsi="Cambria Math"/>
+          </w:rPr>
           <m:t>y</m:t>
         </m:r>
         <m:d>
           <m:dPr>
-            <m:begChr m:val="("/>
-            <m:endChr m:val=")"/>
-            <m:sepChr m:val=""/>
-            <m:grow/>
+            <m:ctrlPr>
+              <w:rPr>
+                <w:rFonts w:ascii="Cambria Math" w:hAnsi="Cambria Math"/>
+              </w:rPr>
+            </m:ctrlPr>
           </m:dPr>
           <m:e>
             <m:r>
+              <w:rPr>
+                <w:rFonts w:ascii="Cambria Math" w:hAnsi="Cambria Math"/>
+              </w:rPr>
               <m:t>t</m:t>
             </m:r>
           </m:e>
@@ -1273,36 +2471,53 @@
           <m:rPr>
             <m:sty m:val="p"/>
           </m:rPr>
-          <m:t>−</m:t>
-        </m:r>
-        <m:r>
+          <w:rPr>
+            <w:rFonts w:ascii="Cambria Math" w:hAnsi="Cambria Math"/>
+          </w:rPr>
+          <m:t>-</m:t>
+        </m:r>
+        <m:r>
+          <w:rPr>
+            <w:rFonts w:ascii="Cambria Math" w:hAnsi="Cambria Math"/>
+          </w:rPr>
           <m:t>h</m:t>
         </m:r>
         <m:d>
           <m:dPr>
-            <m:begChr m:val="("/>
-            <m:endChr m:val=")"/>
-            <m:sepChr m:val=""/>
-            <m:grow/>
+            <m:ctrlPr>
+              <w:rPr>
+                <w:rFonts w:ascii="Cambria Math" w:hAnsi="Cambria Math"/>
+              </w:rPr>
+            </m:ctrlPr>
           </m:dPr>
           <m:e>
             <m:r>
+              <w:rPr>
+                <w:rFonts w:ascii="Cambria Math" w:hAnsi="Cambria Math"/>
+              </w:rPr>
               <m:t>t</m:t>
             </m:r>
           </m:e>
         </m:d>
         <m:r>
+          <w:rPr>
+            <w:rFonts w:ascii="Cambria Math" w:hAnsi="Cambria Math"/>
+          </w:rPr>
           <m:t>y</m:t>
         </m:r>
         <m:d>
           <m:dPr>
-            <m:begChr m:val="("/>
-            <m:endChr m:val=")"/>
-            <m:sepChr m:val=""/>
-            <m:grow/>
+            <m:ctrlPr>
+              <w:rPr>
+                <w:rFonts w:ascii="Cambria Math" w:hAnsi="Cambria Math"/>
+              </w:rPr>
+            </m:ctrlPr>
           </m:dPr>
           <m:e>
             <m:r>
+              <w:rPr>
+                <w:rFonts w:ascii="Cambria Math" w:hAnsi="Cambria Math"/>
+              </w:rPr>
               <m:t>t</m:t>
             </m:r>
           </m:e>
@@ -1311,20 +2526,30 @@
           <m:rPr>
             <m:sty m:val="p"/>
           </m:rPr>
+          <w:rPr>
+            <w:rFonts w:ascii="Cambria Math" w:hAnsi="Cambria Math"/>
+          </w:rPr>
           <m:t>+</m:t>
         </m:r>
         <m:r>
+          <w:rPr>
+            <w:rFonts w:ascii="Cambria Math" w:hAnsi="Cambria Math"/>
+          </w:rPr>
           <m:t>Q</m:t>
         </m:r>
         <m:d>
           <m:dPr>
-            <m:begChr m:val="("/>
-            <m:endChr m:val=")"/>
-            <m:sepChr m:val=""/>
-            <m:grow/>
+            <m:ctrlPr>
+              <w:rPr>
+                <w:rFonts w:ascii="Cambria Math" w:hAnsi="Cambria Math"/>
+              </w:rPr>
+            </m:ctrlPr>
           </m:dPr>
           <m:e>
             <m:r>
+              <w:rPr>
+                <w:rFonts w:ascii="Cambria Math" w:hAnsi="Cambria Math"/>
+              </w:rPr>
               <m:t>t</m:t>
             </m:r>
           </m:e>
@@ -1333,91 +2558,106 @@
     </w:p>
     <w:p>
       <w:pPr>
-        <w:pStyle w:val="BodyText"/>
-      </w:pPr>
-      <w:r>
-        <w:t xml:space="preserve">В этой системе все величины имеют тот же смысл, что и в системе в 1 случае.</w:t>
-      </w:r>
-    </w:p>
-    <w:p>
-      <w:pPr>
-        <w:pStyle w:val="BodyText"/>
-      </w:pPr>
-      <w:r>
-        <w:t xml:space="preserve">Модель ведение боевых действий между партизанскими отрядами с учетом</w:t>
-      </w:r>
-      <w:r>
-        <w:t xml:space="preserve"> </w:t>
-      </w:r>
-      <w:r>
-        <w:t xml:space="preserve">предположений, сделанных в предыдущем случае, имеет вид:</w:t>
-      </w:r>
-    </w:p>
-    <w:p>
-      <w:pPr>
-        <w:pStyle w:val="BodyText"/>
+        <w:pStyle w:val="a0"/>
+      </w:pPr>
+      <w:r>
+        <w:t>В этой системе все величины имеют тот же смысл, что и в системе в 1 случае.</w:t>
+      </w:r>
+    </w:p>
+    <w:p>
+      <w:pPr>
+        <w:pStyle w:val="a0"/>
+      </w:pPr>
+      <w:r>
+        <w:t>Модель ведение боевых действий между партизанскими отрядами с учетом предположений, сделанных в предыдущем случае, имеет вид:</w:t>
+      </w:r>
+    </w:p>
+    <w:p>
+      <w:pPr>
+        <w:pStyle w:val="a0"/>
       </w:pPr>
       <m:oMath>
         <m:f>
           <m:fPr>
-            <m:type m:val="bar"/>
+            <m:ctrlPr>
+              <w:rPr>
+                <w:rFonts w:ascii="Cambria Math" w:hAnsi="Cambria Math"/>
+              </w:rPr>
+            </m:ctrlPr>
           </m:fPr>
           <m:num>
             <m:r>
-              <m:t>d</m:t>
-            </m:r>
-            <m:r>
-              <m:t>x</m:t>
+              <w:rPr>
+                <w:rFonts w:ascii="Cambria Math" w:hAnsi="Cambria Math"/>
+              </w:rPr>
+              <m:t>dx</m:t>
             </m:r>
           </m:num>
           <m:den>
             <m:r>
-              <m:t>d</m:t>
-            </m:r>
-            <m:r>
-              <m:t>t</m:t>
+              <w:rPr>
+                <w:rFonts w:ascii="Cambria Math" w:hAnsi="Cambria Math"/>
+              </w:rPr>
+              <m:t>dt</m:t>
             </m:r>
           </m:den>
         </m:f>
       </m:oMath>
       <w:r>
-        <w:t xml:space="preserve">=</w:t>
+        <w:t>=</w:t>
       </w:r>
       <m:oMath>
         <m:r>
           <m:rPr>
             <m:sty m:val="p"/>
           </m:rPr>
-          <m:t>−</m:t>
-        </m:r>
-        <m:r>
+          <w:rPr>
+            <w:rFonts w:ascii="Cambria Math" w:hAnsi="Cambria Math"/>
+          </w:rPr>
+          <m:t>-</m:t>
+        </m:r>
+        <m:r>
+          <w:rPr>
+            <w:rFonts w:ascii="Cambria Math" w:hAnsi="Cambria Math"/>
+          </w:rPr>
           <m:t>a</m:t>
         </m:r>
         <m:d>
           <m:dPr>
-            <m:begChr m:val="("/>
-            <m:endChr m:val=")"/>
-            <m:sepChr m:val=""/>
-            <m:grow/>
+            <m:ctrlPr>
+              <w:rPr>
+                <w:rFonts w:ascii="Cambria Math" w:hAnsi="Cambria Math"/>
+              </w:rPr>
+            </m:ctrlPr>
           </m:dPr>
           <m:e>
             <m:r>
+              <w:rPr>
+                <w:rFonts w:ascii="Cambria Math" w:hAnsi="Cambria Math"/>
+              </w:rPr>
               <m:t>t</m:t>
             </m:r>
           </m:e>
         </m:d>
         <m:r>
+          <w:rPr>
+            <w:rFonts w:ascii="Cambria Math" w:hAnsi="Cambria Math"/>
+          </w:rPr>
           <m:t>x</m:t>
         </m:r>
         <m:d>
           <m:dPr>
-            <m:begChr m:val="("/>
-            <m:endChr m:val=")"/>
-            <m:sepChr m:val=""/>
-            <m:grow/>
+            <m:ctrlPr>
+              <w:rPr>
+                <w:rFonts w:ascii="Cambria Math" w:hAnsi="Cambria Math"/>
+              </w:rPr>
+            </m:ctrlPr>
           </m:dPr>
           <m:e>
             <m:r>
+              <w:rPr>
+                <w:rFonts w:ascii="Cambria Math" w:hAnsi="Cambria Math"/>
+              </w:rPr>
               <m:t>t</m:t>
             </m:r>
           </m:e>
@@ -1426,52 +2666,76 @@
           <m:rPr>
             <m:sty m:val="p"/>
           </m:rPr>
-          <m:t>−</m:t>
-        </m:r>
-        <m:r>
+          <w:rPr>
+            <w:rFonts w:ascii="Cambria Math" w:hAnsi="Cambria Math"/>
+          </w:rPr>
+          <m:t>-</m:t>
+        </m:r>
+        <m:r>
+          <w:rPr>
+            <w:rFonts w:ascii="Cambria Math" w:hAnsi="Cambria Math"/>
+          </w:rPr>
           <m:t>b</m:t>
         </m:r>
         <m:d>
           <m:dPr>
-            <m:begChr m:val="("/>
-            <m:endChr m:val=")"/>
-            <m:sepChr m:val=""/>
-            <m:grow/>
+            <m:ctrlPr>
+              <w:rPr>
+                <w:rFonts w:ascii="Cambria Math" w:hAnsi="Cambria Math"/>
+              </w:rPr>
+            </m:ctrlPr>
           </m:dPr>
           <m:e>
             <m:r>
+              <w:rPr>
+                <w:rFonts w:ascii="Cambria Math" w:hAnsi="Cambria Math"/>
+              </w:rPr>
               <m:t>t</m:t>
             </m:r>
           </m:e>
         </m:d>
         <m:r>
+          <w:rPr>
+            <w:rFonts w:ascii="Cambria Math" w:hAnsi="Cambria Math"/>
+          </w:rPr>
           <m:t>x</m:t>
         </m:r>
         <m:d>
           <m:dPr>
-            <m:begChr m:val="("/>
-            <m:endChr m:val=")"/>
-            <m:sepChr m:val=""/>
-            <m:grow/>
+            <m:ctrlPr>
+              <w:rPr>
+                <w:rFonts w:ascii="Cambria Math" w:hAnsi="Cambria Math"/>
+              </w:rPr>
+            </m:ctrlPr>
           </m:dPr>
           <m:e>
             <m:r>
+              <w:rPr>
+                <w:rFonts w:ascii="Cambria Math" w:hAnsi="Cambria Math"/>
+              </w:rPr>
               <m:t>t</m:t>
             </m:r>
           </m:e>
         </m:d>
         <m:r>
+          <w:rPr>
+            <w:rFonts w:ascii="Cambria Math" w:hAnsi="Cambria Math"/>
+          </w:rPr>
           <m:t>y</m:t>
         </m:r>
         <m:d>
           <m:dPr>
-            <m:begChr m:val="("/>
-            <m:endChr m:val=")"/>
-            <m:sepChr m:val=""/>
-            <m:grow/>
+            <m:ctrlPr>
+              <w:rPr>
+                <w:rFonts w:ascii="Cambria Math" w:hAnsi="Cambria Math"/>
+              </w:rPr>
+            </m:ctrlPr>
           </m:dPr>
           <m:e>
             <m:r>
+              <w:rPr>
+                <w:rFonts w:ascii="Cambria Math" w:hAnsi="Cambria Math"/>
+              </w:rPr>
               <m:t>t</m:t>
             </m:r>
           </m:e>
@@ -1480,20 +2744,30 @@
           <m:rPr>
             <m:sty m:val="p"/>
           </m:rPr>
+          <w:rPr>
+            <w:rFonts w:ascii="Cambria Math" w:hAnsi="Cambria Math"/>
+          </w:rPr>
           <m:t>+</m:t>
         </m:r>
         <m:r>
+          <w:rPr>
+            <w:rFonts w:ascii="Cambria Math" w:hAnsi="Cambria Math"/>
+          </w:rPr>
           <m:t>P</m:t>
         </m:r>
         <m:d>
           <m:dPr>
-            <m:begChr m:val="("/>
-            <m:endChr m:val=")"/>
-            <m:sepChr m:val=""/>
-            <m:grow/>
+            <m:ctrlPr>
+              <w:rPr>
+                <w:rFonts w:ascii="Cambria Math" w:hAnsi="Cambria Math"/>
+              </w:rPr>
+            </m:ctrlPr>
           </m:dPr>
           <m:e>
             <m:r>
+              <w:rPr>
+                <w:rFonts w:ascii="Cambria Math" w:hAnsi="Cambria Math"/>
+              </w:rPr>
               <m:t>t</m:t>
             </m:r>
           </m:e>
@@ -1502,69 +2776,93 @@
     </w:p>
     <w:p>
       <w:pPr>
-        <w:pStyle w:val="BodyText"/>
+        <w:pStyle w:val="a0"/>
+        <w:rPr>
+          <w:lang w:val="en-US"/>
+        </w:rPr>
       </w:pPr>
       <m:oMath>
         <m:f>
           <m:fPr>
-            <m:type m:val="bar"/>
+            <m:ctrlPr>
+              <w:rPr>
+                <w:rFonts w:ascii="Cambria Math" w:hAnsi="Cambria Math"/>
+              </w:rPr>
+            </m:ctrlPr>
           </m:fPr>
           <m:num>
             <m:r>
-              <m:t>d</m:t>
-            </m:r>
-            <m:r>
-              <m:t>y</m:t>
+              <w:rPr>
+                <w:rFonts w:ascii="Cambria Math" w:hAnsi="Cambria Math"/>
+              </w:rPr>
+              <m:t>dy</m:t>
             </m:r>
           </m:num>
           <m:den>
             <m:r>
-              <m:t>d</m:t>
-            </m:r>
-            <m:r>
-              <m:t>t</m:t>
+              <w:rPr>
+                <w:rFonts w:ascii="Cambria Math" w:hAnsi="Cambria Math"/>
+              </w:rPr>
+              <m:t>dt</m:t>
             </m:r>
           </m:den>
         </m:f>
       </m:oMath>
       <w:r>
-        <w:t xml:space="preserve">=</w:t>
+        <w:t>=</w:t>
       </w:r>
       <m:oMath>
         <m:r>
           <m:rPr>
             <m:sty m:val="p"/>
           </m:rPr>
-          <m:t>−</m:t>
-        </m:r>
-        <m:r>
+          <w:rPr>
+            <w:rFonts w:ascii="Cambria Math" w:hAnsi="Cambria Math"/>
+          </w:rPr>
+          <m:t>-</m:t>
+        </m:r>
+        <m:r>
+          <w:rPr>
+            <w:rFonts w:ascii="Cambria Math" w:hAnsi="Cambria Math"/>
+          </w:rPr>
           <m:t>h</m:t>
         </m:r>
         <m:d>
           <m:dPr>
-            <m:begChr m:val="("/>
-            <m:endChr m:val=")"/>
-            <m:sepChr m:val=""/>
-            <m:grow/>
+            <m:ctrlPr>
+              <w:rPr>
+                <w:rFonts w:ascii="Cambria Math" w:hAnsi="Cambria Math"/>
+              </w:rPr>
+            </m:ctrlPr>
           </m:dPr>
           <m:e>
             <m:r>
+              <w:rPr>
+                <w:rFonts w:ascii="Cambria Math" w:hAnsi="Cambria Math"/>
+              </w:rPr>
               <m:t>t</m:t>
             </m:r>
           </m:e>
         </m:d>
         <m:r>
+          <w:rPr>
+            <w:rFonts w:ascii="Cambria Math" w:hAnsi="Cambria Math"/>
+          </w:rPr>
           <m:t>y</m:t>
         </m:r>
         <m:d>
           <m:dPr>
-            <m:begChr m:val="("/>
-            <m:endChr m:val=")"/>
-            <m:sepChr m:val=""/>
-            <m:grow/>
+            <m:ctrlPr>
+              <w:rPr>
+                <w:rFonts w:ascii="Cambria Math" w:hAnsi="Cambria Math"/>
+              </w:rPr>
+            </m:ctrlPr>
           </m:dPr>
           <m:e>
             <m:r>
+              <w:rPr>
+                <w:rFonts w:ascii="Cambria Math" w:hAnsi="Cambria Math"/>
+              </w:rPr>
               <m:t>t</m:t>
             </m:r>
           </m:e>
@@ -1573,52 +2871,76 @@
           <m:rPr>
             <m:sty m:val="p"/>
           </m:rPr>
-          <m:t>−</m:t>
-        </m:r>
-        <m:r>
+          <w:rPr>
+            <w:rFonts w:ascii="Cambria Math" w:hAnsi="Cambria Math"/>
+          </w:rPr>
+          <m:t>-</m:t>
+        </m:r>
+        <m:r>
+          <w:rPr>
+            <w:rFonts w:ascii="Cambria Math" w:hAnsi="Cambria Math"/>
+          </w:rPr>
           <m:t>c</m:t>
         </m:r>
         <m:d>
           <m:dPr>
-            <m:begChr m:val="("/>
-            <m:endChr m:val=")"/>
-            <m:sepChr m:val=""/>
-            <m:grow/>
+            <m:ctrlPr>
+              <w:rPr>
+                <w:rFonts w:ascii="Cambria Math" w:hAnsi="Cambria Math"/>
+              </w:rPr>
+            </m:ctrlPr>
           </m:dPr>
           <m:e>
             <m:r>
+              <w:rPr>
+                <w:rFonts w:ascii="Cambria Math" w:hAnsi="Cambria Math"/>
+              </w:rPr>
               <m:t>t</m:t>
             </m:r>
           </m:e>
         </m:d>
         <m:r>
+          <w:rPr>
+            <w:rFonts w:ascii="Cambria Math" w:hAnsi="Cambria Math"/>
+          </w:rPr>
           <m:t>x</m:t>
         </m:r>
         <m:d>
           <m:dPr>
-            <m:begChr m:val="("/>
-            <m:endChr m:val=")"/>
-            <m:sepChr m:val=""/>
-            <m:grow/>
+            <m:ctrlPr>
+              <w:rPr>
+                <w:rFonts w:ascii="Cambria Math" w:hAnsi="Cambria Math"/>
+              </w:rPr>
+            </m:ctrlPr>
           </m:dPr>
           <m:e>
             <m:r>
+              <w:rPr>
+                <w:rFonts w:ascii="Cambria Math" w:hAnsi="Cambria Math"/>
+              </w:rPr>
               <m:t>t</m:t>
             </m:r>
           </m:e>
         </m:d>
         <m:r>
+          <w:rPr>
+            <w:rFonts w:ascii="Cambria Math" w:hAnsi="Cambria Math"/>
+          </w:rPr>
           <m:t>y</m:t>
         </m:r>
         <m:d>
           <m:dPr>
-            <m:begChr m:val="("/>
-            <m:endChr m:val=")"/>
-            <m:sepChr m:val=""/>
-            <m:grow/>
+            <m:ctrlPr>
+              <w:rPr>
+                <w:rFonts w:ascii="Cambria Math" w:hAnsi="Cambria Math"/>
+              </w:rPr>
+            </m:ctrlPr>
           </m:dPr>
           <m:e>
             <m:r>
+              <w:rPr>
+                <w:rFonts w:ascii="Cambria Math" w:hAnsi="Cambria Math"/>
+              </w:rPr>
               <m:t>t</m:t>
             </m:r>
           </m:e>
@@ -1627,371 +2949,425 @@
           <m:rPr>
             <m:sty m:val="p"/>
           </m:rPr>
+          <w:rPr>
+            <w:rFonts w:ascii="Cambria Math" w:hAnsi="Cambria Math"/>
+          </w:rPr>
           <m:t>+</m:t>
         </m:r>
         <m:r>
+          <w:rPr>
+            <w:rFonts w:ascii="Cambria Math" w:hAnsi="Cambria Math"/>
+          </w:rPr>
           <m:t>Q</m:t>
         </m:r>
         <m:d>
           <m:dPr>
-            <m:begChr m:val="("/>
-            <m:endChr m:val=")"/>
-            <m:sepChr m:val=""/>
-            <m:grow/>
+            <m:ctrlPr>
+              <w:rPr>
+                <w:rFonts w:ascii="Cambria Math" w:hAnsi="Cambria Math"/>
+              </w:rPr>
+            </m:ctrlPr>
           </m:dPr>
           <m:e>
             <m:r>
+              <w:rPr>
+                <w:rFonts w:ascii="Cambria Math" w:hAnsi="Cambria Math"/>
+              </w:rPr>
               <m:t>t</m:t>
             </m:r>
           </m:e>
         </m:d>
       </m:oMath>
-    </w:p>
-    <w:bookmarkEnd w:id="22"/>
-    <w:bookmarkStart w:id="70" w:name="выполнение-лабораторной-работы"/>
-    <w:p>
-      <w:pPr>
-        <w:pStyle w:val="Heading1"/>
-      </w:pPr>
+      <w:r>
+        <w:rPr>
+          <w:rFonts w:eastAsiaTheme="minorEastAsia"/>
+          <w:lang w:val="en-US"/>
+        </w:rPr>
+        <w:t xml:space="preserve">  [</w:t>
+      </w:r>
+      <w:r>
+        <w:rPr>
+          <w:rFonts w:eastAsiaTheme="minorEastAsia"/>
+          <w:lang w:val="en-US"/>
+        </w:rPr>
+        <w:fldChar w:fldCharType="begin"/>
+      </w:r>
+      <w:r>
+        <w:rPr>
+          <w:rFonts w:eastAsiaTheme="minorEastAsia"/>
+          <w:lang w:val="en-US"/>
+        </w:rPr>
+        <w:instrText xml:space="preserve"> REF _Ref96712658 \r \h </w:instrText>
+      </w:r>
+      <w:r>
+        <w:rPr>
+          <w:rFonts w:eastAsiaTheme="minorEastAsia"/>
+          <w:lang w:val="en-US"/>
+        </w:rPr>
+      </w:r>
+      <w:r>
+        <w:rPr>
+          <w:rFonts w:eastAsiaTheme="minorEastAsia"/>
+          <w:lang w:val="en-US"/>
+        </w:rPr>
+        <w:fldChar w:fldCharType="separate"/>
+      </w:r>
+      <w:r>
+        <w:rPr>
+          <w:rFonts w:eastAsiaTheme="minorEastAsia"/>
+          <w:lang w:val="en-US"/>
+        </w:rPr>
+        <w:t>2</w:t>
+      </w:r>
+      <w:r>
+        <w:rPr>
+          <w:rFonts w:eastAsiaTheme="minorEastAsia"/>
+          <w:lang w:val="en-US"/>
+        </w:rPr>
+        <w:fldChar w:fldCharType="end"/>
+      </w:r>
+      <w:bookmarkStart w:id="6" w:name="_GoBack"/>
+      <w:bookmarkEnd w:id="6"/>
+      <w:r>
+        <w:rPr>
+          <w:rFonts w:eastAsiaTheme="minorEastAsia"/>
+          <w:lang w:val="en-US"/>
+        </w:rPr>
+        <w:t>]</w:t>
+      </w:r>
+    </w:p>
+    <w:p>
+      <w:pPr>
+        <w:pStyle w:val="1"/>
+      </w:pPr>
+      <w:bookmarkStart w:id="7" w:name="выполнение-лабораторной-работы"/>
+      <w:bookmarkStart w:id="8" w:name="_Toc96712593"/>
+      <w:bookmarkEnd w:id="4"/>
       <w:r>
         <w:rPr>
           <w:rStyle w:val="SectionNumber"/>
         </w:rPr>
-        <w:t xml:space="preserve">4</w:t>
+        <w:lastRenderedPageBreak/>
+        <w:t>4</w:t>
       </w:r>
       <w:r>
         <w:tab/>
-      </w:r>
-      <w:r>
-        <w:t xml:space="preserve">Выполнение лабораторной работы</w:t>
-      </w:r>
-    </w:p>
-    <w:bookmarkStart w:id="23" w:name="задача-вариант-38"/>
-    <w:p>
-      <w:pPr>
-        <w:pStyle w:val="Heading2"/>
-      </w:pPr>
+        <w:t>Выполнение лабораторной работы</w:t>
+      </w:r>
+      <w:bookmarkEnd w:id="8"/>
+    </w:p>
+    <w:p>
+      <w:pPr>
+        <w:pStyle w:val="2"/>
+      </w:pPr>
+      <w:bookmarkStart w:id="9" w:name="задача-вариант-38"/>
+      <w:bookmarkStart w:id="10" w:name="_Toc96712594"/>
       <w:r>
         <w:rPr>
           <w:rStyle w:val="SectionNumber"/>
         </w:rPr>
-        <w:t xml:space="preserve">4.1</w:t>
+        <w:t>4.1</w:t>
       </w:r>
       <w:r>
         <w:tab/>
-      </w:r>
-      <w:r>
-        <w:t xml:space="preserve">Задача (Вариант 38)</w:t>
-      </w:r>
+        <w:t>Задача (Вариант 38)</w:t>
+      </w:r>
+      <w:bookmarkEnd w:id="10"/>
     </w:p>
     <w:p>
       <w:pPr>
         <w:pStyle w:val="FirstParagraph"/>
       </w:pPr>
       <w:r>
-        <w:t xml:space="preserve">Между страной</w:t>
-      </w:r>
-      <w:r>
-        <w:t xml:space="preserve"> </w:t>
+        <w:t xml:space="preserve">Между страной </w:t>
       </w:r>
       <m:oMath>
         <m:r>
+          <w:rPr>
+            <w:rFonts w:ascii="Cambria Math" w:hAnsi="Cambria Math"/>
+          </w:rPr>
           <m:t>X</m:t>
         </m:r>
       </m:oMath>
       <w:r>
-        <w:t xml:space="preserve"> </w:t>
-      </w:r>
-      <w:r>
-        <w:t xml:space="preserve">и страной</w:t>
-      </w:r>
-      <w:r>
-        <w:t xml:space="preserve"> </w:t>
+        <w:t xml:space="preserve"> и страной </w:t>
       </w:r>
       <m:oMath>
         <m:r>
+          <w:rPr>
+            <w:rFonts w:ascii="Cambria Math" w:hAnsi="Cambria Math"/>
+          </w:rPr>
           <m:t>Y</m:t>
         </m:r>
       </m:oMath>
       <w:r>
-        <w:t xml:space="preserve"> </w:t>
-      </w:r>
-      <w:r>
-        <w:t xml:space="preserve">идет война. Численность состава войск</w:t>
-      </w:r>
-      <w:r>
-        <w:t xml:space="preserve"> </w:t>
-      </w:r>
-      <w:r>
-        <w:t xml:space="preserve">исчисляется от начала войны, и являются временными функциями</w:t>
-      </w:r>
-      <w:r>
-        <w:t xml:space="preserve"> </w:t>
+        <w:t xml:space="preserve"> идет война. Численность состава войск исчисляется от начала войны, и являются временными функциями </w:t>
       </w:r>
       <m:oMath>
         <m:r>
+          <w:rPr>
+            <w:rFonts w:ascii="Cambria Math" w:hAnsi="Cambria Math"/>
+          </w:rPr>
           <m:t>x</m:t>
         </m:r>
         <m:d>
           <m:dPr>
-            <m:begChr m:val="("/>
-            <m:endChr m:val=")"/>
-            <m:sepChr m:val=""/>
-            <m:grow/>
+            <m:ctrlPr>
+              <w:rPr>
+                <w:rFonts w:ascii="Cambria Math" w:hAnsi="Cambria Math"/>
+              </w:rPr>
+            </m:ctrlPr>
           </m:dPr>
           <m:e>
             <m:r>
+              <w:rPr>
+                <w:rFonts w:ascii="Cambria Math" w:hAnsi="Cambria Math"/>
+              </w:rPr>
               <m:t>t</m:t>
             </m:r>
           </m:e>
         </m:d>
       </m:oMath>
       <w:r>
-        <w:t xml:space="preserve"> </w:t>
-      </w:r>
-      <w:r>
-        <w:t xml:space="preserve">и</w:t>
-      </w:r>
-      <w:r>
-        <w:t xml:space="preserve"> </w:t>
+        <w:t xml:space="preserve"> и </w:t>
       </w:r>
       <m:oMath>
         <m:r>
+          <w:rPr>
+            <w:rFonts w:ascii="Cambria Math" w:hAnsi="Cambria Math"/>
+          </w:rPr>
           <m:t>y</m:t>
         </m:r>
         <m:d>
           <m:dPr>
-            <m:begChr m:val="("/>
-            <m:endChr m:val=")"/>
-            <m:sepChr m:val=""/>
-            <m:grow/>
+            <m:ctrlPr>
+              <w:rPr>
+                <w:rFonts w:ascii="Cambria Math" w:hAnsi="Cambria Math"/>
+              </w:rPr>
+            </m:ctrlPr>
           </m:dPr>
           <m:e>
             <m:r>
+              <w:rPr>
+                <w:rFonts w:ascii="Cambria Math" w:hAnsi="Cambria Math"/>
+              </w:rPr>
               <m:t>t</m:t>
             </m:r>
           </m:e>
         </m:d>
       </m:oMath>
       <w:r>
-        <w:t xml:space="preserve">. В начальный момент времени страна</w:t>
-      </w:r>
-      <w:r>
-        <w:t xml:space="preserve"> </w:t>
+        <w:t xml:space="preserve">. В начальный момент времени страна </w:t>
       </w:r>
       <m:oMath>
         <m:r>
+          <w:rPr>
+            <w:rFonts w:ascii="Cambria Math" w:hAnsi="Cambria Math"/>
+          </w:rPr>
           <m:t>X</m:t>
         </m:r>
       </m:oMath>
       <w:r>
-        <w:t xml:space="preserve"> </w:t>
-      </w:r>
-      <w:r>
-        <w:t xml:space="preserve">имеет армию численностью</w:t>
-      </w:r>
-      <w:r>
-        <w:t xml:space="preserve"> </w:t>
+        <w:t xml:space="preserve"> и</w:t>
+      </w:r>
+      <w:r>
+        <w:t xml:space="preserve">меет армию численностью </w:t>
       </w:r>
       <m:oMath>
         <m:r>
-          <m:t>882</m:t>
-        </m:r>
-        <m:r>
-          <m:t>000</m:t>
+          <w:rPr>
+            <w:rFonts w:ascii="Cambria Math" w:hAnsi="Cambria Math"/>
+          </w:rPr>
+          <m:t>882000</m:t>
         </m:r>
       </m:oMath>
       <w:r>
-        <w:t xml:space="preserve"> </w:t>
-      </w:r>
-      <w:r>
-        <w:t xml:space="preserve">человек, а в распоряжении страны</w:t>
-      </w:r>
-      <w:r>
-        <w:t xml:space="preserve"> </w:t>
+        <w:t xml:space="preserve"> человек, а в распоряжении страны </w:t>
       </w:r>
       <m:oMath>
         <m:r>
+          <w:rPr>
+            <w:rFonts w:ascii="Cambria Math" w:hAnsi="Cambria Math"/>
+          </w:rPr>
           <m:t>Y</m:t>
         </m:r>
       </m:oMath>
       <w:r>
-        <w:t xml:space="preserve"> </w:t>
-      </w:r>
-      <w:r>
-        <w:t xml:space="preserve">армия численностью в</w:t>
-      </w:r>
-      <w:r>
-        <w:t xml:space="preserve"> </w:t>
+        <w:t xml:space="preserve"> армия численностью в </w:t>
       </w:r>
       <m:oMath>
         <m:r>
-          <m:t>747</m:t>
-        </m:r>
-        <m:r>
-          <m:t>000</m:t>
+          <w:rPr>
+            <w:rFonts w:ascii="Cambria Math" w:hAnsi="Cambria Math"/>
+          </w:rPr>
+          <m:t>747000</m:t>
         </m:r>
       </m:oMath>
       <w:r>
-        <w:t xml:space="preserve"> </w:t>
-      </w:r>
-      <w:r>
-        <w:t xml:space="preserve">человек. Для упрощения модели считаем, что коэффициенты</w:t>
-      </w:r>
-      <w:r>
-        <w:t xml:space="preserve"> </w:t>
+        <w:t xml:space="preserve"> человек. Для упрощения модели считаем, что коэффициенты </w:t>
       </w:r>
       <m:oMath>
         <m:r>
+          <w:rPr>
+            <w:rFonts w:ascii="Cambria Math" w:hAnsi="Cambria Math"/>
+          </w:rPr>
           <m:t>a</m:t>
         </m:r>
       </m:oMath>
       <w:r>
-        <w:t xml:space="preserve">,</w:t>
-      </w:r>
-      <w:r>
-        <w:t xml:space="preserve"> </w:t>
+        <w:t xml:space="preserve">, </w:t>
       </w:r>
       <m:oMath>
         <m:r>
+          <w:rPr>
+            <w:rFonts w:ascii="Cambria Math" w:hAnsi="Cambria Math"/>
+          </w:rPr>
           <m:t>b</m:t>
         </m:r>
       </m:oMath>
       <w:r>
-        <w:t xml:space="preserve">,</w:t>
-      </w:r>
-      <w:r>
-        <w:t xml:space="preserve"> </w:t>
+        <w:t xml:space="preserve">, </w:t>
       </w:r>
       <m:oMath>
         <m:r>
+          <w:rPr>
+            <w:rFonts w:ascii="Cambria Math" w:hAnsi="Cambria Math"/>
+          </w:rPr>
           <m:t>c</m:t>
         </m:r>
       </m:oMath>
       <w:r>
-        <w:t xml:space="preserve">,</w:t>
-      </w:r>
-      <w:r>
-        <w:t xml:space="preserve"> </w:t>
+        <w:t xml:space="preserve">, </w:t>
       </w:r>
       <m:oMath>
         <m:r>
+          <w:rPr>
+            <w:rFonts w:ascii="Cambria Math" w:hAnsi="Cambria Math"/>
+          </w:rPr>
           <m:t>h</m:t>
         </m:r>
       </m:oMath>
       <w:r>
-        <w:t xml:space="preserve"> </w:t>
-      </w:r>
-      <w:r>
-        <w:t xml:space="preserve">постоянны. Также считаем, что</w:t>
-      </w:r>
-      <w:r>
-        <w:t xml:space="preserve"> </w:t>
+        <w:t xml:space="preserve"> постоянны. Также считаем, что </w:t>
       </w:r>
       <m:oMath>
         <m:r>
+          <w:rPr>
+            <w:rFonts w:ascii="Cambria Math" w:hAnsi="Cambria Math"/>
+          </w:rPr>
           <m:t>P</m:t>
         </m:r>
         <m:d>
           <m:dPr>
-            <m:begChr m:val="("/>
-            <m:endChr m:val=")"/>
-            <m:sepChr m:val=""/>
-            <m:grow/>
+            <m:ctrlPr>
+              <w:rPr>
+                <w:rFonts w:ascii="Cambria Math" w:hAnsi="Cambria Math"/>
+              </w:rPr>
+            </m:ctrlPr>
           </m:dPr>
           <m:e>
             <m:r>
+              <w:rPr>
+                <w:rFonts w:ascii="Cambria Math" w:hAnsi="Cambria Math"/>
+              </w:rPr>
               <m:t>t</m:t>
             </m:r>
           </m:e>
         </m:d>
       </m:oMath>
       <w:r>
-        <w:t xml:space="preserve"> </w:t>
-      </w:r>
-      <w:r>
-        <w:t xml:space="preserve">и</w:t>
-      </w:r>
-      <w:r>
-        <w:t xml:space="preserve"> </w:t>
+        <w:t xml:space="preserve"> и </w:t>
       </w:r>
       <m:oMath>
         <m:r>
+          <w:rPr>
+            <w:rFonts w:ascii="Cambria Math" w:hAnsi="Cambria Math"/>
+          </w:rPr>
           <m:t>Q</m:t>
         </m:r>
         <m:d>
           <m:dPr>
-            <m:begChr m:val="("/>
-            <m:endChr m:val=")"/>
-            <m:sepChr m:val=""/>
-            <m:grow/>
+            <m:ctrlPr>
+              <w:rPr>
+                <w:rFonts w:ascii="Cambria Math" w:hAnsi="Cambria Math"/>
+              </w:rPr>
+            </m:ctrlPr>
           </m:dPr>
           <m:e>
             <m:r>
+              <w:rPr>
+                <w:rFonts w:ascii="Cambria Math" w:hAnsi="Cambria Math"/>
+              </w:rPr>
               <m:t>t</m:t>
             </m:r>
           </m:e>
         </m:d>
       </m:oMath>
       <w:r>
-        <w:t xml:space="preserve"> </w:t>
-      </w:r>
-      <w:r>
-        <w:t xml:space="preserve">- непрерывные функции.</w:t>
-      </w:r>
-    </w:p>
-    <w:p>
-      <w:pPr>
-        <w:pStyle w:val="BodyText"/>
-      </w:pPr>
-      <w:r>
-        <w:t xml:space="preserve">Постройте графики изменения численности войск армии</w:t>
-      </w:r>
-      <w:r>
-        <w:t xml:space="preserve"> </w:t>
+        <w:t xml:space="preserve"> - непрерывные функции.</w:t>
+      </w:r>
+      <w:r>
+        <w:t>[</w:t>
+      </w:r>
+      <w:r>
+        <w:fldChar w:fldCharType="begin"/>
+      </w:r>
+      <w:r>
+        <w:instrText xml:space="preserve"> REF _Ref96712665 \r \h </w:instrText>
+      </w:r>
+      <w:r>
+        <w:fldChar w:fldCharType="separate"/>
+      </w:r>
+      <w:r>
+        <w:t>3</w:t>
+      </w:r>
+      <w:r>
+        <w:fldChar w:fldCharType="end"/>
+      </w:r>
+      <w:r>
+        <w:t>]</w:t>
+      </w:r>
+    </w:p>
+    <w:p>
+      <w:pPr>
+        <w:pStyle w:val="a0"/>
+      </w:pPr>
+      <w:r>
+        <w:t xml:space="preserve">Постройте графики изменения численности войск армии </w:t>
       </w:r>
       <m:oMath>
         <m:r>
+          <w:rPr>
+            <w:rFonts w:ascii="Cambria Math" w:hAnsi="Cambria Math"/>
+          </w:rPr>
           <m:t>X</m:t>
         </m:r>
       </m:oMath>
       <w:r>
-        <w:t xml:space="preserve"> </w:t>
-      </w:r>
-      <w:r>
-        <w:t xml:space="preserve">и армии</w:t>
-      </w:r>
-      <w:r>
-        <w:t xml:space="preserve"> </w:t>
+        <w:t xml:space="preserve"> и армии </w:t>
       </w:r>
       <m:oMath>
         <m:r>
+          <w:rPr>
+            <w:rFonts w:ascii="Cambria Math" w:hAnsi="Cambria Math"/>
+          </w:rPr>
           <m:t>Y</m:t>
         </m:r>
       </m:oMath>
       <w:r>
-        <w:t xml:space="preserve"> </w:t>
-      </w:r>
-      <w:r>
-        <w:t xml:space="preserve">для</w:t>
-      </w:r>
-      <w:r>
-        <w:t xml:space="preserve"> </w:t>
-      </w:r>
-      <w:r>
-        <w:t xml:space="preserve">следующих случаев:</w:t>
-      </w:r>
-    </w:p>
-    <w:p>
-      <w:pPr>
+        <w:t xml:space="preserve"> для следующих случаев:</w:t>
+      </w:r>
+    </w:p>
+    <w:p>
+      <w:pPr>
+        <w:pStyle w:val="Compact"/>
         <w:numPr>
           <w:ilvl w:val="0"/>
-          <w:numId w:val="1005"/>
+          <w:numId w:val="6"/>
         </w:numPr>
-        <w:pStyle w:val="Compact"/>
-      </w:pPr>
-      <w:r>
-        <w:t xml:space="preserve">Модель боевых действий между регулярными войсками</w:t>
+      </w:pPr>
+      <w:r>
+        <w:t>Модель боевых действий между регулярными войсками</w:t>
       </w:r>
     </w:p>
     <w:p>
@@ -2001,60 +3377,83 @@
       <m:oMath>
         <m:f>
           <m:fPr>
-            <m:type m:val="bar"/>
+            <m:ctrlPr>
+              <w:rPr>
+                <w:rFonts w:ascii="Cambria Math" w:hAnsi="Cambria Math"/>
+              </w:rPr>
+            </m:ctrlPr>
           </m:fPr>
           <m:num>
             <m:r>
-              <m:t>d</m:t>
-            </m:r>
-            <m:r>
-              <m:t>x</m:t>
+              <w:rPr>
+                <w:rFonts w:ascii="Cambria Math" w:hAnsi="Cambria Math"/>
+              </w:rPr>
+              <m:t>dx</m:t>
             </m:r>
           </m:num>
           <m:den>
             <m:r>
-              <m:t>d</m:t>
-            </m:r>
-            <m:r>
-              <m:t>t</m:t>
+              <w:rPr>
+                <w:rFonts w:ascii="Cambria Math" w:hAnsi="Cambria Math"/>
+              </w:rPr>
+              <m:t>dt</m:t>
             </m:r>
           </m:den>
         </m:f>
       </m:oMath>
       <w:r>
-        <w:t xml:space="preserve">=</w:t>
+        <w:t>=</w:t>
       </w:r>
       <m:oMath>
         <m:r>
           <m:rPr>
             <m:sty m:val="p"/>
           </m:rPr>
-          <m:t>−</m:t>
-        </m:r>
-        <m:r>
+          <w:rPr>
+            <w:rFonts w:ascii="Cambria Math" w:hAnsi="Cambria Math"/>
+          </w:rPr>
+          <m:t>-</m:t>
+        </m:r>
+        <m:r>
+          <w:rPr>
+            <w:rFonts w:ascii="Cambria Math" w:hAnsi="Cambria Math"/>
+          </w:rPr>
           <m:t>0</m:t>
         </m:r>
         <m:r>
           <m:rPr>
             <m:sty m:val="p"/>
           </m:rPr>
+          <w:rPr>
+            <w:rFonts w:ascii="Cambria Math" w:hAnsi="Cambria Math"/>
+          </w:rPr>
           <m:t>,</m:t>
         </m:r>
         <m:r>
+          <w:rPr>
+            <w:rFonts w:ascii="Cambria Math" w:hAnsi="Cambria Math"/>
+          </w:rPr>
           <m:t>4</m:t>
         </m:r>
         <m:r>
+          <w:rPr>
+            <w:rFonts w:ascii="Cambria Math" w:hAnsi="Cambria Math"/>
+          </w:rPr>
           <m:t>x</m:t>
         </m:r>
         <m:d>
           <m:dPr>
-            <m:begChr m:val="("/>
-            <m:endChr m:val=")"/>
-            <m:sepChr m:val=""/>
-            <m:grow/>
+            <m:ctrlPr>
+              <w:rPr>
+                <w:rFonts w:ascii="Cambria Math" w:hAnsi="Cambria Math"/>
+              </w:rPr>
+            </m:ctrlPr>
           </m:dPr>
           <m:e>
             <m:r>
+              <w:rPr>
+                <w:rFonts w:ascii="Cambria Math" w:hAnsi="Cambria Math"/>
+              </w:rPr>
               <m:t>t</m:t>
             </m:r>
           </m:e>
@@ -2063,32 +3462,51 @@
           <m:rPr>
             <m:sty m:val="p"/>
           </m:rPr>
-          <m:t>−</m:t>
-        </m:r>
-        <m:r>
+          <w:rPr>
+            <w:rFonts w:ascii="Cambria Math" w:hAnsi="Cambria Math"/>
+          </w:rPr>
+          <m:t>-</m:t>
+        </m:r>
+        <m:r>
+          <w:rPr>
+            <w:rFonts w:ascii="Cambria Math" w:hAnsi="Cambria Math"/>
+          </w:rPr>
           <m:t>0</m:t>
         </m:r>
         <m:r>
           <m:rPr>
             <m:sty m:val="p"/>
           </m:rPr>
+          <w:rPr>
+            <w:rFonts w:ascii="Cambria Math" w:hAnsi="Cambria Math"/>
+          </w:rPr>
           <m:t>,</m:t>
         </m:r>
         <m:r>
+          <w:rPr>
+            <w:rFonts w:ascii="Cambria Math" w:hAnsi="Cambria Math"/>
+          </w:rPr>
           <m:t>67</m:t>
         </m:r>
         <m:r>
+          <w:rPr>
+            <w:rFonts w:ascii="Cambria Math" w:hAnsi="Cambria Math"/>
+          </w:rPr>
           <m:t>y</m:t>
         </m:r>
         <m:d>
           <m:dPr>
-            <m:begChr m:val="("/>
-            <m:endChr m:val=")"/>
-            <m:sepChr m:val=""/>
-            <m:grow/>
+            <m:ctrlPr>
+              <w:rPr>
+                <w:rFonts w:ascii="Cambria Math" w:hAnsi="Cambria Math"/>
+              </w:rPr>
+            </m:ctrlPr>
           </m:dPr>
           <m:e>
             <m:r>
+              <w:rPr>
+                <w:rFonts w:ascii="Cambria Math" w:hAnsi="Cambria Math"/>
+              </w:rPr>
               <m:t>t</m:t>
             </m:r>
           </m:e>
@@ -2097,29 +3515,36 @@
           <m:rPr>
             <m:sty m:val="p"/>
           </m:rPr>
+          <w:rPr>
+            <w:rFonts w:ascii="Cambria Math" w:hAnsi="Cambria Math"/>
+          </w:rPr>
           <m:t>+</m:t>
         </m:r>
         <m:r>
-          <m:t>s</m:t>
-        </m:r>
-        <m:r>
-          <m:t>i</m:t>
-        </m:r>
-        <m:r>
-          <m:t>n</m:t>
+          <w:rPr>
+            <w:rFonts w:ascii="Cambria Math" w:hAnsi="Cambria Math"/>
+          </w:rPr>
+          <m:t>sin</m:t>
         </m:r>
         <m:d>
           <m:dPr>
-            <m:begChr m:val="("/>
-            <m:endChr m:val=")"/>
-            <m:sepChr m:val=""/>
-            <m:grow/>
+            <m:ctrlPr>
+              <w:rPr>
+                <w:rFonts w:ascii="Cambria Math" w:hAnsi="Cambria Math"/>
+              </w:rPr>
+            </m:ctrlPr>
           </m:dPr>
           <m:e>
             <m:r>
+              <w:rPr>
+                <w:rFonts w:ascii="Cambria Math" w:hAnsi="Cambria Math"/>
+              </w:rPr>
               <m:t>3</m:t>
             </m:r>
             <m:r>
+              <w:rPr>
+                <w:rFonts w:ascii="Cambria Math" w:hAnsi="Cambria Math"/>
+              </w:rPr>
               <m:t>t</m:t>
             </m:r>
           </m:e>
@@ -2128,74 +3553,103 @@
           <m:rPr>
             <m:sty m:val="p"/>
           </m:rPr>
+          <w:rPr>
+            <w:rFonts w:ascii="Cambria Math" w:hAnsi="Cambria Math"/>
+          </w:rPr>
           <m:t>+</m:t>
         </m:r>
         <m:r>
+          <w:rPr>
+            <w:rFonts w:ascii="Cambria Math" w:hAnsi="Cambria Math"/>
+          </w:rPr>
           <m:t>1</m:t>
         </m:r>
       </m:oMath>
     </w:p>
     <w:p>
       <w:pPr>
-        <w:pStyle w:val="BodyText"/>
+        <w:pStyle w:val="a0"/>
       </w:pPr>
       <m:oMath>
         <m:f>
           <m:fPr>
-            <m:type m:val="bar"/>
+            <m:ctrlPr>
+              <w:rPr>
+                <w:rFonts w:ascii="Cambria Math" w:hAnsi="Cambria Math"/>
+              </w:rPr>
+            </m:ctrlPr>
           </m:fPr>
           <m:num>
             <m:r>
-              <m:t>d</m:t>
-            </m:r>
-            <m:r>
-              <m:t>y</m:t>
+              <w:rPr>
+                <w:rFonts w:ascii="Cambria Math" w:hAnsi="Cambria Math"/>
+              </w:rPr>
+              <m:t>dy</m:t>
             </m:r>
           </m:num>
           <m:den>
             <m:r>
-              <m:t>d</m:t>
-            </m:r>
-            <m:r>
-              <m:t>t</m:t>
+              <w:rPr>
+                <w:rFonts w:ascii="Cambria Math" w:hAnsi="Cambria Math"/>
+              </w:rPr>
+              <m:t>dt</m:t>
             </m:r>
           </m:den>
         </m:f>
       </m:oMath>
       <w:r>
-        <w:t xml:space="preserve">=</w:t>
+        <w:t>=</w:t>
       </w:r>
       <m:oMath>
         <m:r>
           <m:rPr>
             <m:sty m:val="p"/>
           </m:rPr>
-          <m:t>−</m:t>
-        </m:r>
-        <m:r>
+          <w:rPr>
+            <w:rFonts w:ascii="Cambria Math" w:hAnsi="Cambria Math"/>
+          </w:rPr>
+          <m:t>-</m:t>
+        </m:r>
+        <m:r>
+          <w:rPr>
+            <w:rFonts w:ascii="Cambria Math" w:hAnsi="Cambria Math"/>
+          </w:rPr>
           <m:t>0</m:t>
         </m:r>
         <m:r>
           <m:rPr>
             <m:sty m:val="p"/>
           </m:rPr>
+          <w:rPr>
+            <w:rFonts w:ascii="Cambria Math" w:hAnsi="Cambria Math"/>
+          </w:rPr>
           <m:t>,</m:t>
         </m:r>
         <m:r>
+          <w:rPr>
+            <w:rFonts w:ascii="Cambria Math" w:hAnsi="Cambria Math"/>
+          </w:rPr>
           <m:t>77</m:t>
         </m:r>
         <m:r>
+          <w:rPr>
+            <w:rFonts w:ascii="Cambria Math" w:hAnsi="Cambria Math"/>
+          </w:rPr>
           <m:t>x</m:t>
         </m:r>
         <m:d>
           <m:dPr>
-            <m:begChr m:val="("/>
-            <m:endChr m:val=")"/>
-            <m:sepChr m:val=""/>
-            <m:grow/>
+            <m:ctrlPr>
+              <w:rPr>
+                <w:rFonts w:ascii="Cambria Math" w:hAnsi="Cambria Math"/>
+              </w:rPr>
+            </m:ctrlPr>
           </m:dPr>
           <m:e>
             <m:r>
+              <w:rPr>
+                <w:rFonts w:ascii="Cambria Math" w:hAnsi="Cambria Math"/>
+              </w:rPr>
               <m:t>t</m:t>
             </m:r>
           </m:e>
@@ -2204,32 +3658,51 @@
           <m:rPr>
             <m:sty m:val="p"/>
           </m:rPr>
-          <m:t>−</m:t>
-        </m:r>
-        <m:r>
+          <w:rPr>
+            <w:rFonts w:ascii="Cambria Math" w:hAnsi="Cambria Math"/>
+          </w:rPr>
+          <m:t>-</m:t>
+        </m:r>
+        <m:r>
+          <w:rPr>
+            <w:rFonts w:ascii="Cambria Math" w:hAnsi="Cambria Math"/>
+          </w:rPr>
           <m:t>0</m:t>
         </m:r>
         <m:r>
           <m:rPr>
             <m:sty m:val="p"/>
           </m:rPr>
+          <w:rPr>
+            <w:rFonts w:ascii="Cambria Math" w:hAnsi="Cambria Math"/>
+          </w:rPr>
           <m:t>,</m:t>
         </m:r>
         <m:r>
+          <w:rPr>
+            <w:rFonts w:ascii="Cambria Math" w:hAnsi="Cambria Math"/>
+          </w:rPr>
           <m:t>14</m:t>
         </m:r>
         <m:r>
+          <w:rPr>
+            <w:rFonts w:ascii="Cambria Math" w:hAnsi="Cambria Math"/>
+          </w:rPr>
           <m:t>y</m:t>
         </m:r>
         <m:d>
           <m:dPr>
-            <m:begChr m:val="("/>
-            <m:endChr m:val=")"/>
-            <m:sepChr m:val=""/>
-            <m:grow/>
+            <m:ctrlPr>
+              <w:rPr>
+                <w:rFonts w:ascii="Cambria Math" w:hAnsi="Cambria Math"/>
+              </w:rPr>
+            </m:ctrlPr>
           </m:dPr>
           <m:e>
             <m:r>
+              <w:rPr>
+                <w:rFonts w:ascii="Cambria Math" w:hAnsi="Cambria Math"/>
+              </w:rPr>
               <m:t>t</m:t>
             </m:r>
           </m:e>
@@ -2238,29 +3711,36 @@
           <m:rPr>
             <m:sty m:val="p"/>
           </m:rPr>
+          <w:rPr>
+            <w:rFonts w:ascii="Cambria Math" w:hAnsi="Cambria Math"/>
+          </w:rPr>
           <m:t>+</m:t>
         </m:r>
         <m:r>
-          <m:t>c</m:t>
-        </m:r>
-        <m:r>
-          <m:t>o</m:t>
-        </m:r>
-        <m:r>
-          <m:t>s</m:t>
+          <w:rPr>
+            <w:rFonts w:ascii="Cambria Math" w:hAnsi="Cambria Math"/>
+          </w:rPr>
+          <m:t>cos</m:t>
         </m:r>
         <m:d>
           <m:dPr>
-            <m:begChr m:val="("/>
-            <m:endChr m:val=")"/>
-            <m:sepChr m:val=""/>
-            <m:grow/>
+            <m:ctrlPr>
+              <w:rPr>
+                <w:rFonts w:ascii="Cambria Math" w:hAnsi="Cambria Math"/>
+              </w:rPr>
+            </m:ctrlPr>
           </m:dPr>
           <m:e>
             <m:r>
+              <w:rPr>
+                <w:rFonts w:ascii="Cambria Math" w:hAnsi="Cambria Math"/>
+              </w:rPr>
               <m:t>2</m:t>
             </m:r>
             <m:r>
+              <w:rPr>
+                <w:rFonts w:ascii="Cambria Math" w:hAnsi="Cambria Math"/>
+              </w:rPr>
               <m:t>t</m:t>
             </m:r>
           </m:e>
@@ -2269,29 +3749,32 @@
           <m:rPr>
             <m:sty m:val="p"/>
           </m:rPr>
+          <w:rPr>
+            <w:rFonts w:ascii="Cambria Math" w:hAnsi="Cambria Math"/>
+          </w:rPr>
           <m:t>+</m:t>
         </m:r>
         <m:r>
+          <w:rPr>
+            <w:rFonts w:ascii="Cambria Math" w:hAnsi="Cambria Math"/>
+          </w:rPr>
           <m:t>2</m:t>
         </m:r>
       </m:oMath>
     </w:p>
     <w:p>
       <w:pPr>
+        <w:pStyle w:val="Compact"/>
         <w:numPr>
           <w:ilvl w:val="0"/>
-          <w:numId w:val="1006"/>
+          <w:numId w:val="7"/>
         </w:numPr>
-        <w:pStyle w:val="Compact"/>
-      </w:pPr>
-      <w:r>
-        <w:t xml:space="preserve">Модель ведения боевых действий с участием регулярных войск и</w:t>
-      </w:r>
-      <w:r>
-        <w:t xml:space="preserve"> </w:t>
-      </w:r>
-      <w:r>
-        <w:t xml:space="preserve">партизанских отрядов</w:t>
+      </w:pPr>
+      <w:r>
+        <w:t>Модель ведения боевых действий с участ</w:t>
+      </w:r>
+      <w:r>
+        <w:t>ием регулярных войск и партизанских отрядов</w:t>
       </w:r>
     </w:p>
     <w:p>
@@ -2301,60 +3784,83 @@
       <m:oMath>
         <m:f>
           <m:fPr>
-            <m:type m:val="bar"/>
+            <m:ctrlPr>
+              <w:rPr>
+                <w:rFonts w:ascii="Cambria Math" w:hAnsi="Cambria Math"/>
+              </w:rPr>
+            </m:ctrlPr>
           </m:fPr>
           <m:num>
             <m:r>
-              <m:t>d</m:t>
-            </m:r>
-            <m:r>
-              <m:t>x</m:t>
+              <w:rPr>
+                <w:rFonts w:ascii="Cambria Math" w:hAnsi="Cambria Math"/>
+              </w:rPr>
+              <m:t>dx</m:t>
             </m:r>
           </m:num>
           <m:den>
             <m:r>
-              <m:t>d</m:t>
-            </m:r>
-            <m:r>
-              <m:t>t</m:t>
+              <w:rPr>
+                <w:rFonts w:ascii="Cambria Math" w:hAnsi="Cambria Math"/>
+              </w:rPr>
+              <m:t>dt</m:t>
             </m:r>
           </m:den>
         </m:f>
       </m:oMath>
       <w:r>
-        <w:t xml:space="preserve">=</w:t>
+        <w:t>=</w:t>
       </w:r>
       <m:oMath>
         <m:r>
           <m:rPr>
             <m:sty m:val="p"/>
           </m:rPr>
-          <m:t>−</m:t>
-        </m:r>
-        <m:r>
+          <w:rPr>
+            <w:rFonts w:ascii="Cambria Math" w:hAnsi="Cambria Math"/>
+          </w:rPr>
+          <m:t>-</m:t>
+        </m:r>
+        <m:r>
+          <w:rPr>
+            <w:rFonts w:ascii="Cambria Math" w:hAnsi="Cambria Math"/>
+          </w:rPr>
           <m:t>0</m:t>
         </m:r>
         <m:r>
           <m:rPr>
             <m:sty m:val="p"/>
           </m:rPr>
+          <w:rPr>
+            <w:rFonts w:ascii="Cambria Math" w:hAnsi="Cambria Math"/>
+          </w:rPr>
           <m:t>,</m:t>
         </m:r>
         <m:r>
+          <w:rPr>
+            <w:rFonts w:ascii="Cambria Math" w:hAnsi="Cambria Math"/>
+          </w:rPr>
           <m:t>24</m:t>
         </m:r>
         <m:r>
+          <w:rPr>
+            <w:rFonts w:ascii="Cambria Math" w:hAnsi="Cambria Math"/>
+          </w:rPr>
           <m:t>x</m:t>
         </m:r>
         <m:d>
           <m:dPr>
-            <m:begChr m:val="("/>
-            <m:endChr m:val=")"/>
-            <m:sepChr m:val=""/>
-            <m:grow/>
+            <m:ctrlPr>
+              <w:rPr>
+                <w:rFonts w:ascii="Cambria Math" w:hAnsi="Cambria Math"/>
+              </w:rPr>
+            </m:ctrlPr>
           </m:dPr>
           <m:e>
             <m:r>
+              <w:rPr>
+                <w:rFonts w:ascii="Cambria Math" w:hAnsi="Cambria Math"/>
+              </w:rPr>
               <m:t>t</m:t>
             </m:r>
           </m:e>
@@ -2363,32 +3869,51 @@
           <m:rPr>
             <m:sty m:val="p"/>
           </m:rPr>
-          <m:t>−</m:t>
-        </m:r>
-        <m:r>
+          <w:rPr>
+            <w:rFonts w:ascii="Cambria Math" w:hAnsi="Cambria Math"/>
+          </w:rPr>
+          <m:t>-</m:t>
+        </m:r>
+        <m:r>
+          <w:rPr>
+            <w:rFonts w:ascii="Cambria Math" w:hAnsi="Cambria Math"/>
+          </w:rPr>
           <m:t>0</m:t>
         </m:r>
         <m:r>
           <m:rPr>
             <m:sty m:val="p"/>
           </m:rPr>
+          <w:rPr>
+            <w:rFonts w:ascii="Cambria Math" w:hAnsi="Cambria Math"/>
+          </w:rPr>
           <m:t>,</m:t>
         </m:r>
         <m:r>
+          <w:rPr>
+            <w:rFonts w:ascii="Cambria Math" w:hAnsi="Cambria Math"/>
+          </w:rPr>
           <m:t>67</m:t>
         </m:r>
         <m:r>
+          <w:rPr>
+            <w:rFonts w:ascii="Cambria Math" w:hAnsi="Cambria Math"/>
+          </w:rPr>
           <m:t>y</m:t>
         </m:r>
         <m:d>
           <m:dPr>
-            <m:begChr m:val="("/>
-            <m:endChr m:val=")"/>
-            <m:sepChr m:val=""/>
-            <m:grow/>
+            <m:ctrlPr>
+              <w:rPr>
+                <w:rFonts w:ascii="Cambria Math" w:hAnsi="Cambria Math"/>
+              </w:rPr>
+            </m:ctrlPr>
           </m:dPr>
           <m:e>
             <m:r>
+              <w:rPr>
+                <w:rFonts w:ascii="Cambria Math" w:hAnsi="Cambria Math"/>
+              </w:rPr>
               <m:t>t</m:t>
             </m:r>
           </m:e>
@@ -2397,37 +3922,47 @@
           <m:rPr>
             <m:sty m:val="p"/>
           </m:rPr>
+          <w:rPr>
+            <w:rFonts w:ascii="Cambria Math" w:hAnsi="Cambria Math"/>
+          </w:rPr>
           <m:t>+</m:t>
         </m:r>
         <m:d>
           <m:dPr>
             <m:begChr m:val="|"/>
             <m:endChr m:val="|"/>
-            <m:sepChr m:val=""/>
-            <m:grow/>
+            <m:ctrlPr>
+              <w:rPr>
+                <w:rFonts w:ascii="Cambria Math" w:hAnsi="Cambria Math"/>
+              </w:rPr>
+            </m:ctrlPr>
           </m:dPr>
           <m:e>
             <m:r>
-              <m:t>s</m:t>
-            </m:r>
-            <m:r>
-              <m:t>i</m:t>
-            </m:r>
-            <m:r>
-              <m:t>n</m:t>
+              <w:rPr>
+                <w:rFonts w:ascii="Cambria Math" w:hAnsi="Cambria Math"/>
+              </w:rPr>
+              <m:t>sin</m:t>
             </m:r>
             <m:d>
               <m:dPr>
-                <m:begChr m:val="("/>
-                <m:endChr m:val=")"/>
-                <m:sepChr m:val=""/>
-                <m:grow/>
+                <m:ctrlPr>
+                  <w:rPr>
+                    <w:rFonts w:ascii="Cambria Math" w:hAnsi="Cambria Math"/>
+                  </w:rPr>
+                </m:ctrlPr>
               </m:dPr>
               <m:e>
                 <m:r>
+                  <w:rPr>
+                    <w:rFonts w:ascii="Cambria Math" w:hAnsi="Cambria Math"/>
+                  </w:rPr>
                   <m:t>2</m:t>
                 </m:r>
                 <m:r>
+                  <w:rPr>
+                    <w:rFonts w:ascii="Cambria Math" w:hAnsi="Cambria Math"/>
+                  </w:rPr>
                   <m:t>t</m:t>
                 </m:r>
               </m:e>
@@ -2438,81 +3973,114 @@
     </w:p>
     <w:p>
       <w:pPr>
-        <w:pStyle w:val="BodyText"/>
+        <w:pStyle w:val="a0"/>
+        <w:rPr>
+          <w:lang w:val="en-US"/>
+        </w:rPr>
       </w:pPr>
       <m:oMath>
         <m:f>
           <m:fPr>
-            <m:type m:val="bar"/>
+            <m:ctrlPr>
+              <w:rPr>
+                <w:rFonts w:ascii="Cambria Math" w:hAnsi="Cambria Math"/>
+              </w:rPr>
+            </m:ctrlPr>
           </m:fPr>
           <m:num>
             <m:r>
-              <m:t>d</m:t>
-            </m:r>
-            <m:r>
-              <m:t>y</m:t>
+              <w:rPr>
+                <w:rFonts w:ascii="Cambria Math" w:hAnsi="Cambria Math"/>
+              </w:rPr>
+              <m:t>dy</m:t>
             </m:r>
           </m:num>
           <m:den>
             <m:r>
-              <m:t>d</m:t>
-            </m:r>
-            <m:r>
-              <m:t>t</m:t>
+              <w:rPr>
+                <w:rFonts w:ascii="Cambria Math" w:hAnsi="Cambria Math"/>
+              </w:rPr>
+              <m:t>dt</m:t>
             </m:r>
           </m:den>
         </m:f>
       </m:oMath>
       <w:r>
-        <w:t xml:space="preserve">=</w:t>
+        <w:t>=</w:t>
       </w:r>
       <m:oMath>
         <m:r>
           <m:rPr>
             <m:sty m:val="p"/>
           </m:rPr>
-          <m:t>−</m:t>
-        </m:r>
-        <m:r>
+          <w:rPr>
+            <w:rFonts w:ascii="Cambria Math" w:hAnsi="Cambria Math"/>
+          </w:rPr>
+          <m:t>-</m:t>
+        </m:r>
+        <m:r>
+          <w:rPr>
+            <w:rFonts w:ascii="Cambria Math" w:hAnsi="Cambria Math"/>
+          </w:rPr>
           <m:t>0</m:t>
         </m:r>
         <m:r>
           <m:rPr>
             <m:sty m:val="p"/>
           </m:rPr>
+          <w:rPr>
+            <w:rFonts w:ascii="Cambria Math" w:hAnsi="Cambria Math"/>
+          </w:rPr>
           <m:t>,</m:t>
         </m:r>
         <m:r>
+          <w:rPr>
+            <w:rFonts w:ascii="Cambria Math" w:hAnsi="Cambria Math"/>
+          </w:rPr>
           <m:t>47</m:t>
         </m:r>
         <m:r>
+          <w:rPr>
+            <w:rFonts w:ascii="Cambria Math" w:hAnsi="Cambria Math"/>
+          </w:rPr>
           <m:t>x</m:t>
         </m:r>
         <m:d>
           <m:dPr>
-            <m:begChr m:val="("/>
-            <m:endChr m:val=")"/>
-            <m:sepChr m:val=""/>
-            <m:grow/>
+            <m:ctrlPr>
+              <w:rPr>
+                <w:rFonts w:ascii="Cambria Math" w:hAnsi="Cambria Math"/>
+              </w:rPr>
+            </m:ctrlPr>
           </m:dPr>
           <m:e>
             <m:r>
+              <w:rPr>
+                <w:rFonts w:ascii="Cambria Math" w:hAnsi="Cambria Math"/>
+              </w:rPr>
               <m:t>t</m:t>
             </m:r>
           </m:e>
         </m:d>
         <m:r>
+          <w:rPr>
+            <w:rFonts w:ascii="Cambria Math" w:hAnsi="Cambria Math"/>
+          </w:rPr>
           <m:t>y</m:t>
         </m:r>
         <m:d>
           <m:dPr>
-            <m:begChr m:val="("/>
-            <m:endChr m:val=")"/>
-            <m:sepChr m:val=""/>
-            <m:grow/>
+            <m:ctrlPr>
+              <w:rPr>
+                <w:rFonts w:ascii="Cambria Math" w:hAnsi="Cambria Math"/>
+              </w:rPr>
+            </m:ctrlPr>
           </m:dPr>
           <m:e>
             <m:r>
+              <w:rPr>
+                <w:rFonts w:ascii="Cambria Math" w:hAnsi="Cambria Math"/>
+              </w:rPr>
               <m:t>t</m:t>
             </m:r>
           </m:e>
@@ -2521,32 +4089,51 @@
           <m:rPr>
             <m:sty m:val="p"/>
           </m:rPr>
-          <m:t>−</m:t>
-        </m:r>
-        <m:r>
+          <w:rPr>
+            <w:rFonts w:ascii="Cambria Math" w:hAnsi="Cambria Math"/>
+          </w:rPr>
+          <m:t>-</m:t>
+        </m:r>
+        <m:r>
+          <w:rPr>
+            <w:rFonts w:ascii="Cambria Math" w:hAnsi="Cambria Math"/>
+          </w:rPr>
           <m:t>0</m:t>
         </m:r>
         <m:r>
           <m:rPr>
             <m:sty m:val="p"/>
           </m:rPr>
+          <w:rPr>
+            <w:rFonts w:ascii="Cambria Math" w:hAnsi="Cambria Math"/>
+          </w:rPr>
           <m:t>,</m:t>
         </m:r>
         <m:r>
+          <w:rPr>
+            <w:rFonts w:ascii="Cambria Math" w:hAnsi="Cambria Math"/>
+          </w:rPr>
           <m:t>14</m:t>
         </m:r>
         <m:r>
+          <w:rPr>
+            <w:rFonts w:ascii="Cambria Math" w:hAnsi="Cambria Math"/>
+          </w:rPr>
           <m:t>y</m:t>
         </m:r>
         <m:d>
           <m:dPr>
-            <m:begChr m:val="("/>
-            <m:endChr m:val=")"/>
-            <m:sepChr m:val=""/>
-            <m:grow/>
+            <m:ctrlPr>
+              <w:rPr>
+                <w:rFonts w:ascii="Cambria Math" w:hAnsi="Cambria Math"/>
+              </w:rPr>
+            </m:ctrlPr>
           </m:dPr>
           <m:e>
             <m:r>
+              <w:rPr>
+                <w:rFonts w:ascii="Cambria Math" w:hAnsi="Cambria Math"/>
+              </w:rPr>
               <m:t>t</m:t>
             </m:r>
           </m:e>
@@ -2555,37 +4142,47 @@
           <m:rPr>
             <m:sty m:val="p"/>
           </m:rPr>
+          <w:rPr>
+            <w:rFonts w:ascii="Cambria Math" w:hAnsi="Cambria Math"/>
+          </w:rPr>
           <m:t>+</m:t>
         </m:r>
         <m:d>
           <m:dPr>
             <m:begChr m:val="|"/>
             <m:endChr m:val="|"/>
-            <m:sepChr m:val=""/>
-            <m:grow/>
+            <m:ctrlPr>
+              <w:rPr>
+                <w:rFonts w:ascii="Cambria Math" w:hAnsi="Cambria Math"/>
+              </w:rPr>
+            </m:ctrlPr>
           </m:dPr>
           <m:e>
             <m:r>
-              <m:t>c</m:t>
-            </m:r>
-            <m:r>
-              <m:t>o</m:t>
-            </m:r>
-            <m:r>
-              <m:t>s</m:t>
+              <w:rPr>
+                <w:rFonts w:ascii="Cambria Math" w:hAnsi="Cambria Math"/>
+              </w:rPr>
+              <m:t>cos</m:t>
             </m:r>
             <m:d>
               <m:dPr>
-                <m:begChr m:val="("/>
-                <m:endChr m:val=")"/>
-                <m:sepChr m:val=""/>
-                <m:grow/>
+                <m:ctrlPr>
+                  <w:rPr>
+                    <w:rFonts w:ascii="Cambria Math" w:hAnsi="Cambria Math"/>
+                  </w:rPr>
+                </m:ctrlPr>
               </m:dPr>
               <m:e>
                 <m:r>
+                  <w:rPr>
+                    <w:rFonts w:ascii="Cambria Math" w:hAnsi="Cambria Math"/>
+                  </w:rPr>
                   <m:t>2</m:t>
                 </m:r>
                 <m:r>
+                  <w:rPr>
+                    <w:rFonts w:ascii="Cambria Math" w:hAnsi="Cambria Math"/>
+                  </w:rPr>
                   <m:t>t</m:t>
                 </m:r>
               </m:e>
@@ -2596,14 +4193,14 @@
     </w:p>
     <w:p>
       <w:pPr>
+        <w:pStyle w:val="Compact"/>
         <w:numPr>
           <w:ilvl w:val="0"/>
-          <w:numId w:val="1007"/>
+          <w:numId w:val="8"/>
         </w:numPr>
-        <w:pStyle w:val="Compact"/>
-      </w:pPr>
-      <w:r>
-        <w:t xml:space="preserve">Также мы рассмотрим модель ведение боевых действий между партизанскими отрядами</w:t>
+      </w:pPr>
+      <w:r>
+        <w:t>Также мы рассмотрим модель ведение боевых действий между партизанскими отрядами</w:t>
       </w:r>
     </w:p>
     <w:p>
@@ -2613,60 +4210,83 @@
       <m:oMath>
         <m:f>
           <m:fPr>
-            <m:type m:val="bar"/>
+            <m:ctrlPr>
+              <w:rPr>
+                <w:rFonts w:ascii="Cambria Math" w:hAnsi="Cambria Math"/>
+              </w:rPr>
+            </m:ctrlPr>
           </m:fPr>
           <m:num>
             <m:r>
-              <m:t>d</m:t>
-            </m:r>
-            <m:r>
-              <m:t>x</m:t>
+              <w:rPr>
+                <w:rFonts w:ascii="Cambria Math" w:hAnsi="Cambria Math"/>
+              </w:rPr>
+              <m:t>dx</m:t>
             </m:r>
           </m:num>
           <m:den>
             <m:r>
-              <m:t>d</m:t>
-            </m:r>
-            <m:r>
-              <m:t>t</m:t>
+              <w:rPr>
+                <w:rFonts w:ascii="Cambria Math" w:hAnsi="Cambria Math"/>
+              </w:rPr>
+              <m:t>dt</m:t>
             </m:r>
           </m:den>
         </m:f>
       </m:oMath>
       <w:r>
-        <w:t xml:space="preserve">=</w:t>
+        <w:t>=</w:t>
       </w:r>
       <m:oMath>
         <m:r>
           <m:rPr>
             <m:sty m:val="p"/>
           </m:rPr>
-          <m:t>−</m:t>
-        </m:r>
-        <m:r>
+          <w:rPr>
+            <w:rFonts w:ascii="Cambria Math" w:hAnsi="Cambria Math"/>
+          </w:rPr>
+          <m:t>-</m:t>
+        </m:r>
+        <m:r>
+          <w:rPr>
+            <w:rFonts w:ascii="Cambria Math" w:hAnsi="Cambria Math"/>
+          </w:rPr>
           <m:t>0</m:t>
         </m:r>
         <m:r>
           <m:rPr>
             <m:sty m:val="p"/>
           </m:rPr>
+          <w:rPr>
+            <w:rFonts w:ascii="Cambria Math" w:hAnsi="Cambria Math"/>
+          </w:rPr>
           <m:t>,</m:t>
         </m:r>
         <m:r>
+          <w:rPr>
+            <w:rFonts w:ascii="Cambria Math" w:hAnsi="Cambria Math"/>
+          </w:rPr>
           <m:t>4</m:t>
         </m:r>
         <m:r>
+          <w:rPr>
+            <w:rFonts w:ascii="Cambria Math" w:hAnsi="Cambria Math"/>
+          </w:rPr>
           <m:t>x</m:t>
         </m:r>
         <m:d>
           <m:dPr>
-            <m:begChr m:val="("/>
-            <m:endChr m:val=")"/>
-            <m:sepChr m:val=""/>
-            <m:grow/>
+            <m:ctrlPr>
+              <w:rPr>
+                <w:rFonts w:ascii="Cambria Math" w:hAnsi="Cambria Math"/>
+              </w:rPr>
+            </m:ctrlPr>
           </m:dPr>
           <m:e>
             <m:r>
+              <w:rPr>
+                <w:rFonts w:ascii="Cambria Math" w:hAnsi="Cambria Math"/>
+              </w:rPr>
               <m:t>t</m:t>
             </m:r>
           </m:e>
@@ -2675,48 +4295,74 @@
           <m:rPr>
             <m:sty m:val="p"/>
           </m:rPr>
-          <m:t>−</m:t>
-        </m:r>
-        <m:r>
+          <w:rPr>
+            <w:rFonts w:ascii="Cambria Math" w:hAnsi="Cambria Math"/>
+          </w:rPr>
+          <m:t>-</m:t>
+        </m:r>
+        <m:r>
+          <w:rPr>
+            <w:rFonts w:ascii="Cambria Math" w:hAnsi="Cambria Math"/>
+          </w:rPr>
           <m:t>0</m:t>
         </m:r>
         <m:r>
           <m:rPr>
             <m:sty m:val="p"/>
           </m:rPr>
+          <w:rPr>
+            <w:rFonts w:ascii="Cambria Math" w:hAnsi="Cambria Math"/>
+          </w:rPr>
           <m:t>,</m:t>
         </m:r>
         <m:r>
+          <w:rPr>
+            <w:rFonts w:ascii="Cambria Math" w:hAnsi="Cambria Math"/>
+          </w:rPr>
           <m:t>67</m:t>
         </m:r>
         <m:r>
+          <w:rPr>
+            <w:rFonts w:ascii="Cambria Math" w:hAnsi="Cambria Math"/>
+          </w:rPr>
           <m:t>x</m:t>
         </m:r>
         <m:d>
           <m:dPr>
-            <m:begChr m:val="("/>
-            <m:endChr m:val=")"/>
-            <m:sepChr m:val=""/>
-            <m:grow/>
+            <m:ctrlPr>
+              <w:rPr>
+                <w:rFonts w:ascii="Cambria Math" w:hAnsi="Cambria Math"/>
+              </w:rPr>
+            </m:ctrlPr>
           </m:dPr>
           <m:e>
             <m:r>
+              <w:rPr>
+                <w:rFonts w:ascii="Cambria Math" w:hAnsi="Cambria Math"/>
+              </w:rPr>
               <m:t>t</m:t>
             </m:r>
           </m:e>
         </m:d>
         <m:r>
+          <w:rPr>
+            <w:rFonts w:ascii="Cambria Math" w:hAnsi="Cambria Math"/>
+          </w:rPr>
           <m:t>y</m:t>
         </m:r>
         <m:d>
           <m:dPr>
-            <m:begChr m:val="("/>
-            <m:endChr m:val=")"/>
-            <m:sepChr m:val=""/>
-            <m:grow/>
+            <m:ctrlPr>
+              <w:rPr>
+                <w:rFonts w:ascii="Cambria Math" w:hAnsi="Cambria Math"/>
+              </w:rPr>
+            </m:ctrlPr>
           </m:dPr>
           <m:e>
             <m:r>
+              <w:rPr>
+                <w:rFonts w:ascii="Cambria Math" w:hAnsi="Cambria Math"/>
+              </w:rPr>
               <m:t>t</m:t>
             </m:r>
           </m:e>
@@ -2725,29 +4371,36 @@
           <m:rPr>
             <m:sty m:val="p"/>
           </m:rPr>
+          <w:rPr>
+            <w:rFonts w:ascii="Cambria Math" w:hAnsi="Cambria Math"/>
+          </w:rPr>
           <m:t>+</m:t>
         </m:r>
         <m:r>
-          <m:t>s</m:t>
-        </m:r>
-        <m:r>
-          <m:t>i</m:t>
-        </m:r>
-        <m:r>
-          <m:t>n</m:t>
+          <w:rPr>
+            <w:rFonts w:ascii="Cambria Math" w:hAnsi="Cambria Math"/>
+          </w:rPr>
+          <m:t>sin</m:t>
         </m:r>
         <m:d>
           <m:dPr>
-            <m:begChr m:val="("/>
-            <m:endChr m:val=")"/>
-            <m:sepChr m:val=""/>
-            <m:grow/>
+            <m:ctrlPr>
+              <w:rPr>
+                <w:rFonts w:ascii="Cambria Math" w:hAnsi="Cambria Math"/>
+              </w:rPr>
+            </m:ctrlPr>
           </m:dPr>
           <m:e>
             <m:r>
+              <w:rPr>
+                <w:rFonts w:ascii="Cambria Math" w:hAnsi="Cambria Math"/>
+              </w:rPr>
               <m:t>3</m:t>
             </m:r>
             <m:r>
+              <w:rPr>
+                <w:rFonts w:ascii="Cambria Math" w:hAnsi="Cambria Math"/>
+              </w:rPr>
               <m:t>t</m:t>
             </m:r>
           </m:e>
@@ -2756,74 +4409,103 @@
           <m:rPr>
             <m:sty m:val="p"/>
           </m:rPr>
+          <w:rPr>
+            <w:rFonts w:ascii="Cambria Math" w:hAnsi="Cambria Math"/>
+          </w:rPr>
           <m:t>+</m:t>
         </m:r>
         <m:r>
+          <w:rPr>
+            <w:rFonts w:ascii="Cambria Math" w:hAnsi="Cambria Math"/>
+          </w:rPr>
           <m:t>1</m:t>
         </m:r>
       </m:oMath>
     </w:p>
     <w:p>
       <w:pPr>
-        <w:pStyle w:val="BodyText"/>
+        <w:pStyle w:val="a0"/>
       </w:pPr>
       <m:oMath>
         <m:f>
           <m:fPr>
-            <m:type m:val="bar"/>
+            <m:ctrlPr>
+              <w:rPr>
+                <w:rFonts w:ascii="Cambria Math" w:hAnsi="Cambria Math"/>
+              </w:rPr>
+            </m:ctrlPr>
           </m:fPr>
           <m:num>
             <m:r>
-              <m:t>d</m:t>
-            </m:r>
-            <m:r>
-              <m:t>y</m:t>
+              <w:rPr>
+                <w:rFonts w:ascii="Cambria Math" w:hAnsi="Cambria Math"/>
+              </w:rPr>
+              <m:t>dy</m:t>
             </m:r>
           </m:num>
           <m:den>
             <m:r>
-              <m:t>d</m:t>
-            </m:r>
-            <m:r>
-              <m:t>t</m:t>
+              <w:rPr>
+                <w:rFonts w:ascii="Cambria Math" w:hAnsi="Cambria Math"/>
+              </w:rPr>
+              <m:t>dt</m:t>
             </m:r>
           </m:den>
         </m:f>
       </m:oMath>
       <w:r>
-        <w:t xml:space="preserve">=</w:t>
+        <w:t>=</w:t>
       </w:r>
       <m:oMath>
         <m:r>
           <m:rPr>
             <m:sty m:val="p"/>
           </m:rPr>
-          <m:t>−</m:t>
-        </m:r>
-        <m:r>
+          <w:rPr>
+            <w:rFonts w:ascii="Cambria Math" w:hAnsi="Cambria Math"/>
+          </w:rPr>
+          <m:t>-</m:t>
+        </m:r>
+        <m:r>
+          <w:rPr>
+            <w:rFonts w:ascii="Cambria Math" w:hAnsi="Cambria Math"/>
+          </w:rPr>
           <m:t>0</m:t>
         </m:r>
         <m:r>
           <m:rPr>
             <m:sty m:val="p"/>
           </m:rPr>
+          <w:rPr>
+            <w:rFonts w:ascii="Cambria Math" w:hAnsi="Cambria Math"/>
+          </w:rPr>
           <m:t>,</m:t>
         </m:r>
         <m:r>
+          <w:rPr>
+            <w:rFonts w:ascii="Cambria Math" w:hAnsi="Cambria Math"/>
+          </w:rPr>
           <m:t>77</m:t>
         </m:r>
         <m:r>
+          <w:rPr>
+            <w:rFonts w:ascii="Cambria Math" w:hAnsi="Cambria Math"/>
+          </w:rPr>
           <m:t>y</m:t>
         </m:r>
         <m:d>
           <m:dPr>
-            <m:begChr m:val="("/>
-            <m:endChr m:val=")"/>
-            <m:sepChr m:val=""/>
-            <m:grow/>
+            <m:ctrlPr>
+              <w:rPr>
+                <w:rFonts w:ascii="Cambria Math" w:hAnsi="Cambria Math"/>
+              </w:rPr>
+            </m:ctrlPr>
           </m:dPr>
           <m:e>
             <m:r>
+              <w:rPr>
+                <w:rFonts w:ascii="Cambria Math" w:hAnsi="Cambria Math"/>
+              </w:rPr>
               <m:t>t</m:t>
             </m:r>
           </m:e>
@@ -2832,48 +4514,74 @@
           <m:rPr>
             <m:sty m:val="p"/>
           </m:rPr>
-          <m:t>−</m:t>
-        </m:r>
-        <m:r>
+          <w:rPr>
+            <w:rFonts w:ascii="Cambria Math" w:hAnsi="Cambria Math"/>
+          </w:rPr>
+          <m:t>-</m:t>
+        </m:r>
+        <m:r>
+          <w:rPr>
+            <w:rFonts w:ascii="Cambria Math" w:hAnsi="Cambria Math"/>
+          </w:rPr>
           <m:t>0</m:t>
         </m:r>
         <m:r>
           <m:rPr>
             <m:sty m:val="p"/>
           </m:rPr>
+          <w:rPr>
+            <w:rFonts w:ascii="Cambria Math" w:hAnsi="Cambria Math"/>
+          </w:rPr>
           <m:t>,</m:t>
         </m:r>
         <m:r>
+          <w:rPr>
+            <w:rFonts w:ascii="Cambria Math" w:hAnsi="Cambria Math"/>
+          </w:rPr>
           <m:t>14</m:t>
         </m:r>
         <m:r>
+          <w:rPr>
+            <w:rFonts w:ascii="Cambria Math" w:hAnsi="Cambria Math"/>
+          </w:rPr>
           <m:t>x</m:t>
         </m:r>
         <m:d>
           <m:dPr>
-            <m:begChr m:val="("/>
-            <m:endChr m:val=")"/>
-            <m:sepChr m:val=""/>
-            <m:grow/>
+            <m:ctrlPr>
+              <w:rPr>
+                <w:rFonts w:ascii="Cambria Math" w:hAnsi="Cambria Math"/>
+              </w:rPr>
+            </m:ctrlPr>
           </m:dPr>
           <m:e>
             <m:r>
+              <w:rPr>
+                <w:rFonts w:ascii="Cambria Math" w:hAnsi="Cambria Math"/>
+              </w:rPr>
               <m:t>t</m:t>
             </m:r>
           </m:e>
         </m:d>
         <m:r>
+          <w:rPr>
+            <w:rFonts w:ascii="Cambria Math" w:hAnsi="Cambria Math"/>
+          </w:rPr>
           <m:t>y</m:t>
         </m:r>
         <m:d>
           <m:dPr>
-            <m:begChr m:val="("/>
-            <m:endChr m:val=")"/>
-            <m:sepChr m:val=""/>
-            <m:grow/>
+            <m:ctrlPr>
+              <w:rPr>
+                <w:rFonts w:ascii="Cambria Math" w:hAnsi="Cambria Math"/>
+              </w:rPr>
+            </m:ctrlPr>
           </m:dPr>
           <m:e>
             <m:r>
+              <w:rPr>
+                <w:rFonts w:ascii="Cambria Math" w:hAnsi="Cambria Math"/>
+              </w:rPr>
               <m:t>t</m:t>
             </m:r>
           </m:e>
@@ -2882,29 +4590,36 @@
           <m:rPr>
             <m:sty m:val="p"/>
           </m:rPr>
+          <w:rPr>
+            <w:rFonts w:ascii="Cambria Math" w:hAnsi="Cambria Math"/>
+          </w:rPr>
           <m:t>+</m:t>
         </m:r>
         <m:r>
-          <m:t>c</m:t>
-        </m:r>
-        <m:r>
-          <m:t>o</m:t>
-        </m:r>
-        <m:r>
-          <m:t>s</m:t>
+          <w:rPr>
+            <w:rFonts w:ascii="Cambria Math" w:hAnsi="Cambria Math"/>
+          </w:rPr>
+          <m:t>cos</m:t>
         </m:r>
         <m:d>
           <m:dPr>
-            <m:begChr m:val="("/>
-            <m:endChr m:val=")"/>
-            <m:sepChr m:val=""/>
-            <m:grow/>
+            <m:ctrlPr>
+              <w:rPr>
+                <w:rFonts w:ascii="Cambria Math" w:hAnsi="Cambria Math"/>
+              </w:rPr>
+            </m:ctrlPr>
           </m:dPr>
           <m:e>
             <m:r>
+              <w:rPr>
+                <w:rFonts w:ascii="Cambria Math" w:hAnsi="Cambria Math"/>
+              </w:rPr>
               <m:t>2</m:t>
             </m:r>
             <m:r>
+              <w:rPr>
+                <w:rFonts w:ascii="Cambria Math" w:hAnsi="Cambria Math"/>
+              </w:rPr>
               <m:t>t</m:t>
             </m:r>
           </m:e>
@@ -2913,98 +4628,154 @@
           <m:rPr>
             <m:sty m:val="p"/>
           </m:rPr>
+          <w:rPr>
+            <w:rFonts w:ascii="Cambria Math" w:hAnsi="Cambria Math"/>
+          </w:rPr>
           <m:t>+</m:t>
         </m:r>
         <m:r>
+          <w:rPr>
+            <w:rFonts w:ascii="Cambria Math" w:hAnsi="Cambria Math"/>
+          </w:rPr>
           <m:t>2</m:t>
         </m:r>
       </m:oMath>
     </w:p>
-    <w:bookmarkEnd w:id="23"/>
-    <w:bookmarkStart w:id="69" w:name="решение"/>
-    <w:p>
-      <w:pPr>
-        <w:pStyle w:val="Heading2"/>
-      </w:pPr>
+    <w:p>
+      <w:pPr>
+        <w:pStyle w:val="2"/>
+      </w:pPr>
+      <w:bookmarkStart w:id="11" w:name="решение"/>
+      <w:bookmarkStart w:id="12" w:name="_Toc96712595"/>
+      <w:bookmarkEnd w:id="9"/>
       <w:r>
         <w:rPr>
           <w:rStyle w:val="SectionNumber"/>
         </w:rPr>
-        <w:t xml:space="preserve">4.2</w:t>
+        <w:t>4.2</w:t>
       </w:r>
       <w:r>
         <w:tab/>
-      </w:r>
-      <w:r>
-        <w:t xml:space="preserve">Решение</w:t>
-      </w:r>
-    </w:p>
-    <w:bookmarkStart w:id="28" w:name="код"/>
-    <w:p>
-      <w:pPr>
-        <w:pStyle w:val="Heading3"/>
-      </w:pPr>
+        <w:t>Решение</w:t>
+      </w:r>
+      <w:bookmarkEnd w:id="12"/>
+    </w:p>
+    <w:p>
+      <w:pPr>
+        <w:pStyle w:val="3"/>
+      </w:pPr>
+      <w:bookmarkStart w:id="13" w:name="код"/>
+      <w:bookmarkStart w:id="14" w:name="_Toc96712596"/>
       <w:r>
         <w:rPr>
           <w:rStyle w:val="SectionNumber"/>
         </w:rPr>
-        <w:t xml:space="preserve">4.2.1</w:t>
+        <w:t>4.2.1</w:t>
       </w:r>
       <w:r>
         <w:tab/>
-      </w:r>
-      <w:r>
-        <w:t xml:space="preserve">Код</w:t>
-      </w:r>
-    </w:p>
-    <w:p>
-      <w:pPr>
+        <w:t>Код</w:t>
+      </w:r>
+      <w:bookmarkEnd w:id="14"/>
+    </w:p>
+    <w:p>
+      <w:pPr>
+        <w:pStyle w:val="Compact"/>
         <w:numPr>
           <w:ilvl w:val="0"/>
-          <w:numId w:val="1008"/>
+          <w:numId w:val="9"/>
         </w:numPr>
-        <w:pStyle w:val="Compact"/>
-      </w:pPr>
-      <w:r>
-        <w:t xml:space="preserve">Напишем в программе OpenModelica код для 3х случаев (рис.</w:t>
-      </w:r>
-      <w:r>
-        <w:t xml:space="preserve"> </w:t>
+      </w:pPr>
+      <w:r>
+        <w:t xml:space="preserve">Напишем в программе OpenModelica код для 3х случаев (рис. </w:t>
       </w:r>
       <w:hyperlink w:anchor="fig:001">
         <w:r>
           <w:rPr>
-            <w:rStyle w:val="Hyperlink"/>
-          </w:rPr>
-          <w:t xml:space="preserve">1</w:t>
+            <w:rStyle w:val="ad"/>
+          </w:rPr>
+          <w:t>1</w:t>
         </w:r>
       </w:hyperlink>
       <w:r>
-        <w:t xml:space="preserve">)</w:t>
+        <w:t>)</w:t>
+      </w:r>
+      <w:r>
+        <w:rPr>
+          <w:lang w:val="en-US"/>
+        </w:rPr>
+        <w:t>[</w:t>
+      </w:r>
+      <w:r>
+        <w:rPr>
+          <w:lang w:val="en-US"/>
+        </w:rPr>
+        <w:fldChar w:fldCharType="begin"/>
+      </w:r>
+      <w:r>
+        <w:rPr>
+          <w:lang w:val="en-US"/>
+        </w:rPr>
+        <w:instrText xml:space="preserve"> REF _Ref96712631 \r \h </w:instrText>
+      </w:r>
+      <w:r>
+        <w:rPr>
+          <w:lang w:val="en-US"/>
+        </w:rPr>
+      </w:r>
+      <w:r>
+        <w:rPr>
+          <w:lang w:val="en-US"/>
+        </w:rPr>
+        <w:fldChar w:fldCharType="separate"/>
+      </w:r>
+      <w:r>
+        <w:rPr>
+          <w:lang w:val="en-US"/>
+        </w:rPr>
+        <w:t>1</w:t>
+      </w:r>
+      <w:r>
+        <w:rPr>
+          <w:lang w:val="en-US"/>
+        </w:rPr>
+        <w:fldChar w:fldCharType="end"/>
+      </w:r>
+      <w:r>
+        <w:rPr>
+          <w:lang w:val="en-US"/>
+        </w:rPr>
+        <w:t>]</w:t>
       </w:r>
     </w:p>
     <w:p>
       <w:pPr>
         <w:pStyle w:val="CaptionedFigure"/>
       </w:pPr>
-      <w:bookmarkStart w:id="27" w:name="fig:001"/>
-      <w:r>
+      <w:bookmarkStart w:id="15" w:name="fig:001"/>
+      <w:r>
+        <w:rPr>
+          <w:noProof/>
+          <w:lang w:eastAsia="ru-RU"/>
+        </w:rPr>
+        <w:lastRenderedPageBreak/>
         <w:drawing>
-          <wp:inline>
+          <wp:inline distT="0" distB="0" distL="0" distR="0" wp14:anchorId="66F397EC" wp14:editId="2A183198">
             <wp:extent cx="5334000" cy="7307467"/>
-            <wp:effectExtent b="0" l="0" r="0" t="0"/>
-            <wp:docPr descr="Figure 1: Код" title="" id="25" name="Picture"/>
-            <a:graphic>
+            <wp:effectExtent l="0" t="0" r="0" b="0"/>
+            <wp:docPr id="25" name="Picture" descr="Figure 1: Код"/>
+            <wp:cNvGraphicFramePr/>
+            <a:graphic xmlns:a="http://schemas.openxmlformats.org/drawingml/2006/main">
               <a:graphicData uri="http://schemas.openxmlformats.org/drawingml/2006/picture">
-                <pic:pic>
+                <pic:pic xmlns:pic="http://schemas.openxmlformats.org/drawingml/2006/picture">
                   <pic:nvPicPr>
-                    <pic:cNvPr descr="image/1.png" id="26" name="Picture"/>
+                    <pic:cNvPr id="26" name="Picture" descr="image/1.png"/>
                     <pic:cNvPicPr>
-                      <a:picLocks noChangeArrowheads="1" noChangeAspect="1"/>
+                      <a:picLocks noChangeAspect="1" noChangeArrowheads="1"/>
                     </pic:cNvPicPr>
                   </pic:nvPicPr>
                   <pic:blipFill>
-                    <a:blip r:embed="rId24"/>
+                    <a:blip r:embed="rId8"/>
                     <a:stretch>
                       <a:fillRect/>
                     </a:stretch>
@@ -3030,83 +4801,86 @@
           </wp:inline>
         </w:drawing>
       </w:r>
-      <w:bookmarkEnd w:id="27"/>
+      <w:bookmarkEnd w:id="15"/>
     </w:p>
     <w:p>
       <w:pPr>
         <w:pStyle w:val="ImageCaption"/>
       </w:pPr>
       <w:r>
-        <w:t xml:space="preserve">Figure 1: Код</w:t>
-      </w:r>
-    </w:p>
-    <w:bookmarkEnd w:id="28"/>
-    <w:bookmarkStart w:id="37" w:name="первый-случай"/>
-    <w:p>
-      <w:pPr>
-        <w:pStyle w:val="Heading3"/>
-      </w:pPr>
+        <w:t>Figure 1: Код</w:t>
+      </w:r>
+    </w:p>
+    <w:p>
+      <w:pPr>
+        <w:pStyle w:val="3"/>
+      </w:pPr>
+      <w:bookmarkStart w:id="16" w:name="первый-случай"/>
+      <w:bookmarkStart w:id="17" w:name="_Toc96712597"/>
+      <w:bookmarkEnd w:id="13"/>
       <w:r>
         <w:rPr>
           <w:rStyle w:val="SectionNumber"/>
         </w:rPr>
-        <w:t xml:space="preserve">4.2.2</w:t>
+        <w:t>4.2.2</w:t>
       </w:r>
       <w:r>
         <w:tab/>
-      </w:r>
-      <w:r>
-        <w:t xml:space="preserve">Первый случай</w:t>
-      </w:r>
-    </w:p>
-    <w:p>
-      <w:pPr>
+        <w:t>Первый случай</w:t>
+      </w:r>
+      <w:bookmarkEnd w:id="17"/>
+    </w:p>
+    <w:p>
+      <w:pPr>
+        <w:pStyle w:val="Compact"/>
         <w:numPr>
           <w:ilvl w:val="0"/>
-          <w:numId w:val="1009"/>
+          <w:numId w:val="10"/>
         </w:numPr>
-        <w:pStyle w:val="Compact"/>
-      </w:pPr>
-      <w:r>
-        <w:t xml:space="preserve">Зададим параметры симуляции для 1 случая (рис.</w:t>
-      </w:r>
-      <w:r>
-        <w:t xml:space="preserve"> </w:t>
+      </w:pPr>
+      <w:r>
+        <w:t xml:space="preserve">Зададим параметры симуляции для 1 случая (рис. </w:t>
       </w:r>
       <w:hyperlink w:anchor="fig:002">
         <w:r>
           <w:rPr>
-            <w:rStyle w:val="Hyperlink"/>
-          </w:rPr>
-          <w:t xml:space="preserve">2</w:t>
+            <w:rStyle w:val="ad"/>
+          </w:rPr>
+          <w:t>2</w:t>
         </w:r>
       </w:hyperlink>
       <w:r>
-        <w:t xml:space="preserve">)</w:t>
+        <w:t>)</w:t>
       </w:r>
     </w:p>
     <w:p>
       <w:pPr>
         <w:pStyle w:val="CaptionedFigure"/>
       </w:pPr>
-      <w:bookmarkStart w:id="32" w:name="fig:002"/>
-      <w:r>
+      <w:bookmarkStart w:id="18" w:name="fig:002"/>
+      <w:r>
+        <w:rPr>
+          <w:noProof/>
+          <w:lang w:eastAsia="ru-RU"/>
+        </w:rPr>
+        <w:lastRenderedPageBreak/>
         <w:drawing>
-          <wp:inline>
+          <wp:inline distT="0" distB="0" distL="0" distR="0" wp14:anchorId="7D336D88" wp14:editId="38FDE807">
             <wp:extent cx="5334000" cy="4557432"/>
-            <wp:effectExtent b="0" l="0" r="0" t="0"/>
-            <wp:docPr descr="Figure 2: Параметры симуляции для 1 случая" title="" id="30" name="Picture"/>
-            <a:graphic>
+            <wp:effectExtent l="0" t="0" r="0" b="0"/>
+            <wp:docPr id="30" name="Picture" descr="Figure 2: Параметры симуляции для 1 случая"/>
+            <wp:cNvGraphicFramePr/>
+            <a:graphic xmlns:a="http://schemas.openxmlformats.org/drawingml/2006/main">
               <a:graphicData uri="http://schemas.openxmlformats.org/drawingml/2006/picture">
-                <pic:pic>
+                <pic:pic xmlns:pic="http://schemas.openxmlformats.org/drawingml/2006/picture">
                   <pic:nvPicPr>
-                    <pic:cNvPr descr="image/2.png" id="31" name="Picture"/>
+                    <pic:cNvPr id="31" name="Picture" descr="image/2.png"/>
                     <pic:cNvPicPr>
-                      <a:picLocks noChangeArrowheads="1" noChangeAspect="1"/>
+                      <a:picLocks noChangeAspect="1" noChangeArrowheads="1"/>
                     </pic:cNvPicPr>
                   </pic:nvPicPr>
                   <pic:blipFill>
-                    <a:blip r:embed="rId29"/>
+                    <a:blip r:embed="rId9"/>
                     <a:stretch>
                       <a:fillRect/>
                     </a:stretch>
@@ -3132,64 +4906,66 @@
           </wp:inline>
         </w:drawing>
       </w:r>
-      <w:bookmarkEnd w:id="32"/>
+      <w:bookmarkEnd w:id="18"/>
     </w:p>
     <w:p>
       <w:pPr>
         <w:pStyle w:val="ImageCaption"/>
       </w:pPr>
       <w:r>
-        <w:t xml:space="preserve">Figure 2: Параметры симуляции для 1 случая</w:t>
-      </w:r>
-    </w:p>
-    <w:p>
-      <w:pPr>
+        <w:t>Figure 2: Параметры симуляции для 1 случая</w:t>
+      </w:r>
+    </w:p>
+    <w:p>
+      <w:pPr>
+        <w:pStyle w:val="Compact"/>
         <w:numPr>
           <w:ilvl w:val="0"/>
-          <w:numId w:val="1010"/>
+          <w:numId w:val="11"/>
         </w:numPr>
-        <w:pStyle w:val="Compact"/>
-      </w:pPr>
-      <w:r>
-        <w:t xml:space="preserve">Построим график для 1 случая (рис.</w:t>
-      </w:r>
-      <w:r>
-        <w:t xml:space="preserve"> </w:t>
+      </w:pPr>
+      <w:r>
+        <w:t xml:space="preserve">Построим график для 1 случая (рис. </w:t>
       </w:r>
       <w:hyperlink w:anchor="fig:003">
         <w:r>
           <w:rPr>
-            <w:rStyle w:val="Hyperlink"/>
-          </w:rPr>
-          <w:t xml:space="preserve">3</w:t>
+            <w:rStyle w:val="ad"/>
+          </w:rPr>
+          <w:t>3</w:t>
         </w:r>
       </w:hyperlink>
       <w:r>
-        <w:t xml:space="preserve">)</w:t>
+        <w:t>)</w:t>
       </w:r>
     </w:p>
     <w:p>
       <w:pPr>
         <w:pStyle w:val="CaptionedFigure"/>
       </w:pPr>
-      <w:bookmarkStart w:id="36" w:name="fig:003"/>
-      <w:r>
+      <w:bookmarkStart w:id="19" w:name="fig:003"/>
+      <w:r>
+        <w:rPr>
+          <w:noProof/>
+          <w:lang w:eastAsia="ru-RU"/>
+        </w:rPr>
         <w:drawing>
-          <wp:inline>
+          <wp:inline distT="0" distB="0" distL="0" distR="0" wp14:anchorId="7FBB247D" wp14:editId="4973C858">
             <wp:extent cx="5334000" cy="2804588"/>
-            <wp:effectExtent b="0" l="0" r="0" t="0"/>
-            <wp:docPr descr="Figure 3: График для 1 случая" title="" id="34" name="Picture"/>
-            <a:graphic>
+            <wp:effectExtent l="0" t="0" r="0" b="0"/>
+            <wp:docPr id="34" name="Picture" descr="Figure 3: График для 1 случая"/>
+            <wp:cNvGraphicFramePr/>
+            <a:graphic xmlns:a="http://schemas.openxmlformats.org/drawingml/2006/main">
               <a:graphicData uri="http://schemas.openxmlformats.org/drawingml/2006/picture">
-                <pic:pic>
+                <pic:pic xmlns:pic="http://schemas.openxmlformats.org/drawingml/2006/picture">
                   <pic:nvPicPr>
-                    <pic:cNvPr descr="image/3.png" id="35" name="Picture"/>
+                    <pic:cNvPr id="35" name="Picture" descr="image/3.png"/>
                     <pic:cNvPicPr>
-                      <a:picLocks noChangeArrowheads="1" noChangeAspect="1"/>
+                      <a:picLocks noChangeAspect="1" noChangeArrowheads="1"/>
                     </pic:cNvPicPr>
                   </pic:nvPicPr>
                   <pic:blipFill>
-                    <a:blip r:embed="rId33"/>
+                    <a:blip r:embed="rId10"/>
                     <a:stretch>
                       <a:fillRect/>
                     </a:stretch>
@@ -3215,119 +4991,116 @@
           </wp:inline>
         </w:drawing>
       </w:r>
-      <w:bookmarkEnd w:id="36"/>
+      <w:bookmarkEnd w:id="19"/>
     </w:p>
     <w:p>
       <w:pPr>
         <w:pStyle w:val="ImageCaption"/>
       </w:pPr>
       <w:r>
-        <w:t xml:space="preserve">Figure 3: График для 1 случая</w:t>
-      </w:r>
-    </w:p>
-    <w:p>
-      <w:pPr>
-        <w:pStyle w:val="BodyText"/>
-      </w:pPr>
-      <w:r>
-        <w:t xml:space="preserve">Из рисунка видно, что армия</w:t>
-      </w:r>
-      <w:r>
-        <w:t xml:space="preserve"> </w:t>
+        <w:t>Figure 3: График для 1 случая</w:t>
+      </w:r>
+    </w:p>
+    <w:p>
+      <w:pPr>
+        <w:pStyle w:val="a0"/>
+      </w:pPr>
+      <w:r>
+        <w:t xml:space="preserve">Из рисунка видно, что армия </w:t>
       </w:r>
       <m:oMath>
         <m:r>
+          <w:rPr>
+            <w:rFonts w:ascii="Cambria Math" w:hAnsi="Cambria Math"/>
+          </w:rPr>
           <m:t>x</m:t>
         </m:r>
       </m:oMath>
       <w:r>
-        <w:t xml:space="preserve"> </w:t>
-      </w:r>
-      <w:r>
-        <w:t xml:space="preserve">(красный цвет) выиграла армию</w:t>
-      </w:r>
-      <w:r>
-        <w:t xml:space="preserve"> </w:t>
+        <w:t xml:space="preserve"> (красный цвет) выиграла армию </w:t>
       </w:r>
       <m:oMath>
         <m:r>
+          <w:rPr>
+            <w:rFonts w:ascii="Cambria Math" w:hAnsi="Cambria Math"/>
+          </w:rPr>
           <m:t>y</m:t>
         </m:r>
       </m:oMath>
       <w:r>
-        <w:t xml:space="preserve"> </w:t>
-      </w:r>
-      <w:r>
-        <w:t xml:space="preserve">(синий цвет)</w:t>
-      </w:r>
-    </w:p>
-    <w:bookmarkEnd w:id="37"/>
-    <w:bookmarkStart w:id="46" w:name="второй-случай"/>
-    <w:p>
-      <w:pPr>
-        <w:pStyle w:val="Heading3"/>
-      </w:pPr>
+        <w:t xml:space="preserve"> (синий цвет)</w:t>
+      </w:r>
+    </w:p>
+    <w:p>
+      <w:pPr>
+        <w:pStyle w:val="3"/>
+      </w:pPr>
+      <w:bookmarkStart w:id="20" w:name="второй-случай"/>
+      <w:bookmarkStart w:id="21" w:name="_Toc96712598"/>
+      <w:bookmarkEnd w:id="16"/>
       <w:r>
         <w:rPr>
           <w:rStyle w:val="SectionNumber"/>
         </w:rPr>
-        <w:t xml:space="preserve">4.2.3</w:t>
+        <w:lastRenderedPageBreak/>
+        <w:t>4.2.3</w:t>
       </w:r>
       <w:r>
         <w:tab/>
-      </w:r>
-      <w:r>
-        <w:t xml:space="preserve">Второй случай</w:t>
-      </w:r>
-    </w:p>
-    <w:p>
-      <w:pPr>
+        <w:t>Второй случай</w:t>
+      </w:r>
+      <w:bookmarkEnd w:id="21"/>
+    </w:p>
+    <w:p>
+      <w:pPr>
+        <w:pStyle w:val="Compact"/>
         <w:numPr>
           <w:ilvl w:val="0"/>
-          <w:numId w:val="1011"/>
+          <w:numId w:val="12"/>
         </w:numPr>
-        <w:pStyle w:val="Compact"/>
-      </w:pPr>
-      <w:r>
-        <w:t xml:space="preserve">Зададим параметры симуляции для 2 случая (рис.</w:t>
-      </w:r>
-      <w:r>
-        <w:t xml:space="preserve"> </w:t>
+      </w:pPr>
+      <w:r>
+        <w:t xml:space="preserve">Зададим параметры симуляции для 2 случая (рис. </w:t>
       </w:r>
       <w:hyperlink w:anchor="fig:004">
         <w:r>
           <w:rPr>
-            <w:rStyle w:val="Hyperlink"/>
-          </w:rPr>
-          <w:t xml:space="preserve">4</w:t>
+            <w:rStyle w:val="ad"/>
+          </w:rPr>
+          <w:t>4</w:t>
         </w:r>
       </w:hyperlink>
       <w:r>
-        <w:t xml:space="preserve">)</w:t>
+        <w:t>)</w:t>
       </w:r>
     </w:p>
     <w:p>
       <w:pPr>
         <w:pStyle w:val="CaptionedFigure"/>
       </w:pPr>
-      <w:bookmarkStart w:id="41" w:name="fig:004"/>
-      <w:r>
+      <w:bookmarkStart w:id="22" w:name="fig:004"/>
+      <w:r>
+        <w:rPr>
+          <w:noProof/>
+          <w:lang w:eastAsia="ru-RU"/>
+        </w:rPr>
         <w:drawing>
-          <wp:inline>
+          <wp:inline distT="0" distB="0" distL="0" distR="0" wp14:anchorId="79D9B866" wp14:editId="3084187E">
             <wp:extent cx="5334000" cy="4557432"/>
-            <wp:effectExtent b="0" l="0" r="0" t="0"/>
-            <wp:docPr descr="Figure 4: Параметры симуляции для 2 случая" title="" id="39" name="Picture"/>
-            <a:graphic>
+            <wp:effectExtent l="0" t="0" r="0" b="0"/>
+            <wp:docPr id="39" name="Picture" descr="Figure 4: Параметры симуляции для 2 случая"/>
+            <wp:cNvGraphicFramePr/>
+            <a:graphic xmlns:a="http://schemas.openxmlformats.org/drawingml/2006/main">
               <a:graphicData uri="http://schemas.openxmlformats.org/drawingml/2006/picture">
-                <pic:pic>
+                <pic:pic xmlns:pic="http://schemas.openxmlformats.org/drawingml/2006/picture">
                   <pic:nvPicPr>
-                    <pic:cNvPr descr="image/4.png" id="40" name="Picture"/>
+                    <pic:cNvPr id="40" name="Picture" descr="image/4.png"/>
                     <pic:cNvPicPr>
-                      <a:picLocks noChangeArrowheads="1" noChangeAspect="1"/>
+                      <a:picLocks noChangeAspect="1" noChangeArrowheads="1"/>
                     </pic:cNvPicPr>
                   </pic:nvPicPr>
                   <pic:blipFill>
-                    <a:blip r:embed="rId38"/>
+                    <a:blip r:embed="rId11"/>
                     <a:stretch>
                       <a:fillRect/>
                     </a:stretch>
@@ -3353,64 +5126,67 @@
           </wp:inline>
         </w:drawing>
       </w:r>
-      <w:bookmarkEnd w:id="41"/>
+      <w:bookmarkEnd w:id="22"/>
     </w:p>
     <w:p>
       <w:pPr>
         <w:pStyle w:val="ImageCaption"/>
       </w:pPr>
       <w:r>
-        <w:t xml:space="preserve">Figure 4: Параметры симуляции для 2 случая</w:t>
-      </w:r>
-    </w:p>
-    <w:p>
-      <w:pPr>
+        <w:t>Figure 4: Параметры симуляции для 2 случая</w:t>
+      </w:r>
+    </w:p>
+    <w:p>
+      <w:pPr>
+        <w:pStyle w:val="Compact"/>
         <w:numPr>
           <w:ilvl w:val="0"/>
-          <w:numId w:val="1012"/>
+          <w:numId w:val="13"/>
         </w:numPr>
-        <w:pStyle w:val="Compact"/>
-      </w:pPr>
-      <w:r>
-        <w:t xml:space="preserve">Построим график для 2 случая (рис.</w:t>
-      </w:r>
-      <w:r>
-        <w:t xml:space="preserve"> </w:t>
+      </w:pPr>
+      <w:r>
+        <w:t xml:space="preserve">Построим график для 2 случая (рис. </w:t>
       </w:r>
       <w:hyperlink w:anchor="fig:005">
         <w:r>
           <w:rPr>
-            <w:rStyle w:val="Hyperlink"/>
-          </w:rPr>
-          <w:t xml:space="preserve">5</w:t>
+            <w:rStyle w:val="ad"/>
+          </w:rPr>
+          <w:t>5</w:t>
         </w:r>
       </w:hyperlink>
       <w:r>
-        <w:t xml:space="preserve">)</w:t>
+        <w:t>)</w:t>
       </w:r>
     </w:p>
     <w:p>
       <w:pPr>
         <w:pStyle w:val="CaptionedFigure"/>
       </w:pPr>
-      <w:bookmarkStart w:id="45" w:name="fig:005"/>
-      <w:r>
+      <w:bookmarkStart w:id="23" w:name="fig:005"/>
+      <w:r>
+        <w:rPr>
+          <w:noProof/>
+          <w:lang w:eastAsia="ru-RU"/>
+        </w:rPr>
+        <w:lastRenderedPageBreak/>
         <w:drawing>
-          <wp:inline>
+          <wp:inline distT="0" distB="0" distL="0" distR="0" wp14:anchorId="56AC61EE" wp14:editId="2E35BE3B">
             <wp:extent cx="5334000" cy="2807368"/>
-            <wp:effectExtent b="0" l="0" r="0" t="0"/>
-            <wp:docPr descr="Figure 5: График для 2 случая" title="" id="43" name="Picture"/>
-            <a:graphic>
+            <wp:effectExtent l="0" t="0" r="0" b="0"/>
+            <wp:docPr id="43" name="Picture" descr="Figure 5: График для 2 случая"/>
+            <wp:cNvGraphicFramePr/>
+            <a:graphic xmlns:a="http://schemas.openxmlformats.org/drawingml/2006/main">
               <a:graphicData uri="http://schemas.openxmlformats.org/drawingml/2006/picture">
-                <pic:pic>
+                <pic:pic xmlns:pic="http://schemas.openxmlformats.org/drawingml/2006/picture">
                   <pic:nvPicPr>
-                    <pic:cNvPr descr="image/5.png" id="44" name="Picture"/>
+                    <pic:cNvPr id="44" name="Picture" descr="image/5.png"/>
                     <pic:cNvPicPr>
-                      <a:picLocks noChangeArrowheads="1" noChangeAspect="1"/>
+                      <a:picLocks noChangeAspect="1" noChangeArrowheads="1"/>
                     </pic:cNvPicPr>
                   </pic:nvPicPr>
                   <pic:blipFill>
-                    <a:blip r:embed="rId42"/>
+                    <a:blip r:embed="rId12"/>
                     <a:stretch>
                       <a:fillRect/>
                     </a:stretch>
@@ -3436,119 +5212,119 @@
           </wp:inline>
         </w:drawing>
       </w:r>
-      <w:bookmarkEnd w:id="45"/>
+      <w:bookmarkEnd w:id="23"/>
     </w:p>
     <w:p>
       <w:pPr>
         <w:pStyle w:val="ImageCaption"/>
       </w:pPr>
       <w:r>
-        <w:t xml:space="preserve">Figure 5: График для 2 случая</w:t>
-      </w:r>
-    </w:p>
-    <w:p>
-      <w:pPr>
-        <w:pStyle w:val="BodyText"/>
-      </w:pPr>
-      <w:r>
-        <w:t xml:space="preserve">Из рисунка видно, что армия</w:t>
-      </w:r>
-      <w:r>
-        <w:t xml:space="preserve"> </w:t>
+        <w:t>Figure 5: График для 2 случая</w:t>
+      </w:r>
+    </w:p>
+    <w:p>
+      <w:pPr>
+        <w:pStyle w:val="a0"/>
+      </w:pPr>
+      <w:r>
+        <w:t xml:space="preserve">Из рисунка </w:t>
+      </w:r>
+      <w:r>
+        <w:t xml:space="preserve">видно, что армия </w:t>
       </w:r>
       <m:oMath>
         <m:r>
+          <w:rPr>
+            <w:rFonts w:ascii="Cambria Math" w:hAnsi="Cambria Math"/>
+          </w:rPr>
           <m:t>x</m:t>
         </m:r>
       </m:oMath>
       <w:r>
-        <w:t xml:space="preserve"> </w:t>
-      </w:r>
-      <w:r>
-        <w:t xml:space="preserve">(красный цвет) выиграла армию</w:t>
-      </w:r>
-      <w:r>
-        <w:t xml:space="preserve"> </w:t>
+        <w:t xml:space="preserve"> (красный цвет) выиграла армию </w:t>
       </w:r>
       <m:oMath>
         <m:r>
+          <w:rPr>
+            <w:rFonts w:ascii="Cambria Math" w:hAnsi="Cambria Math"/>
+          </w:rPr>
           <m:t>y</m:t>
         </m:r>
       </m:oMath>
       <w:r>
-        <w:t xml:space="preserve"> </w:t>
-      </w:r>
-      <w:r>
-        <w:t xml:space="preserve">(синий цвет)</w:t>
-      </w:r>
-    </w:p>
-    <w:bookmarkEnd w:id="46"/>
-    <w:bookmarkStart w:id="55" w:name="третий-случай"/>
-    <w:p>
-      <w:pPr>
-        <w:pStyle w:val="Heading3"/>
-      </w:pPr>
+        <w:t xml:space="preserve"> (синий цвет)</w:t>
+      </w:r>
+    </w:p>
+    <w:p>
+      <w:pPr>
+        <w:pStyle w:val="3"/>
+      </w:pPr>
+      <w:bookmarkStart w:id="24" w:name="третий-случай"/>
+      <w:bookmarkStart w:id="25" w:name="_Toc96712599"/>
+      <w:bookmarkEnd w:id="20"/>
       <w:r>
         <w:rPr>
           <w:rStyle w:val="SectionNumber"/>
         </w:rPr>
-        <w:t xml:space="preserve">4.2.4</w:t>
+        <w:t>4.2.4</w:t>
       </w:r>
       <w:r>
         <w:tab/>
-      </w:r>
-      <w:r>
-        <w:t xml:space="preserve">Третий случай</w:t>
-      </w:r>
-    </w:p>
-    <w:p>
-      <w:pPr>
+        <w:t>Третий случай</w:t>
+      </w:r>
+      <w:bookmarkEnd w:id="25"/>
+    </w:p>
+    <w:p>
+      <w:pPr>
+        <w:pStyle w:val="Compact"/>
         <w:numPr>
           <w:ilvl w:val="0"/>
-          <w:numId w:val="1013"/>
+          <w:numId w:val="14"/>
         </w:numPr>
-        <w:pStyle w:val="Compact"/>
-      </w:pPr>
-      <w:r>
-        <w:t xml:space="preserve">Зададим параметры симуляции для 3 случая (рис.</w:t>
-      </w:r>
-      <w:r>
-        <w:t xml:space="preserve"> </w:t>
+      </w:pPr>
+      <w:r>
+        <w:t xml:space="preserve">Зададим параметры симуляции для 3 случая (рис. </w:t>
       </w:r>
       <w:hyperlink w:anchor="fig:009">
         <w:r>
           <w:rPr>
-            <w:rStyle w:val="Hyperlink"/>
-          </w:rPr>
-          <w:t xml:space="preserve">6</w:t>
+            <w:rStyle w:val="ad"/>
+          </w:rPr>
+          <w:t>6</w:t>
         </w:r>
       </w:hyperlink>
       <w:r>
-        <w:t xml:space="preserve">)</w:t>
+        <w:t>)</w:t>
       </w:r>
     </w:p>
     <w:p>
       <w:pPr>
         <w:pStyle w:val="CaptionedFigure"/>
       </w:pPr>
-      <w:bookmarkStart w:id="50" w:name="fig:009"/>
-      <w:r>
+      <w:bookmarkStart w:id="26" w:name="fig:009"/>
+      <w:r>
+        <w:rPr>
+          <w:noProof/>
+          <w:lang w:eastAsia="ru-RU"/>
+        </w:rPr>
+        <w:lastRenderedPageBreak/>
         <w:drawing>
-          <wp:inline>
+          <wp:inline distT="0" distB="0" distL="0" distR="0" wp14:anchorId="5ECF9DF2" wp14:editId="5DEB35D0">
             <wp:extent cx="5334000" cy="4555141"/>
-            <wp:effectExtent b="0" l="0" r="0" t="0"/>
-            <wp:docPr descr="Figure 6: Параметры симуляции для 3 случая" title="" id="48" name="Picture"/>
-            <a:graphic>
+            <wp:effectExtent l="0" t="0" r="0" b="0"/>
+            <wp:docPr id="48" name="Picture" descr="Figure 6: Параметры симуляции для 3 случая"/>
+            <wp:cNvGraphicFramePr/>
+            <a:graphic xmlns:a="http://schemas.openxmlformats.org/drawingml/2006/main">
               <a:graphicData uri="http://schemas.openxmlformats.org/drawingml/2006/picture">
-                <pic:pic>
+                <pic:pic xmlns:pic="http://schemas.openxmlformats.org/drawingml/2006/picture">
                   <pic:nvPicPr>
-                    <pic:cNvPr descr="image/9.png" id="49" name="Picture"/>
+                    <pic:cNvPr id="49" name="Picture" descr="image/9.png"/>
                     <pic:cNvPicPr>
-                      <a:picLocks noChangeArrowheads="1" noChangeAspect="1"/>
+                      <a:picLocks noChangeAspect="1" noChangeArrowheads="1"/>
                     </pic:cNvPicPr>
                   </pic:nvPicPr>
                   <pic:blipFill>
-                    <a:blip r:embed="rId47"/>
+                    <a:blip r:embed="rId13"/>
                     <a:stretch>
                       <a:fillRect/>
                     </a:stretch>
@@ -3574,64 +5350,66 @@
           </wp:inline>
         </w:drawing>
       </w:r>
-      <w:bookmarkEnd w:id="50"/>
+      <w:bookmarkEnd w:id="26"/>
     </w:p>
     <w:p>
       <w:pPr>
         <w:pStyle w:val="ImageCaption"/>
       </w:pPr>
       <w:r>
-        <w:t xml:space="preserve">Figure 6: Параметры симуляции для 3 случая</w:t>
-      </w:r>
-    </w:p>
-    <w:p>
-      <w:pPr>
+        <w:t>Figure 6: Параметры симуляции для 3 случая</w:t>
+      </w:r>
+    </w:p>
+    <w:p>
+      <w:pPr>
+        <w:pStyle w:val="Compact"/>
         <w:numPr>
           <w:ilvl w:val="0"/>
-          <w:numId w:val="1014"/>
+          <w:numId w:val="15"/>
         </w:numPr>
-        <w:pStyle w:val="Compact"/>
-      </w:pPr>
-      <w:r>
-        <w:t xml:space="preserve">Построим график для 3 случая (рис.</w:t>
-      </w:r>
-      <w:r>
-        <w:t xml:space="preserve"> </w:t>
+      </w:pPr>
+      <w:r>
+        <w:t xml:space="preserve">Построим график для 3 случая (рис. </w:t>
       </w:r>
       <w:hyperlink w:anchor="fig:010">
         <w:r>
           <w:rPr>
-            <w:rStyle w:val="Hyperlink"/>
-          </w:rPr>
-          <w:t xml:space="preserve">7</w:t>
+            <w:rStyle w:val="ad"/>
+          </w:rPr>
+          <w:t>7</w:t>
         </w:r>
       </w:hyperlink>
       <w:r>
-        <w:t xml:space="preserve">)</w:t>
+        <w:t>)</w:t>
       </w:r>
     </w:p>
     <w:p>
       <w:pPr>
         <w:pStyle w:val="CaptionedFigure"/>
       </w:pPr>
-      <w:bookmarkStart w:id="54" w:name="fig:010"/>
-      <w:r>
+      <w:bookmarkStart w:id="27" w:name="fig:010"/>
+      <w:r>
+        <w:rPr>
+          <w:noProof/>
+          <w:lang w:eastAsia="ru-RU"/>
+        </w:rPr>
         <w:drawing>
-          <wp:inline>
+          <wp:inline distT="0" distB="0" distL="0" distR="0" wp14:anchorId="237C51CB" wp14:editId="735A9B6E">
             <wp:extent cx="5334000" cy="2815707"/>
-            <wp:effectExtent b="0" l="0" r="0" t="0"/>
-            <wp:docPr descr="Figure 7: График для 3 случая" title="" id="52" name="Picture"/>
-            <a:graphic>
+            <wp:effectExtent l="0" t="0" r="0" b="0"/>
+            <wp:docPr id="52" name="Picture" descr="Figure 7: График для 3 случая"/>
+            <wp:cNvGraphicFramePr/>
+            <a:graphic xmlns:a="http://schemas.openxmlformats.org/drawingml/2006/main">
               <a:graphicData uri="http://schemas.openxmlformats.org/drawingml/2006/picture">
-                <pic:pic>
+                <pic:pic xmlns:pic="http://schemas.openxmlformats.org/drawingml/2006/picture">
                   <pic:nvPicPr>
-                    <pic:cNvPr descr="image/10.png" id="53" name="Picture"/>
+                    <pic:cNvPr id="53" name="Picture" descr="image/10.png"/>
                     <pic:cNvPicPr>
-                      <a:picLocks noChangeArrowheads="1" noChangeAspect="1"/>
+                      <a:picLocks noChangeAspect="1" noChangeArrowheads="1"/>
                     </pic:cNvPicPr>
                   </pic:nvPicPr>
                   <pic:blipFill>
-                    <a:blip r:embed="rId51"/>
+                    <a:blip r:embed="rId14"/>
                     <a:stretch>
                       <a:fillRect/>
                     </a:stretch>
@@ -3657,119 +5435,116 @@
           </wp:inline>
         </w:drawing>
       </w:r>
-      <w:bookmarkEnd w:id="54"/>
+      <w:bookmarkEnd w:id="27"/>
     </w:p>
     <w:p>
       <w:pPr>
         <w:pStyle w:val="ImageCaption"/>
       </w:pPr>
       <w:r>
-        <w:t xml:space="preserve">Figure 7: График для 3 случая</w:t>
-      </w:r>
-    </w:p>
-    <w:p>
-      <w:pPr>
-        <w:pStyle w:val="BodyText"/>
-      </w:pPr>
-      <w:r>
-        <w:t xml:space="preserve">Из рисунка видно, что армия</w:t>
-      </w:r>
-      <w:r>
-        <w:t xml:space="preserve"> </w:t>
+        <w:t>Figure 7: График для 3 случая</w:t>
+      </w:r>
+    </w:p>
+    <w:p>
+      <w:pPr>
+        <w:pStyle w:val="a0"/>
+      </w:pPr>
+      <w:r>
+        <w:t xml:space="preserve">Из рисунка видно, что армия </w:t>
       </w:r>
       <m:oMath>
         <m:r>
+          <w:rPr>
+            <w:rFonts w:ascii="Cambria Math" w:hAnsi="Cambria Math"/>
+          </w:rPr>
           <m:t>x</m:t>
         </m:r>
       </m:oMath>
       <w:r>
-        <w:t xml:space="preserve"> </w:t>
-      </w:r>
-      <w:r>
-        <w:t xml:space="preserve">(синий цвет) выиграла армию</w:t>
-      </w:r>
-      <w:r>
-        <w:t xml:space="preserve"> </w:t>
+        <w:t xml:space="preserve"> (синий цвет) выиграла армию </w:t>
       </w:r>
       <m:oMath>
         <m:r>
+          <w:rPr>
+            <w:rFonts w:ascii="Cambria Math" w:hAnsi="Cambria Math"/>
+          </w:rPr>
           <m:t>y</m:t>
         </m:r>
       </m:oMath>
       <w:r>
-        <w:t xml:space="preserve"> </w:t>
-      </w:r>
-      <w:r>
-        <w:t xml:space="preserve">(красный цвет)</w:t>
-      </w:r>
-    </w:p>
-    <w:bookmarkEnd w:id="55"/>
-    <w:bookmarkStart w:id="68" w:name="четвёртый-случай"/>
-    <w:p>
-      <w:pPr>
-        <w:pStyle w:val="Heading3"/>
-      </w:pPr>
+        <w:t xml:space="preserve"> (красный цвет)</w:t>
+      </w:r>
+    </w:p>
+    <w:p>
+      <w:pPr>
+        <w:pStyle w:val="3"/>
+      </w:pPr>
+      <w:bookmarkStart w:id="28" w:name="четвёртый-случай"/>
+      <w:bookmarkStart w:id="29" w:name="_Toc96712600"/>
+      <w:bookmarkEnd w:id="24"/>
       <w:r>
         <w:rPr>
           <w:rStyle w:val="SectionNumber"/>
         </w:rPr>
-        <w:t xml:space="preserve">4.2.5</w:t>
+        <w:lastRenderedPageBreak/>
+        <w:t>4.2.5</w:t>
       </w:r>
       <w:r>
         <w:tab/>
-      </w:r>
-      <w:r>
-        <w:t xml:space="preserve">*Четвёртый случай</w:t>
-      </w:r>
-    </w:p>
-    <w:p>
-      <w:pPr>
+        <w:t>*Четвёртый случай</w:t>
+      </w:r>
+      <w:bookmarkEnd w:id="29"/>
+    </w:p>
+    <w:p>
+      <w:pPr>
+        <w:pStyle w:val="Compact"/>
         <w:numPr>
           <w:ilvl w:val="0"/>
-          <w:numId w:val="1015"/>
+          <w:numId w:val="16"/>
         </w:numPr>
-        <w:pStyle w:val="Compact"/>
-      </w:pPr>
-      <w:r>
-        <w:t xml:space="preserve">Напишем код для 4 случая (рис.</w:t>
-      </w:r>
-      <w:r>
-        <w:t xml:space="preserve"> </w:t>
+      </w:pPr>
+      <w:r>
+        <w:t xml:space="preserve">Напишем код для 4 случая (рис. </w:t>
       </w:r>
       <w:hyperlink w:anchor="fig:011">
         <w:r>
           <w:rPr>
-            <w:rStyle w:val="Hyperlink"/>
-          </w:rPr>
-          <w:t xml:space="preserve">8</w:t>
+            <w:rStyle w:val="ad"/>
+          </w:rPr>
+          <w:t>8</w:t>
         </w:r>
       </w:hyperlink>
       <w:r>
-        <w:t xml:space="preserve">)</w:t>
+        <w:t>)</w:t>
       </w:r>
     </w:p>
     <w:p>
       <w:pPr>
         <w:pStyle w:val="CaptionedFigure"/>
       </w:pPr>
-      <w:bookmarkStart w:id="59" w:name="fig:011"/>
-      <w:r>
+      <w:bookmarkStart w:id="30" w:name="fig:011"/>
+      <w:r>
+        <w:rPr>
+          <w:noProof/>
+          <w:lang w:eastAsia="ru-RU"/>
+        </w:rPr>
         <w:drawing>
-          <wp:inline>
+          <wp:inline distT="0" distB="0" distL="0" distR="0" wp14:anchorId="7609BE1F" wp14:editId="6ECFB281">
             <wp:extent cx="5334000" cy="7483693"/>
-            <wp:effectExtent b="0" l="0" r="0" t="0"/>
-            <wp:docPr descr="Figure 8: Код для 4 случая" title="" id="57" name="Picture"/>
-            <a:graphic>
+            <wp:effectExtent l="0" t="0" r="0" b="0"/>
+            <wp:docPr id="57" name="Picture" descr="Figure 8: Код для 4 случая"/>
+            <wp:cNvGraphicFramePr/>
+            <a:graphic xmlns:a="http://schemas.openxmlformats.org/drawingml/2006/main">
               <a:graphicData uri="http://schemas.openxmlformats.org/drawingml/2006/picture">
-                <pic:pic>
+                <pic:pic xmlns:pic="http://schemas.openxmlformats.org/drawingml/2006/picture">
                   <pic:nvPicPr>
-                    <pic:cNvPr descr="image/11.png" id="58" name="Picture"/>
+                    <pic:cNvPr id="58" name="Picture" descr="image/11.png"/>
                     <pic:cNvPicPr>
-                      <a:picLocks noChangeArrowheads="1" noChangeAspect="1"/>
+                      <a:picLocks noChangeAspect="1" noChangeArrowheads="1"/>
                     </pic:cNvPicPr>
                   </pic:nvPicPr>
                   <pic:blipFill>
-                    <a:blip r:embed="rId56"/>
+                    <a:blip r:embed="rId15"/>
                     <a:stretch>
                       <a:fillRect/>
                     </a:stretch>
@@ -3795,64 +5570,67 @@
           </wp:inline>
         </w:drawing>
       </w:r>
-      <w:bookmarkEnd w:id="59"/>
+      <w:bookmarkEnd w:id="30"/>
     </w:p>
     <w:p>
       <w:pPr>
         <w:pStyle w:val="ImageCaption"/>
       </w:pPr>
       <w:r>
-        <w:t xml:space="preserve">Figure 8: Код для 4 случая</w:t>
-      </w:r>
-    </w:p>
-    <w:p>
-      <w:pPr>
+        <w:t>Figure 8: Код для 4 случая</w:t>
+      </w:r>
+    </w:p>
+    <w:p>
+      <w:pPr>
+        <w:pStyle w:val="Compact"/>
         <w:numPr>
           <w:ilvl w:val="0"/>
-          <w:numId w:val="1016"/>
+          <w:numId w:val="17"/>
         </w:numPr>
-        <w:pStyle w:val="Compact"/>
-      </w:pPr>
-      <w:r>
-        <w:t xml:space="preserve">Зададим параметры симуляции для 4 случая (рис.</w:t>
-      </w:r>
-      <w:r>
-        <w:t xml:space="preserve"> </w:t>
+      </w:pPr>
+      <w:r>
+        <w:t xml:space="preserve">Зададим параметры симуляции для 4 случая (рис. </w:t>
       </w:r>
       <w:hyperlink w:anchor="fig:012">
         <w:r>
           <w:rPr>
-            <w:rStyle w:val="Hyperlink"/>
-          </w:rPr>
-          <w:t xml:space="preserve">9</w:t>
+            <w:rStyle w:val="ad"/>
+          </w:rPr>
+          <w:t>9</w:t>
         </w:r>
       </w:hyperlink>
       <w:r>
-        <w:t xml:space="preserve">)</w:t>
+        <w:t>)</w:t>
       </w:r>
     </w:p>
     <w:p>
       <w:pPr>
         <w:pStyle w:val="CaptionedFigure"/>
       </w:pPr>
-      <w:bookmarkStart w:id="63" w:name="fig:012"/>
-      <w:r>
+      <w:bookmarkStart w:id="31" w:name="fig:012"/>
+      <w:r>
+        <w:rPr>
+          <w:noProof/>
+          <w:lang w:eastAsia="ru-RU"/>
+        </w:rPr>
+        <w:lastRenderedPageBreak/>
         <w:drawing>
-          <wp:inline>
+          <wp:inline distT="0" distB="0" distL="0" distR="0" wp14:anchorId="30FFF9D2" wp14:editId="671FC9F9">
             <wp:extent cx="5334000" cy="4555141"/>
-            <wp:effectExtent b="0" l="0" r="0" t="0"/>
-            <wp:docPr descr="Figure 9: Параметры симуляции для 4 случая" title="" id="61" name="Picture"/>
-            <a:graphic>
+            <wp:effectExtent l="0" t="0" r="0" b="0"/>
+            <wp:docPr id="61" name="Picture" descr="Figure 9: Параметры симуляции для 4 случая"/>
+            <wp:cNvGraphicFramePr/>
+            <a:graphic xmlns:a="http://schemas.openxmlformats.org/drawingml/2006/main">
               <a:graphicData uri="http://schemas.openxmlformats.org/drawingml/2006/picture">
-                <pic:pic>
+                <pic:pic xmlns:pic="http://schemas.openxmlformats.org/drawingml/2006/picture">
                   <pic:nvPicPr>
-                    <pic:cNvPr descr="image/12.png" id="62" name="Picture"/>
+                    <pic:cNvPr id="62" name="Picture" descr="image/12.png"/>
                     <pic:cNvPicPr>
-                      <a:picLocks noChangeArrowheads="1" noChangeAspect="1"/>
+                      <a:picLocks noChangeAspect="1" noChangeArrowheads="1"/>
                     </pic:cNvPicPr>
                   </pic:nvPicPr>
                   <pic:blipFill>
-                    <a:blip r:embed="rId60"/>
+                    <a:blip r:embed="rId13"/>
                     <a:stretch>
                       <a:fillRect/>
                     </a:stretch>
@@ -3878,64 +5656,66 @@
           </wp:inline>
         </w:drawing>
       </w:r>
-      <w:bookmarkEnd w:id="63"/>
+      <w:bookmarkEnd w:id="31"/>
     </w:p>
     <w:p>
       <w:pPr>
         <w:pStyle w:val="ImageCaption"/>
       </w:pPr>
       <w:r>
-        <w:t xml:space="preserve">Figure 9: Параметры симуляции для 4 случая</w:t>
-      </w:r>
-    </w:p>
-    <w:p>
-      <w:pPr>
+        <w:t>Figure 9: Параметры симуляции для 4 случая</w:t>
+      </w:r>
+    </w:p>
+    <w:p>
+      <w:pPr>
+        <w:pStyle w:val="Compact"/>
         <w:numPr>
           <w:ilvl w:val="0"/>
-          <w:numId w:val="1017"/>
+          <w:numId w:val="18"/>
         </w:numPr>
-        <w:pStyle w:val="Compact"/>
-      </w:pPr>
-      <w:r>
-        <w:t xml:space="preserve">Построим график для 4 случая (рис.</w:t>
-      </w:r>
-      <w:r>
-        <w:t xml:space="preserve"> </w:t>
+      </w:pPr>
+      <w:r>
+        <w:t xml:space="preserve">Построим график для 4 случая (рис. </w:t>
       </w:r>
       <w:hyperlink w:anchor="fig:013">
         <w:r>
           <w:rPr>
-            <w:rStyle w:val="Hyperlink"/>
-          </w:rPr>
-          <w:t xml:space="preserve">10</w:t>
+            <w:rStyle w:val="ad"/>
+          </w:rPr>
+          <w:t>10</w:t>
         </w:r>
       </w:hyperlink>
       <w:r>
-        <w:t xml:space="preserve">)</w:t>
+        <w:t>)</w:t>
       </w:r>
     </w:p>
     <w:p>
       <w:pPr>
         <w:pStyle w:val="CaptionedFigure"/>
       </w:pPr>
-      <w:bookmarkStart w:id="67" w:name="fig:013"/>
-      <w:r>
+      <w:bookmarkStart w:id="32" w:name="fig:013"/>
+      <w:r>
+        <w:rPr>
+          <w:noProof/>
+          <w:lang w:eastAsia="ru-RU"/>
+        </w:rPr>
         <w:drawing>
-          <wp:inline>
+          <wp:inline distT="0" distB="0" distL="0" distR="0" wp14:anchorId="499449BF" wp14:editId="58DDFAA1">
             <wp:extent cx="5334000" cy="2810147"/>
-            <wp:effectExtent b="0" l="0" r="0" t="0"/>
-            <wp:docPr descr="Figure 10: График для 4 случая" title="" id="65" name="Picture"/>
-            <a:graphic>
+            <wp:effectExtent l="0" t="0" r="0" b="0"/>
+            <wp:docPr id="65" name="Picture" descr="Figure 10: График для 4 случая"/>
+            <wp:cNvGraphicFramePr/>
+            <a:graphic xmlns:a="http://schemas.openxmlformats.org/drawingml/2006/main">
               <a:graphicData uri="http://schemas.openxmlformats.org/drawingml/2006/picture">
-                <pic:pic>
+                <pic:pic xmlns:pic="http://schemas.openxmlformats.org/drawingml/2006/picture">
                   <pic:nvPicPr>
-                    <pic:cNvPr descr="image/13.png" id="66" name="Picture"/>
+                    <pic:cNvPr id="66" name="Picture" descr="image/13.png"/>
                     <pic:cNvPicPr>
-                      <a:picLocks noChangeArrowheads="1" noChangeAspect="1"/>
+                      <a:picLocks noChangeAspect="1" noChangeArrowheads="1"/>
                     </pic:cNvPicPr>
                   </pic:nvPicPr>
                   <pic:blipFill>
-                    <a:blip r:embed="rId64"/>
+                    <a:blip r:embed="rId16"/>
                     <a:stretch>
                       <a:fillRect/>
                     </a:stretch>
@@ -3961,207 +5741,257 @@
           </wp:inline>
         </w:drawing>
       </w:r>
-      <w:bookmarkEnd w:id="67"/>
+      <w:bookmarkEnd w:id="32"/>
     </w:p>
     <w:p>
       <w:pPr>
         <w:pStyle w:val="ImageCaption"/>
       </w:pPr>
       <w:r>
-        <w:t xml:space="preserve">Figure 10: График для 4 случая</w:t>
-      </w:r>
-    </w:p>
-    <w:p>
-      <w:pPr>
-        <w:pStyle w:val="BodyText"/>
-      </w:pPr>
-      <w:r>
-        <w:t xml:space="preserve">Из рисунка видно, что армия</w:t>
-      </w:r>
-      <w:r>
-        <w:t xml:space="preserve"> </w:t>
+        <w:t>Figure 10: График для 4 случая</w:t>
+      </w:r>
+    </w:p>
+    <w:p>
+      <w:pPr>
+        <w:pStyle w:val="a0"/>
+      </w:pPr>
+      <w:r>
+        <w:t xml:space="preserve">Из рисунка видно, что армия </w:t>
       </w:r>
       <m:oMath>
         <m:r>
+          <w:rPr>
+            <w:rFonts w:ascii="Cambria Math" w:hAnsi="Cambria Math"/>
+          </w:rPr>
           <m:t>y</m:t>
         </m:r>
       </m:oMath>
       <w:r>
-        <w:t xml:space="preserve"> </w:t>
-      </w:r>
-      <w:r>
-        <w:t xml:space="preserve">(синий цвет) выиграла армию</w:t>
-      </w:r>
-      <w:r>
-        <w:t xml:space="preserve"> </w:t>
+        <w:t xml:space="preserve"> (синий цвет) выиграла армию </w:t>
       </w:r>
       <m:oMath>
         <m:r>
+          <w:rPr>
+            <w:rFonts w:ascii="Cambria Math" w:hAnsi="Cambria Math"/>
+          </w:rPr>
           <m:t>x</m:t>
         </m:r>
       </m:oMath>
       <w:r>
-        <w:t xml:space="preserve"> </w:t>
-      </w:r>
-      <w:r>
-        <w:t xml:space="preserve">(красный цвет)</w:t>
-      </w:r>
-    </w:p>
-    <w:bookmarkEnd w:id="68"/>
-    <w:bookmarkEnd w:id="69"/>
-    <w:bookmarkEnd w:id="70"/>
-    <w:bookmarkStart w:id="71" w:name="выводы"/>
-    <w:p>
-      <w:pPr>
-        <w:pStyle w:val="Heading1"/>
-      </w:pPr>
+        <w:t xml:space="preserve"> (красный цвет)</w:t>
+      </w:r>
+    </w:p>
+    <w:p>
+      <w:pPr>
+        <w:pStyle w:val="1"/>
+      </w:pPr>
+      <w:bookmarkStart w:id="33" w:name="выводы"/>
+      <w:bookmarkStart w:id="34" w:name="_Toc96712601"/>
+      <w:bookmarkEnd w:id="7"/>
+      <w:bookmarkEnd w:id="11"/>
+      <w:bookmarkEnd w:id="28"/>
       <w:r>
         <w:rPr>
           <w:rStyle w:val="SectionNumber"/>
         </w:rPr>
-        <w:t xml:space="preserve">5</w:t>
+        <w:lastRenderedPageBreak/>
+        <w:t>5</w:t>
       </w:r>
       <w:r>
         <w:tab/>
-      </w:r>
-      <w:r>
-        <w:t xml:space="preserve">Выводы</w:t>
-      </w:r>
+        <w:t>Выводы</w:t>
+      </w:r>
+      <w:bookmarkEnd w:id="34"/>
     </w:p>
     <w:p>
       <w:pPr>
         <w:pStyle w:val="FirstParagraph"/>
       </w:pPr>
       <w:r>
-        <w:t xml:space="preserve">В ходе данной лабораторной работы я рассмотрел простейшие модели боевых действий – модели Ланчестера. С помощью рассмотренного примера научился решать задачи такого типа.</w:t>
-      </w:r>
-    </w:p>
-    <w:bookmarkEnd w:id="71"/>
-    <w:bookmarkStart w:id="75" w:name="библиография"/>
-    <w:p>
-      <w:pPr>
-        <w:pStyle w:val="Heading1"/>
-      </w:pPr>
+        <w:t>В ходе данной лабораторной работы я рассмотрел простейшие модели боевых действий – модели Ланчестера. С помощью рассмотренного примера научился решать задачи такого типа.</w:t>
+      </w:r>
+    </w:p>
+    <w:p>
+      <w:pPr>
+        <w:pStyle w:val="1"/>
+      </w:pPr>
+      <w:bookmarkStart w:id="35" w:name="библиография"/>
+      <w:bookmarkStart w:id="36" w:name="_Toc96712602"/>
+      <w:bookmarkEnd w:id="33"/>
       <w:r>
         <w:rPr>
           <w:rStyle w:val="SectionNumber"/>
         </w:rPr>
-        <w:t xml:space="preserve">6</w:t>
+        <w:t>6</w:t>
       </w:r>
       <w:r>
         <w:tab/>
-      </w:r>
-      <w:r>
-        <w:t xml:space="preserve">Библиография</w:t>
-      </w:r>
+        <w:t>Библиография</w:t>
+      </w:r>
+      <w:bookmarkEnd w:id="36"/>
     </w:p>
     <w:p>
       <w:pPr>
         <w:numPr>
           <w:ilvl w:val="0"/>
-          <w:numId w:val="1018"/>
+          <w:numId w:val="19"/>
         </w:numPr>
       </w:pPr>
-      <w:r>
-        <w:t xml:space="preserve">Modelica: Language Specification. - 308 с. [Электронный ресурс]. М. URL:</w:t>
-      </w:r>
-      <w:r>
+      <w:bookmarkStart w:id="37" w:name="_Ref96712631"/>
+      <w:r>
+        <w:rPr>
+          <w:lang w:val="en-US"/>
+        </w:rPr>
+        <w:t>Modelica: La</w:t>
+      </w:r>
+      <w:r>
+        <w:rPr>
+          <w:lang w:val="en-US"/>
+        </w:rPr>
+        <w:t xml:space="preserve">nguage Specification. - 308 </w:t>
+      </w:r>
+      <w:r>
+        <w:t>с</w:t>
+      </w:r>
+      <w:r>
+        <w:rPr>
+          <w:lang w:val="en-US"/>
+        </w:rPr>
+        <w:t>. [</w:t>
+      </w:r>
+      <w:r>
+        <w:t>Электронный</w:t>
+      </w:r>
+      <w:r>
+        <w:rPr>
+          <w:lang w:val="en-US"/>
+        </w:rPr>
         <w:t xml:space="preserve"> </w:t>
       </w:r>
-      <w:hyperlink r:id="rId72">
+      <w:r>
+        <w:t>ресурс</w:t>
+      </w:r>
+      <w:r>
+        <w:rPr>
+          <w:lang w:val="en-US"/>
+        </w:rPr>
+        <w:t xml:space="preserve">]. </w:t>
+      </w:r>
+      <w:r>
+        <w:t xml:space="preserve">М. URL: </w:t>
+      </w:r>
+      <w:hyperlink r:id="rId17">
         <w:r>
           <w:rPr>
-            <w:rStyle w:val="Hyperlink"/>
-          </w:rPr>
-          <w:t xml:space="preserve">Language Specification</w:t>
+            <w:rStyle w:val="ad"/>
+          </w:rPr>
+          <w:t>Language Specification</w:t>
         </w:r>
       </w:hyperlink>
       <w:r>
-        <w:t xml:space="preserve"> </w:t>
-      </w:r>
-      <w:r>
-        <w:t xml:space="preserve">(Дата обращения: 25.02.2021).</w:t>
-      </w:r>
+        <w:t xml:space="preserve"> (Дата обращения: 25.02.2021).</w:t>
+      </w:r>
+      <w:bookmarkEnd w:id="37"/>
     </w:p>
     <w:p>
       <w:pPr>
         <w:numPr>
           <w:ilvl w:val="0"/>
-          <w:numId w:val="1018"/>
+          <w:numId w:val="19"/>
         </w:numPr>
       </w:pPr>
-      <w:r>
-        <w:t xml:space="preserve">Лабораторная работа №3. Задача о погоне. - 7 с. [Электронный ресурс]. М. URL:</w:t>
-      </w:r>
-      <w:r>
-        <w:t xml:space="preserve"> </w:t>
-      </w:r>
-      <w:hyperlink r:id="rId73">
+      <w:bookmarkStart w:id="38" w:name="_Ref96712658"/>
+      <w:r>
+        <w:t xml:space="preserve">Лабораторная работа №3. Задача о погоне. - 7 с. [Электронный ресурс]. М. URL: </w:t>
+      </w:r>
+      <w:hyperlink r:id="rId18">
         <w:r>
           <w:rPr>
-            <w:rStyle w:val="Hyperlink"/>
-          </w:rPr>
-          <w:t xml:space="preserve">Лабораторная работа №3</w:t>
+            <w:rStyle w:val="ad"/>
+          </w:rPr>
+          <w:t>Лабораторная работа №3</w:t>
         </w:r>
       </w:hyperlink>
       <w:r>
-        <w:t xml:space="preserve"> </w:t>
-      </w:r>
-      <w:r>
-        <w:t xml:space="preserve">(Дата обращения: 25.02.2021).</w:t>
-      </w:r>
+        <w:t xml:space="preserve"> (Дата обращения: 25.02.2021).</w:t>
+      </w:r>
+      <w:bookmarkEnd w:id="38"/>
     </w:p>
     <w:p>
       <w:pPr>
         <w:numPr>
           <w:ilvl w:val="0"/>
-          <w:numId w:val="1018"/>
+          <w:numId w:val="19"/>
         </w:numPr>
       </w:pPr>
-      <w:r>
-        <w:t xml:space="preserve">Лабораторная работа №3. Варианты. [Электронный ресурс]. М. URL:</w:t>
-      </w:r>
-      <w:r>
-        <w:t xml:space="preserve"> </w:t>
-      </w:r>
-      <w:hyperlink r:id="rId74">
+      <w:bookmarkStart w:id="39" w:name="_Ref96712665"/>
+      <w:r>
+        <w:t>Лабораторная работа №3. В</w:t>
+      </w:r>
+      <w:r>
+        <w:t xml:space="preserve">арианты. [Электронный ресурс]. М. URL: </w:t>
+      </w:r>
+      <w:hyperlink r:id="rId19">
         <w:r>
           <w:rPr>
-            <w:rStyle w:val="Hyperlink"/>
-          </w:rPr>
-          <w:t xml:space="preserve">Варианты</w:t>
+            <w:rStyle w:val="ad"/>
+          </w:rPr>
+          <w:t>Варианты</w:t>
         </w:r>
       </w:hyperlink>
       <w:r>
-        <w:t xml:space="preserve"> </w:t>
-      </w:r>
-      <w:r>
-        <w:t xml:space="preserve">(Дата обращения: 25.02.2021).</w:t>
-      </w:r>
-    </w:p>
-    <w:bookmarkEnd w:id="75"/>
-    <w:sectPr/>
+        <w:t xml:space="preserve"> (Дата обращения: 25.02.2021).</w:t>
+      </w:r>
+      <w:bookmarkEnd w:id="35"/>
+      <w:bookmarkEnd w:id="39"/>
+    </w:p>
+    <w:sectPr>
+      <w:pgSz w:w="12240" w:h="15840"/>
+      <w:pgMar w:top="1134" w:right="850" w:bottom="1134" w:left="1701" w:header="720" w:footer="720" w:gutter="0"/>
+      <w:cols w:space="720"/>
+    </w:sectPr>
   </w:body>
 </w:document>
 </file>
 
-<file path=word/comments.xml><?xml version="1.0" encoding="utf-8"?>
-<w:comments xmlns:w="http://schemas.openxmlformats.org/wordprocessingml/2006/main" xmlns:m="http://schemas.openxmlformats.org/officeDocument/2006/math" xmlns:r="http://schemas.openxmlformats.org/officeDocument/2006/relationships" xmlns:o="urn:schemas-microsoft-com:office:office" xmlns:v="urn:schemas-microsoft-com:vml" xmlns:w10="urn:schemas-microsoft-com:office:word" xmlns:a="http://schemas.openxmlformats.org/drawingml/2006/main" xmlns:pic="http://schemas.openxmlformats.org/drawingml/2006/picture" xmlns:wp="http://schemas.openxmlformats.org/drawingml/2006/wordprocessingDrawing"/>
+<file path=word/endnotes.xml><?xml version="1.0" encoding="utf-8"?>
+<w:endnotes xmlns:wpc="http://schemas.microsoft.com/office/word/2010/wordprocessingCanvas" xmlns:cx="http://schemas.microsoft.com/office/drawing/2014/chartex" xmlns:mc="http://schemas.openxmlformats.org/markup-compatibility/2006" xmlns:o="urn:schemas-microsoft-com:office:office" xmlns:r="http://schemas.openxmlformats.org/officeDocument/2006/relationships" xmlns:m="http://schemas.openxmlformats.org/officeDocument/2006/math" xmlns:v="urn:schemas-microsoft-com:vml" xmlns:wp14="http://schemas.microsoft.com/office/word/2010/wordprocessingDrawing" xmlns:wp="http://schemas.openxmlformats.org/drawingml/2006/wordprocessingDrawing" xmlns:w10="urn:schemas-microsoft-com:office:word" xmlns:w="http://schemas.openxmlformats.org/wordprocessingml/2006/main" xmlns:w14="http://schemas.microsoft.com/office/word/2010/wordml" xmlns:w15="http://schemas.microsoft.com/office/word/2012/wordml" xmlns:w16se="http://schemas.microsoft.com/office/word/2015/wordml/symex" xmlns:wpg="http://schemas.microsoft.com/office/word/2010/wordprocessingGroup" xmlns:wpi="http://schemas.microsoft.com/office/word/2010/wordprocessingInk" xmlns:wne="http://schemas.microsoft.com/office/word/2006/wordml" xmlns:wps="http://schemas.microsoft.com/office/word/2010/wordprocessingShape" mc:Ignorable="w14 w15 w16se wp14">
+  <w:endnote w:type="separator" w:id="-1">
+    <w:p>
+      <w:pPr>
+        <w:spacing w:after="0"/>
+      </w:pPr>
+      <w:r>
+        <w:separator/>
+      </w:r>
+    </w:p>
+  </w:endnote>
+  <w:endnote w:type="continuationSeparator" w:id="0">
+    <w:p>
+      <w:pPr>
+        <w:spacing w:after="0"/>
+      </w:pPr>
+      <w:r>
+        <w:continuationSeparator/>
+      </w:r>
+    </w:p>
+  </w:endnote>
+</w:endnotes>
 </file>
 
 <file path=word/footnotes.xml><?xml version="1.0" encoding="utf-8"?>
-<w:footnotes xmlns:w="http://schemas.openxmlformats.org/wordprocessingml/2006/main" xmlns:m="http://schemas.openxmlformats.org/officeDocument/2006/math" xmlns:r="http://schemas.openxmlformats.org/officeDocument/2006/relationships" xmlns:o="urn:schemas-microsoft-com:office:office" xmlns:v="urn:schemas-microsoft-com:vml" xmlns:w10="urn:schemas-microsoft-com:office:word" xmlns:a="http://schemas.openxmlformats.org/drawingml/2006/main" xmlns:pic="http://schemas.openxmlformats.org/drawingml/2006/picture" xmlns:wp="http://schemas.openxmlformats.org/drawingml/2006/wordprocessingDrawing">
+<w:footnotes xmlns:wpc="http://schemas.microsoft.com/office/word/2010/wordprocessingCanvas" xmlns:cx="http://schemas.microsoft.com/office/drawing/2014/chartex" xmlns:mc="http://schemas.openxmlformats.org/markup-compatibility/2006" xmlns:o="urn:schemas-microsoft-com:office:office" xmlns:r="http://schemas.openxmlformats.org/officeDocument/2006/relationships" xmlns:m="http://schemas.openxmlformats.org/officeDocument/2006/math" xmlns:v="urn:schemas-microsoft-com:vml" xmlns:wp14="http://schemas.microsoft.com/office/word/2010/wordprocessingDrawing" xmlns:wp="http://schemas.openxmlformats.org/drawingml/2006/wordprocessingDrawing" xmlns:w10="urn:schemas-microsoft-com:office:word" xmlns:w="http://schemas.openxmlformats.org/wordprocessingml/2006/main" xmlns:w14="http://schemas.microsoft.com/office/word/2010/wordml" xmlns:w15="http://schemas.microsoft.com/office/word/2012/wordml" xmlns:w16se="http://schemas.microsoft.com/office/word/2015/wordml/symex" xmlns:wpg="http://schemas.microsoft.com/office/word/2010/wordprocessingGroup" xmlns:wpi="http://schemas.microsoft.com/office/word/2010/wordprocessingInk" xmlns:wne="http://schemas.microsoft.com/office/word/2006/wordml" xmlns:wps="http://schemas.microsoft.com/office/word/2010/wordprocessingShape" mc:Ignorable="w14 w15 w16se wp14">
+  <w:footnote w:type="separator" w:id="-1">
+    <w:p>
+      <w:r>
+        <w:separator/>
+      </w:r>
+    </w:p>
+  </w:footnote>
   <w:footnote w:type="continuationSeparator" w:id="0">
     <w:p>
       <w:r>
         <w:continuationSeparator/>
-      </w:r>
-    </w:p>
-  </w:footnote>
-  <w:footnote w:type="separator" w:id="-1">
-    <w:p>
-      <w:r>
-        <w:separator/>
       </w:r>
     </w:p>
   </w:footnote>
@@ -4169,10 +5999,11 @@
 </file>
 
 <file path=word/numbering.xml><?xml version="1.0" encoding="utf-8"?>
-<w:numbering xmlns:w="http://schemas.openxmlformats.org/wordprocessingml/2006/main">
-  <w:abstractNum w:abstractNumId="990">
-    <w:nsid w:val="A990"/>
+<w:numbering xmlns:wpc="http://schemas.microsoft.com/office/word/2010/wordprocessingCanvas" xmlns:cx="http://schemas.microsoft.com/office/drawing/2014/chartex" xmlns:mc="http://schemas.openxmlformats.org/markup-compatibility/2006" xmlns:o="urn:schemas-microsoft-com:office:office" xmlns:r="http://schemas.openxmlformats.org/officeDocument/2006/relationships" xmlns:m="http://schemas.openxmlformats.org/officeDocument/2006/math" xmlns:v="urn:schemas-microsoft-com:vml" xmlns:wp14="http://schemas.microsoft.com/office/word/2010/wordprocessingDrawing" xmlns:wp="http://schemas.openxmlformats.org/drawingml/2006/wordprocessingDrawing" xmlns:w10="urn:schemas-microsoft-com:office:word" xmlns:w="http://schemas.openxmlformats.org/wordprocessingml/2006/main" xmlns:w14="http://schemas.microsoft.com/office/word/2010/wordml" xmlns:w15="http://schemas.microsoft.com/office/word/2012/wordml" xmlns:w16se="http://schemas.microsoft.com/office/word/2015/wordml/symex" xmlns:wpg="http://schemas.microsoft.com/office/word/2010/wordprocessingGroup" xmlns:wpi="http://schemas.microsoft.com/office/word/2010/wordprocessingInk" xmlns:wne="http://schemas.microsoft.com/office/word/2006/wordml" xmlns:wps="http://schemas.microsoft.com/office/word/2010/wordprocessingShape" mc:Ignorable="w14 w15 w16se wp14">
+  <w:abstractNum w:abstractNumId="0" w15:restartNumberingAfterBreak="0">
+    <w:nsid w:val="0000A990"/>
     <w:multiLevelType w:val="multilevel"/>
+    <w:tmpl w:val="24BE1A86"/>
     <w:lvl w:ilvl="0">
       <w:numFmt w:val="bullet"/>
       <w:lvlText w:val=" "/>
@@ -4246,9 +6077,87 @@
       </w:pPr>
     </w:lvl>
   </w:abstractNum>
-  <w:abstractNum w:abstractNumId="99411">
-    <w:nsid w:val="A99411"/>
+  <w:abstractNum w:abstractNumId="1" w15:restartNumberingAfterBreak="0">
+    <w:nsid w:val="0000A991"/>
     <w:multiLevelType w:val="multilevel"/>
+    <w:tmpl w:val="AE740B5C"/>
+    <w:lvl w:ilvl="0">
+      <w:numFmt w:val="bullet"/>
+      <w:lvlText w:val="•"/>
+      <w:lvlJc w:val="left"/>
+      <w:pPr>
+        <w:ind w:left="720" w:hanging="480"/>
+      </w:pPr>
+    </w:lvl>
+    <w:lvl w:ilvl="1">
+      <w:numFmt w:val="bullet"/>
+      <w:lvlText w:val="–"/>
+      <w:lvlJc w:val="left"/>
+      <w:pPr>
+        <w:ind w:left="1440" w:hanging="480"/>
+      </w:pPr>
+    </w:lvl>
+    <w:lvl w:ilvl="2">
+      <w:numFmt w:val="bullet"/>
+      <w:lvlText w:val="•"/>
+      <w:lvlJc w:val="left"/>
+      <w:pPr>
+        <w:ind w:left="2160" w:hanging="480"/>
+      </w:pPr>
+    </w:lvl>
+    <w:lvl w:ilvl="3">
+      <w:numFmt w:val="bullet"/>
+      <w:lvlText w:val="–"/>
+      <w:lvlJc w:val="left"/>
+      <w:pPr>
+        <w:ind w:left="2880" w:hanging="480"/>
+      </w:pPr>
+    </w:lvl>
+    <w:lvl w:ilvl="4">
+      <w:numFmt w:val="bullet"/>
+      <w:lvlText w:val="•"/>
+      <w:lvlJc w:val="left"/>
+      <w:pPr>
+        <w:ind w:left="3600" w:hanging="480"/>
+      </w:pPr>
+    </w:lvl>
+    <w:lvl w:ilvl="5">
+      <w:numFmt w:val="bullet"/>
+      <w:lvlText w:val="–"/>
+      <w:lvlJc w:val="left"/>
+      <w:pPr>
+        <w:ind w:left="4320" w:hanging="480"/>
+      </w:pPr>
+    </w:lvl>
+    <w:lvl w:ilvl="6">
+      <w:numFmt w:val="bullet"/>
+      <w:lvlText w:val="•"/>
+      <w:lvlJc w:val="left"/>
+      <w:pPr>
+        <w:ind w:left="5040" w:hanging="480"/>
+      </w:pPr>
+    </w:lvl>
+    <w:lvl w:ilvl="7">
+      <w:numFmt w:val="bullet"/>
+      <w:lvlText w:val="–"/>
+      <w:lvlJc w:val="left"/>
+      <w:pPr>
+        <w:ind w:left="5760" w:hanging="480"/>
+      </w:pPr>
+    </w:lvl>
+    <w:lvl w:ilvl="8">
+      <w:numFmt w:val="bullet"/>
+      <w:lvlText w:val="•"/>
+      <w:lvlJc w:val="left"/>
+      <w:pPr>
+        <w:ind w:left="6480" w:hanging="480"/>
+      </w:pPr>
+    </w:lvl>
+  </w:abstractNum>
+  <w:abstractNum w:abstractNumId="2" w15:restartNumberingAfterBreak="0">
+    <w:nsid w:val="00A99411"/>
+    <w:multiLevelType w:val="multilevel"/>
+    <w:tmpl w:val="02F2601C"/>
     <w:lvl w:ilvl="0">
       <w:start w:val="1"/>
       <w:numFmt w:val="decimal"/>
@@ -4331,85 +6240,10 @@
       </w:pPr>
     </w:lvl>
   </w:abstractNum>
-  <w:abstractNum w:abstractNumId="991">
-    <w:nsid w:val="A991"/>
+  <w:abstractNum w:abstractNumId="3" w15:restartNumberingAfterBreak="0">
+    <w:nsid w:val="00A99412"/>
     <w:multiLevelType w:val="multilevel"/>
-    <w:lvl w:ilvl="0">
-      <w:numFmt w:val="bullet"/>
-      <w:lvlText w:val="•"/>
-      <w:lvlJc w:val="left"/>
-      <w:pPr>
-        <w:ind w:left="720" w:hanging="480"/>
-      </w:pPr>
-    </w:lvl>
-    <w:lvl w:ilvl="1">
-      <w:numFmt w:val="bullet"/>
-      <w:lvlText w:val="–"/>
-      <w:lvlJc w:val="left"/>
-      <w:pPr>
-        <w:ind w:left="1440" w:hanging="480"/>
-      </w:pPr>
-    </w:lvl>
-    <w:lvl w:ilvl="2">
-      <w:numFmt w:val="bullet"/>
-      <w:lvlText w:val="•"/>
-      <w:lvlJc w:val="left"/>
-      <w:pPr>
-        <w:ind w:left="2160" w:hanging="480"/>
-      </w:pPr>
-    </w:lvl>
-    <w:lvl w:ilvl="3">
-      <w:numFmt w:val="bullet"/>
-      <w:lvlText w:val="–"/>
-      <w:lvlJc w:val="left"/>
-      <w:pPr>
-        <w:ind w:left="2880" w:hanging="480"/>
-      </w:pPr>
-    </w:lvl>
-    <w:lvl w:ilvl="4">
-      <w:numFmt w:val="bullet"/>
-      <w:lvlText w:val="•"/>
-      <w:lvlJc w:val="left"/>
-      <w:pPr>
-        <w:ind w:left="3600" w:hanging="480"/>
-      </w:pPr>
-    </w:lvl>
-    <w:lvl w:ilvl="5">
-      <w:numFmt w:val="bullet"/>
-      <w:lvlText w:val="–"/>
-      <w:lvlJc w:val="left"/>
-      <w:pPr>
-        <w:ind w:left="4320" w:hanging="480"/>
-      </w:pPr>
-    </w:lvl>
-    <w:lvl w:ilvl="6">
-      <w:numFmt w:val="bullet"/>
-      <w:lvlText w:val="•"/>
-      <w:lvlJc w:val="left"/>
-      <w:pPr>
-        <w:ind w:left="5040" w:hanging="480"/>
-      </w:pPr>
-    </w:lvl>
-    <w:lvl w:ilvl="7">
-      <w:numFmt w:val="bullet"/>
-      <w:lvlText w:val="–"/>
-      <w:lvlJc w:val="left"/>
-      <w:pPr>
-        <w:ind w:left="5760" w:hanging="480"/>
-      </w:pPr>
-    </w:lvl>
-    <w:lvl w:ilvl="8">
-      <w:numFmt w:val="bullet"/>
-      <w:lvlText w:val="•"/>
-      <w:lvlJc w:val="left"/>
-      <w:pPr>
-        <w:ind w:left="6480" w:hanging="480"/>
-      </w:pPr>
-    </w:lvl>
-  </w:abstractNum>
-  <w:abstractNum w:abstractNumId="99412">
-    <w:nsid w:val="A99412"/>
-    <w:multiLevelType w:val="multilevel"/>
+    <w:tmpl w:val="2DB62DA4"/>
     <w:lvl w:ilvl="0">
       <w:start w:val="2"/>
       <w:numFmt w:val="decimal"/>
@@ -4492,9 +6326,10 @@
       </w:pPr>
     </w:lvl>
   </w:abstractNum>
-  <w:abstractNum w:abstractNumId="99413">
-    <w:nsid w:val="A99413"/>
+  <w:abstractNum w:abstractNumId="4" w15:restartNumberingAfterBreak="0">
+    <w:nsid w:val="00A99413"/>
     <w:multiLevelType w:val="multilevel"/>
+    <w:tmpl w:val="480A272E"/>
     <w:lvl w:ilvl="0">
       <w:start w:val="3"/>
       <w:numFmt w:val="decimal"/>
@@ -4577,11 +6412,11 @@
       </w:pPr>
     </w:lvl>
   </w:abstractNum>
-  <w:num w:numId="1000">
-    <w:abstractNumId w:val="990"/>
+  <w:num w:numId="1">
+    <w:abstractNumId w:val="0"/>
   </w:num>
-  <w:num w:numId="1001">
-    <w:abstractNumId w:val="99411"/>
+  <w:num w:numId="2">
+    <w:abstractNumId w:val="2"/>
     <w:lvlOverride w:ilvl="0">
       <w:startOverride w:val="1"/>
     </w:lvlOverride>
@@ -4610,11 +6445,11 @@
       <w:startOverride w:val="1"/>
     </w:lvlOverride>
   </w:num>
-  <w:num w:numId="1002">
-    <w:abstractNumId w:val="991"/>
+  <w:num w:numId="3">
+    <w:abstractNumId w:val="1"/>
   </w:num>
-  <w:num w:numId="1003">
-    <w:abstractNumId w:val="99412"/>
+  <w:num w:numId="4">
+    <w:abstractNumId w:val="3"/>
     <w:lvlOverride w:ilvl="0">
       <w:startOverride w:val="2"/>
     </w:lvlOverride>
@@ -4643,11 +6478,11 @@
       <w:startOverride w:val="2"/>
     </w:lvlOverride>
   </w:num>
-  <w:num w:numId="1004">
-    <w:abstractNumId w:val="991"/>
+  <w:num w:numId="5">
+    <w:abstractNumId w:val="1"/>
   </w:num>
-  <w:num w:numId="1005">
-    <w:abstractNumId w:val="99411"/>
+  <w:num w:numId="6">
+    <w:abstractNumId w:val="2"/>
     <w:lvlOverride w:ilvl="0">
       <w:startOverride w:val="1"/>
     </w:lvlOverride>
@@ -4676,8 +6511,8 @@
       <w:startOverride w:val="1"/>
     </w:lvlOverride>
   </w:num>
-  <w:num w:numId="1006">
-    <w:abstractNumId w:val="99412"/>
+  <w:num w:numId="7">
+    <w:abstractNumId w:val="3"/>
     <w:lvlOverride w:ilvl="0">
       <w:startOverride w:val="2"/>
     </w:lvlOverride>
@@ -4706,8 +6541,8 @@
       <w:startOverride w:val="2"/>
     </w:lvlOverride>
   </w:num>
-  <w:num w:numId="1007">
-    <w:abstractNumId w:val="99413"/>
+  <w:num w:numId="8">
+    <w:abstractNumId w:val="4"/>
     <w:lvlOverride w:ilvl="0">
       <w:startOverride w:val="3"/>
     </w:lvlOverride>
@@ -4736,8 +6571,8 @@
       <w:startOverride w:val="3"/>
     </w:lvlOverride>
   </w:num>
-  <w:num w:numId="1008">
-    <w:abstractNumId w:val="99411"/>
+  <w:num w:numId="9">
+    <w:abstractNumId w:val="2"/>
     <w:lvlOverride w:ilvl="0">
       <w:startOverride w:val="1"/>
     </w:lvlOverride>
@@ -4766,8 +6601,8 @@
       <w:startOverride w:val="1"/>
     </w:lvlOverride>
   </w:num>
-  <w:num w:numId="1009">
-    <w:abstractNumId w:val="99411"/>
+  <w:num w:numId="10">
+    <w:abstractNumId w:val="2"/>
     <w:lvlOverride w:ilvl="0">
       <w:startOverride w:val="1"/>
     </w:lvlOverride>
@@ -4796,8 +6631,8 @@
       <w:startOverride w:val="1"/>
     </w:lvlOverride>
   </w:num>
-  <w:num w:numId="1010">
-    <w:abstractNumId w:val="99412"/>
+  <w:num w:numId="11">
+    <w:abstractNumId w:val="3"/>
     <w:lvlOverride w:ilvl="0">
       <w:startOverride w:val="2"/>
     </w:lvlOverride>
@@ -4826,8 +6661,8 @@
       <w:startOverride w:val="2"/>
     </w:lvlOverride>
   </w:num>
-  <w:num w:numId="1011">
-    <w:abstractNumId w:val="99411"/>
+  <w:num w:numId="12">
+    <w:abstractNumId w:val="2"/>
     <w:lvlOverride w:ilvl="0">
       <w:startOverride w:val="1"/>
     </w:lvlOverride>
@@ -4856,8 +6691,8 @@
       <w:startOverride w:val="1"/>
     </w:lvlOverride>
   </w:num>
-  <w:num w:numId="1012">
-    <w:abstractNumId w:val="99412"/>
+  <w:num w:numId="13">
+    <w:abstractNumId w:val="3"/>
     <w:lvlOverride w:ilvl="0">
       <w:startOverride w:val="2"/>
     </w:lvlOverride>
@@ -4886,8 +6721,8 @@
       <w:startOverride w:val="2"/>
     </w:lvlOverride>
   </w:num>
-  <w:num w:numId="1013">
-    <w:abstractNumId w:val="99411"/>
+  <w:num w:numId="14">
+    <w:abstractNumId w:val="2"/>
     <w:lvlOverride w:ilvl="0">
       <w:startOverride w:val="1"/>
     </w:lvlOverride>
@@ -4916,8 +6751,8 @@
       <w:startOverride w:val="1"/>
     </w:lvlOverride>
   </w:num>
-  <w:num w:numId="1014">
-    <w:abstractNumId w:val="99412"/>
+  <w:num w:numId="15">
+    <w:abstractNumId w:val="3"/>
     <w:lvlOverride w:ilvl="0">
       <w:startOverride w:val="2"/>
     </w:lvlOverride>
@@ -4946,8 +6781,8 @@
       <w:startOverride w:val="2"/>
     </w:lvlOverride>
   </w:num>
-  <w:num w:numId="1015">
-    <w:abstractNumId w:val="99411"/>
+  <w:num w:numId="16">
+    <w:abstractNumId w:val="2"/>
     <w:lvlOverride w:ilvl="0">
       <w:startOverride w:val="1"/>
     </w:lvlOverride>
@@ -4976,8 +6811,8 @@
       <w:startOverride w:val="1"/>
     </w:lvlOverride>
   </w:num>
-  <w:num w:numId="1016">
-    <w:abstractNumId w:val="99411"/>
+  <w:num w:numId="17">
+    <w:abstractNumId w:val="2"/>
     <w:lvlOverride w:ilvl="0">
       <w:startOverride w:val="1"/>
     </w:lvlOverride>
@@ -5006,8 +6841,8 @@
       <w:startOverride w:val="1"/>
     </w:lvlOverride>
   </w:num>
-  <w:num w:numId="1017">
-    <w:abstractNumId w:val="99412"/>
+  <w:num w:numId="18">
+    <w:abstractNumId w:val="3"/>
     <w:lvlOverride w:ilvl="0">
       <w:startOverride w:val="2"/>
     </w:lvlOverride>
@@ -5036,8 +6871,8 @@
       <w:startOverride w:val="2"/>
     </w:lvlOverride>
   </w:num>
-  <w:num w:numId="1018">
-    <w:abstractNumId w:val="99411"/>
+  <w:num w:numId="19">
+    <w:abstractNumId w:val="2"/>
     <w:lvlOverride w:ilvl="0">
       <w:startOverride w:val="1"/>
     </w:lvlOverride>
@@ -5070,14 +6905,14 @@
 </file>
 
 <file path=word/styles.xml><?xml version="1.0" encoding="utf-8"?>
-<w:styles xmlns:r="http://schemas.openxmlformats.org/officeDocument/2006/relationships" xmlns:w="http://schemas.openxmlformats.org/wordprocessingml/2006/main">
+<w:styles xmlns:mc="http://schemas.openxmlformats.org/markup-compatibility/2006" xmlns:r="http://schemas.openxmlformats.org/officeDocument/2006/relationships" xmlns:w="http://schemas.openxmlformats.org/wordprocessingml/2006/main" xmlns:w14="http://schemas.microsoft.com/office/word/2010/wordml" xmlns:w15="http://schemas.microsoft.com/office/word/2012/wordml" xmlns:w16se="http://schemas.microsoft.com/office/word/2015/wordml/symex" mc:Ignorable="w14 w15 w16se">
   <w:docDefaults>
     <w:rPrDefault>
       <w:rPr>
-        <w:rFonts w:asciiTheme="minorHAnsi" w:cstheme="minorBidi" w:eastAsiaTheme="minorHAnsi" w:hAnsiTheme="minorHAnsi"/>
+        <w:rFonts w:asciiTheme="minorHAnsi" w:eastAsiaTheme="minorHAnsi" w:hAnsiTheme="minorHAnsi" w:cstheme="minorBidi"/>
         <w:sz w:val="24"/>
         <w:szCs w:val="24"/>
-        <w:lang w:bidi="ar-SA" w:eastAsia="en-US" w:val="ru-RU"/>
+        <w:lang w:val="ru-RU" w:eastAsia="en-US" w:bidi="ar-SA"/>
       </w:rPr>
     </w:rPrDefault>
     <w:pPrDefault>
@@ -5086,73 +6921,592 @@
       </w:pPr>
     </w:pPrDefault>
   </w:docDefaults>
-  <w:latentStyles w:count="276" w:defLockedState="0" w:defQFormat="0" w:defSemiHidden="0" w:defUIPriority="0" w:defUnhideWhenUsed="0"/>
-  <w:style w:default="1" w:styleId="Normal" w:type="paragraph">
+  <w:latentStyles w:defLockedState="0" w:defUIPriority="0" w:defSemiHidden="0" w:defUnhideWhenUsed="0" w:defQFormat="0" w:count="371">
+    <w:lsdException w:name="index 1" w:semiHidden="1" w:unhideWhenUsed="1"/>
+    <w:lsdException w:name="index 7" w:semiHidden="1" w:unhideWhenUsed="1"/>
+    <w:lsdException w:name="index 8" w:semiHidden="1" w:unhideWhenUsed="1"/>
+    <w:lsdException w:name="index 9" w:semiHidden="1" w:unhideWhenUsed="1"/>
+    <w:lsdException w:name="toc 1" w:semiHidden="1" w:uiPriority="39" w:unhideWhenUsed="1"/>
+    <w:lsdException w:name="toc 2" w:semiHidden="1" w:uiPriority="39" w:unhideWhenUsed="1"/>
+    <w:lsdException w:name="toc 3" w:semiHidden="1" w:uiPriority="39" w:unhideWhenUsed="1"/>
+    <w:lsdException w:name="toc 4" w:semiHidden="1" w:unhideWhenUsed="1"/>
+    <w:lsdException w:name="toc 5" w:semiHidden="1" w:unhideWhenUsed="1"/>
+    <w:lsdException w:name="toc 6" w:semiHidden="1" w:unhideWhenUsed="1"/>
+    <w:lsdException w:name="toc 7" w:semiHidden="1" w:unhideWhenUsed="1"/>
+    <w:lsdException w:name="toc 8" w:semiHidden="1" w:unhideWhenUsed="1"/>
+    <w:lsdException w:name="toc 9" w:semiHidden="1" w:unhideWhenUsed="1"/>
+    <w:lsdException w:name="Normal Indent" w:semiHidden="1" w:unhideWhenUsed="1"/>
+    <w:lsdException w:name="footnote text" w:semiHidden="1" w:unhideWhenUsed="1"/>
+    <w:lsdException w:name="annotation text" w:semiHidden="1" w:unhideWhenUsed="1"/>
+    <w:lsdException w:name="header" w:semiHidden="1" w:unhideWhenUsed="1"/>
+    <w:lsdException w:name="footer" w:semiHidden="1" w:unhideWhenUsed="1"/>
+    <w:lsdException w:name="index heading" w:semiHidden="1" w:unhideWhenUsed="1"/>
+    <w:lsdException w:name="caption" w:semiHidden="1" w:unhideWhenUsed="1"/>
+    <w:lsdException w:name="table of figures" w:semiHidden="1" w:unhideWhenUsed="1"/>
+    <w:lsdException w:name="envelope address" w:semiHidden="1" w:unhideWhenUsed="1"/>
+    <w:lsdException w:name="envelope return" w:semiHidden="1" w:unhideWhenUsed="1"/>
+    <w:lsdException w:name="footnote reference" w:semiHidden="1" w:unhideWhenUsed="1"/>
+    <w:lsdException w:name="annotation reference" w:semiHidden="1" w:unhideWhenUsed="1"/>
+    <w:lsdException w:name="line number" w:semiHidden="1" w:unhideWhenUsed="1"/>
+    <w:lsdException w:name="page number" w:semiHidden="1" w:unhideWhenUsed="1"/>
+    <w:lsdException w:name="endnote reference" w:semiHidden="1" w:unhideWhenUsed="1"/>
+    <w:lsdException w:name="endnote text" w:semiHidden="1" w:unhideWhenUsed="1"/>
+    <w:lsdException w:name="table of authorities" w:semiHidden="1" w:unhideWhenUsed="1"/>
+    <w:lsdException w:name="macro" w:semiHidden="1" w:unhideWhenUsed="1"/>
+    <w:lsdException w:name="toa heading" w:semiHidden="1" w:unhideWhenUsed="1"/>
+    <w:lsdException w:name="List" w:semiHidden="1" w:unhideWhenUsed="1"/>
+    <w:lsdException w:name="List Bullet" w:semiHidden="1" w:unhideWhenUsed="1"/>
+    <w:lsdException w:name="List Number" w:semiHidden="1" w:unhideWhenUsed="1"/>
+    <w:lsdException w:name="List 2" w:semiHidden="1" w:unhideWhenUsed="1"/>
+    <w:lsdException w:name="List 3" w:semiHidden="1" w:unhideWhenUsed="1"/>
+    <w:lsdException w:name="List 4" w:semiHidden="1" w:unhideWhenUsed="1"/>
+    <w:lsdException w:name="List 5" w:semiHidden="1" w:unhideWhenUsed="1"/>
+    <w:lsdException w:name="List Bullet 2" w:semiHidden="1" w:unhideWhenUsed="1"/>
+    <w:lsdException w:name="List Bullet 3" w:semiHidden="1" w:unhideWhenUsed="1"/>
+    <w:lsdException w:name="List Bullet 4" w:semiHidden="1" w:unhideWhenUsed="1"/>
+    <w:lsdException w:name="List Bullet 5" w:semiHidden="1" w:unhideWhenUsed="1"/>
+    <w:lsdException w:name="List Number 3" w:semiHidden="1" w:unhideWhenUsed="1"/>
+    <w:lsdException w:name="List Number 4" w:semiHidden="1" w:unhideWhenUsed="1"/>
+    <w:lsdException w:name="Closing" w:semiHidden="1" w:unhideWhenUsed="1"/>
+    <w:lsdException w:name="Signature" w:semiHidden="1" w:unhideWhenUsed="1"/>
+    <w:lsdException w:name="Default Paragraph Font" w:semiHidden="1" w:unhideWhenUsed="1"/>
+    <w:lsdException w:name="Body Text" w:semiHidden="1" w:unhideWhenUsed="1"/>
+    <w:lsdException w:name="Body Text Indent" w:semiHidden="1" w:unhideWhenUsed="1"/>
+    <w:lsdException w:name="List Continue" w:semiHidden="1" w:unhideWhenUsed="1"/>
+    <w:lsdException w:name="List Continue 2" w:semiHidden="1" w:unhideWhenUsed="1"/>
+    <w:lsdException w:name="List Continue 3" w:semiHidden="1" w:unhideWhenUsed="1"/>
+    <w:lsdException w:name="List Continue 4" w:semiHidden="1" w:unhideWhenUsed="1"/>
+    <w:lsdException w:name="List Continue 5" w:semiHidden="1" w:unhideWhenUsed="1"/>
+    <w:lsdException w:name="Message Header" w:semiHidden="1" w:unhideWhenUsed="1"/>
+    <w:lsdException w:name="Salutation" w:semiHidden="1" w:unhideWhenUsed="1"/>
+    <w:lsdException w:name="Date" w:semiHidden="1" w:unhideWhenUsed="1"/>
+    <w:lsdException w:name="Body Text First Indent" w:semiHidden="1" w:unhideWhenUsed="1"/>
+    <w:lsdException w:name="Body Text First Indent 2" w:semiHidden="1" w:unhideWhenUsed="1"/>
+    <w:lsdException w:name="Note Heading" w:semiHidden="1" w:unhideWhenUsed="1"/>
+    <w:lsdException w:name="Body Text 2" w:semiHidden="1" w:unhideWhenUsed="1"/>
+    <w:lsdException w:name="Body Text 3" w:semiHidden="1" w:unhideWhenUsed="1"/>
+    <w:lsdException w:name="Body Text Indent 2" w:semiHidden="1" w:unhideWhenUsed="1"/>
+    <w:lsdException w:name="Hyperlink" w:uiPriority="99"/>
+    <w:lsdException w:name="Document Map" w:semiHidden="1" w:unhideWhenUsed="1"/>
+    <w:lsdException w:name="Plain Text" w:semiHidden="1" w:unhideWhenUsed="1"/>
+    <w:lsdException w:name="E-mail Signature" w:semiHidden="1" w:unhideWhenUsed="1"/>
+    <w:lsdException w:name="HTML Top of Form" w:semiHidden="1" w:unhideWhenUsed="1"/>
+    <w:lsdException w:name="HTML Bottom of Form" w:semiHidden="1" w:unhideWhenUsed="1"/>
+    <w:lsdException w:name="Normal (Web)" w:semiHidden="1" w:unhideWhenUsed="1"/>
+    <w:lsdException w:name="HTML Acronym" w:semiHidden="1" w:unhideWhenUsed="1"/>
+    <w:lsdException w:name="HTML Address" w:semiHidden="1" w:unhideWhenUsed="1"/>
+    <w:lsdException w:name="HTML Cite" w:semiHidden="1" w:unhideWhenUsed="1"/>
+    <w:lsdException w:name="HTML Code" w:semiHidden="1" w:unhideWhenUsed="1"/>
+    <w:lsdException w:name="HTML Definition" w:semiHidden="1" w:unhideWhenUsed="1"/>
+    <w:lsdException w:name="HTML Keyboard" w:semiHidden="1" w:unhideWhenUsed="1"/>
+    <w:lsdException w:name="HTML Preformatted" w:semiHidden="1" w:unhideWhenUsed="1"/>
+    <w:lsdException w:name="HTML Sample" w:semiHidden="1" w:unhideWhenUsed="1"/>
+    <w:lsdException w:name="HTML Typewriter" w:semiHidden="1" w:unhideWhenUsed="1"/>
+    <w:lsdException w:name="HTML Variable" w:semiHidden="1" w:unhideWhenUsed="1"/>
+    <w:lsdException w:name="Normal Table" w:semiHidden="1" w:unhideWhenUsed="1"/>
+    <w:lsdException w:name="annotation subject" w:semiHidden="1" w:unhideWhenUsed="1"/>
+    <w:lsdException w:name="No List" w:semiHidden="1" w:unhideWhenUsed="1"/>
+    <w:lsdException w:name="Outline List 1" w:semiHidden="1" w:unhideWhenUsed="1"/>
+    <w:lsdException w:name="Outline List 2" w:semiHidden="1" w:unhideWhenUsed="1"/>
+    <w:lsdException w:name="Outline List 3" w:semiHidden="1" w:unhideWhenUsed="1"/>
+    <w:lsdException w:name="Table Simple 1" w:semiHidden="1" w:unhideWhenUsed="1"/>
+    <w:lsdException w:name="Table Simple 2" w:semiHidden="1" w:unhideWhenUsed="1"/>
+    <w:lsdException w:name="Table Simple 3" w:semiHidden="1" w:unhideWhenUsed="1"/>
+    <w:lsdException w:name="Table Classic 1" w:semiHidden="1" w:unhideWhenUsed="1"/>
+    <w:lsdException w:name="Table Classic 2" w:semiHidden="1" w:unhideWhenUsed="1"/>
+    <w:lsdException w:name="Table Classic 3" w:semiHidden="1" w:unhideWhenUsed="1"/>
+    <w:lsdException w:name="Table Classic 4" w:semiHidden="1" w:unhideWhenUsed="1"/>
+    <w:lsdException w:name="Table Colorful 1" w:semiHidden="1" w:unhideWhenUsed="1"/>
+    <w:lsdException w:name="Table Colorful 2" w:semiHidden="1" w:unhideWhenUsed="1"/>
+    <w:lsdException w:name="Table Colorful 3" w:semiHidden="1" w:unhideWhenUsed="1"/>
+    <w:lsdException w:name="Table Columns 1" w:semiHidden="1" w:unhideWhenUsed="1"/>
+    <w:lsdException w:name="Table Columns 2" w:semiHidden="1" w:unhideWhenUsed="1"/>
+    <w:lsdException w:name="Table Columns 3" w:semiHidden="1" w:unhideWhenUsed="1"/>
+    <w:lsdException w:name="Table Columns 4" w:semiHidden="1" w:unhideWhenUsed="1"/>
+    <w:lsdException w:name="Table Columns 5" w:semiHidden="1" w:unhideWhenUsed="1"/>
+    <w:lsdException w:name="Table Grid 1" w:semiHidden="1" w:unhideWhenUsed="1"/>
+    <w:lsdException w:name="Table Grid 2" w:semiHidden="1" w:unhideWhenUsed="1"/>
+    <w:lsdException w:name="Table Grid 3" w:semiHidden="1" w:unhideWhenUsed="1"/>
+    <w:lsdException w:name="Table Grid 4" w:semiHidden="1" w:unhideWhenUsed="1"/>
+    <w:lsdException w:name="Table Grid 5" w:semiHidden="1" w:unhideWhenUsed="1"/>
+    <w:lsdException w:name="Table Grid 6" w:semiHidden="1" w:unhideWhenUsed="1"/>
+    <w:lsdException w:name="Table Grid 7" w:semiHidden="1" w:unhideWhenUsed="1"/>
+    <w:lsdException w:name="Table Grid 8" w:semiHidden="1" w:unhideWhenUsed="1"/>
+    <w:lsdException w:name="Table List 1" w:semiHidden="1" w:unhideWhenUsed="1"/>
+    <w:lsdException w:name="Table List 2" w:semiHidden="1" w:unhideWhenUsed="1"/>
+    <w:lsdException w:name="Table List 3" w:semiHidden="1" w:unhideWhenUsed="1"/>
+    <w:lsdException w:name="Table List 4" w:semiHidden="1" w:unhideWhenUsed="1"/>
+    <w:lsdException w:name="Table List 5" w:semiHidden="1" w:unhideWhenUsed="1"/>
+    <w:lsdException w:name="Table List 6" w:semiHidden="1" w:unhideWhenUsed="1"/>
+    <w:lsdException w:name="Table List 7" w:semiHidden="1" w:unhideWhenUsed="1"/>
+    <w:lsdException w:name="Table List 8" w:semiHidden="1" w:unhideWhenUsed="1"/>
+    <w:lsdException w:name="Table 3D effects 1" w:semiHidden="1" w:unhideWhenUsed="1"/>
+    <w:lsdException w:name="Table 3D effects 2" w:semiHidden="1" w:unhideWhenUsed="1"/>
+    <w:lsdException w:name="Table 3D effects 3" w:semiHidden="1" w:unhideWhenUsed="1"/>
+    <w:lsdException w:name="Table Contemporary" w:semiHidden="1" w:unhideWhenUsed="1"/>
+    <w:lsdException w:name="Table Elegant" w:semiHidden="1" w:unhideWhenUsed="1"/>
+    <w:lsdException w:name="Table Professional" w:semiHidden="1" w:unhideWhenUsed="1"/>
+    <w:lsdException w:name="Table Subtle 1" w:semiHidden="1" w:unhideWhenUsed="1"/>
+    <w:lsdException w:name="Table Subtle 2" w:semiHidden="1" w:unhideWhenUsed="1"/>
+    <w:lsdException w:name="Table Web 1" w:semiHidden="1" w:unhideWhenUsed="1"/>
+    <w:lsdException w:name="Table Web 2" w:semiHidden="1" w:unhideWhenUsed="1"/>
+    <w:lsdException w:name="Table Web 3" w:semiHidden="1" w:unhideWhenUsed="1"/>
+    <w:lsdException w:name="Balloon Text" w:semiHidden="1" w:unhideWhenUsed="1"/>
+    <w:lsdException w:name="Table Theme" w:semiHidden="1" w:unhideWhenUsed="1"/>
+    <w:lsdException w:name="Placeholder Text" w:semiHidden="1"/>
+    <w:lsdException w:name="Light Shading"/>
+    <w:lsdException w:name="Light List"/>
+    <w:lsdException w:name="Light Grid"/>
+    <w:lsdException w:name="Medium Shading 1"/>
+    <w:lsdException w:name="Medium Shading 2"/>
+    <w:lsdException w:name="Medium List 1"/>
+    <w:lsdException w:name="Medium List 2"/>
+    <w:lsdException w:name="Light Shading Accent 1"/>
+    <w:lsdException w:name="Light List Accent 1"/>
+    <w:lsdException w:name="Light Grid Accent 1"/>
+    <w:lsdException w:name="Medium Shading 1 Accent 1"/>
+    <w:lsdException w:name="Medium Shading 2 Accent 1"/>
+    <w:lsdException w:name="Medium List 1 Accent 1"/>
+    <w:lsdException w:name="Revision" w:semiHidden="1"/>
+    <w:lsdException w:name="Medium List 2 Accent 1"/>
+    <w:lsdException w:name="Medium Grid 1 Accent 1"/>
+    <w:lsdException w:name="Medium Grid 2 Accent 1"/>
+    <w:lsdException w:name="Medium Grid 3 Accent 1"/>
+    <w:lsdException w:name="Dark List Accent 1"/>
+    <w:lsdException w:name="Colorful Shading Accent 1"/>
+    <w:lsdException w:name="Colorful List Accent 1"/>
+    <w:lsdException w:name="Colorful Grid Accent 1"/>
+    <w:lsdException w:name="Light Shading Accent 2"/>
+    <w:lsdException w:name="Light List Accent 2"/>
+    <w:lsdException w:name="Light Grid Accent 2"/>
+    <w:lsdException w:name="Medium Shading 1 Accent 2"/>
+    <w:lsdException w:name="Medium Shading 2 Accent 2"/>
+    <w:lsdException w:name="Medium List 1 Accent 2"/>
+    <w:lsdException w:name="Medium List 2 Accent 2"/>
+    <w:lsdException w:name="Medium Grid 1 Accent 2"/>
+    <w:lsdException w:name="Medium Grid 2 Accent 2"/>
+    <w:lsdException w:name="Medium Grid 3 Accent 2"/>
+    <w:lsdException w:name="Dark List Accent 2"/>
+    <w:lsdException w:name="Colorful Shading Accent 2"/>
+    <w:lsdException w:name="Colorful List Accent 2"/>
+    <w:lsdException w:name="Colorful Grid Accent 2"/>
+    <w:lsdException w:name="Light Shading Accent 3"/>
+    <w:lsdException w:name="Light List Accent 3"/>
+    <w:lsdException w:name="Light Grid Accent 3"/>
+    <w:lsdException w:name="Medium Shading 1 Accent 3"/>
+    <w:lsdException w:name="Medium Shading 2 Accent 3"/>
+    <w:lsdException w:name="Medium List 1 Accent 3"/>
+    <w:lsdException w:name="Medium List 2 Accent 3"/>
+    <w:lsdException w:name="Medium Grid 1 Accent 3"/>
+    <w:lsdException w:name="Medium Grid 2 Accent 3"/>
+    <w:lsdException w:name="Medium Grid 3 Accent 3"/>
+    <w:lsdException w:name="Dark List Accent 3"/>
+    <w:lsdException w:name="Colorful Shading Accent 3"/>
+    <w:lsdException w:name="Colorful List Accent 3"/>
+    <w:lsdException w:name="Colorful Grid Accent 3"/>
+    <w:lsdException w:name="Light Shading Accent 4"/>
+    <w:lsdException w:name="Light List Accent 4"/>
+    <w:lsdException w:name="Light Grid Accent 4"/>
+    <w:lsdException w:name="Medium Shading 1 Accent 4"/>
+    <w:lsdException w:name="Medium Shading 2 Accent 4"/>
+    <w:lsdException w:name="Medium List 1 Accent 4"/>
+    <w:lsdException w:name="Medium List 2 Accent 4"/>
+    <w:lsdException w:name="Medium Grid 1 Accent 4"/>
+    <w:lsdException w:name="Medium Grid 2 Accent 4"/>
+    <w:lsdException w:name="Medium Grid 3 Accent 4"/>
+    <w:lsdException w:name="Dark List Accent 4"/>
+    <w:lsdException w:name="Colorful Shading Accent 4"/>
+    <w:lsdException w:name="Colorful List Accent 4"/>
+    <w:lsdException w:name="Colorful Grid Accent 4"/>
+    <w:lsdException w:name="Light Shading Accent 5"/>
+    <w:lsdException w:name="Light List Accent 5"/>
+    <w:lsdException w:name="Light Grid Accent 5"/>
+    <w:lsdException w:name="Medium Shading 1 Accent 5"/>
+    <w:lsdException w:name="Medium Shading 2 Accent 5"/>
+    <w:lsdException w:name="Medium List 1 Accent 5"/>
+    <w:lsdException w:name="Medium List 2 Accent 5"/>
+    <w:lsdException w:name="Medium Grid 1 Accent 5"/>
+    <w:lsdException w:name="Medium Grid 2 Accent 5"/>
+    <w:lsdException w:name="Medium Grid 3 Accent 5"/>
+    <w:lsdException w:name="Dark List Accent 5"/>
+    <w:lsdException w:name="Colorful Shading Accent 5"/>
+    <w:lsdException w:name="Colorful List Accent 5"/>
+    <w:lsdException w:name="Colorful Grid Accent 5"/>
+    <w:lsdException w:name="Light Shading Accent 6"/>
+    <w:lsdException w:name="Light List Accent 6"/>
+    <w:lsdException w:name="Light Grid Accent 6"/>
+    <w:lsdException w:name="Medium Shading 1 Accent 6"/>
+    <w:lsdException w:name="Medium Shading 2 Accent 6"/>
+    <w:lsdException w:name="Medium List 1 Accent 6"/>
+    <w:lsdException w:name="Medium List 2 Accent 6"/>
+    <w:lsdException w:name="Medium Grid 1 Accent 6"/>
+    <w:lsdException w:name="Medium Grid 2 Accent 6"/>
+    <w:lsdException w:name="Medium Grid 3 Accent 6"/>
+    <w:lsdException w:name="Dark List Accent 6"/>
+    <w:lsdException w:name="Colorful Shading Accent 6"/>
+    <w:lsdException w:name="Colorful List Accent 6"/>
+    <w:lsdException w:name="Colorful Grid Accent 6"/>
+    <w:lsdException w:name="Bibliography" w:semiHidden="1" w:unhideWhenUsed="1"/>
+    <w:lsdException w:name="TOC Heading" w:semiHidden="1" w:unhideWhenUsed="1"/>
+    <w:lsdException w:name="Grid Table 4" w:uiPriority="49"/>
+    <w:lsdException w:name="Grid Table 5 Dark" w:uiPriority="50"/>
+    <w:lsdException w:name="Grid Table 6 Colorful" w:uiPriority="51"/>
+    <w:lsdException w:name="Grid Table 7 Colorful" w:uiPriority="52"/>
+    <w:lsdException w:name="Grid Table 1 Light Accent 1" w:uiPriority="46"/>
+    <w:lsdException w:name="Grid Table 2 Accent 1" w:uiPriority="47"/>
+    <w:lsdException w:name="Grid Table 3 Accent 1" w:uiPriority="48"/>
+    <w:lsdException w:name="Grid Table 4 Accent 1" w:uiPriority="49"/>
+    <w:lsdException w:name="Grid Table 5 Dark Accent 1" w:uiPriority="50"/>
+    <w:lsdException w:name="Grid Table 6 Colorful Accent 1" w:uiPriority="51"/>
+    <w:lsdException w:name="Grid Table 7 Colorful Accent 1" w:uiPriority="52"/>
+    <w:lsdException w:name="Grid Table 1 Light Accent 2" w:uiPriority="46"/>
+    <w:lsdException w:name="Grid Table 2 Accent 2" w:uiPriority="47"/>
+    <w:lsdException w:name="Grid Table 3 Accent 2" w:uiPriority="48"/>
+    <w:lsdException w:name="Grid Table 4 Accent 2" w:uiPriority="49"/>
+    <w:lsdException w:name="Grid Table 5 Dark Accent 2" w:uiPriority="50"/>
+    <w:lsdException w:name="Grid Table 6 Colorful Accent 2" w:uiPriority="51"/>
+    <w:lsdException w:name="Grid Table 7 Colorful Accent 2" w:uiPriority="52"/>
+    <w:lsdException w:name="Grid Table 1 Light Accent 3" w:uiPriority="46"/>
+    <w:lsdException w:name="Grid Table 2 Accent 3" w:uiPriority="47"/>
+    <w:lsdException w:name="Grid Table 3 Accent 3" w:uiPriority="48"/>
+    <w:lsdException w:name="Grid Table 4 Accent 3" w:uiPriority="49"/>
+    <w:lsdException w:name="Grid Table 5 Dark Accent 3" w:uiPriority="50"/>
+    <w:lsdException w:name="Grid Table 6 Colorful Accent 3" w:uiPriority="51"/>
+    <w:lsdException w:name="Grid Table 7 Colorful Accent 3" w:uiPriority="52"/>
+    <w:lsdException w:name="Grid Table 1 Light Accent 4" w:uiPriority="46"/>
+    <w:lsdException w:name="Grid Table 2 Accent 4" w:uiPriority="47"/>
+    <w:lsdException w:name="Grid Table 3 Accent 4" w:uiPriority="48"/>
+    <w:lsdException w:name="Grid Table 4 Accent 4" w:uiPriority="49"/>
+    <w:lsdException w:name="Grid Table 5 Dark Accent 4" w:uiPriority="50"/>
+    <w:lsdException w:name="Grid Table 6 Colorful Accent 4" w:uiPriority="51"/>
+    <w:lsdException w:name="Grid Table 7 Colorful Accent 4" w:uiPriority="52"/>
+    <w:lsdException w:name="Grid Table 1 Light Accent 5" w:uiPriority="46"/>
+    <w:lsdException w:name="Grid Table 2 Accent 5" w:uiPriority="47"/>
+    <w:lsdException w:name="Grid Table 3 Accent 5" w:uiPriority="48"/>
+    <w:lsdException w:name="Grid Table 4 Accent 5" w:uiPriority="49"/>
+    <w:lsdException w:name="Grid Table 5 Dark Accent 5" w:uiPriority="50"/>
+    <w:lsdException w:name="Grid Table 6 Colorful Accent 5" w:uiPriority="51"/>
+    <w:lsdException w:name="Grid Table 7 Colorful Accent 5" w:uiPriority="52"/>
+    <w:lsdException w:name="Grid Table 1 Light Accent 6" w:uiPriority="46"/>
+    <w:lsdException w:name="Grid Table 2 Accent 6" w:uiPriority="47"/>
+    <w:lsdException w:name="Grid Table 3 Accent 6" w:uiPriority="48"/>
+    <w:lsdException w:name="Grid Table 4 Accent 6" w:uiPriority="49"/>
+    <w:lsdException w:name="Grid Table 5 Dark Accent 6" w:uiPriority="50"/>
+    <w:lsdException w:name="Grid Table 6 Colorful Accent 6" w:uiPriority="51"/>
+    <w:lsdException w:name="Grid Table 7 Colorful Accent 6" w:uiPriority="52"/>
+    <w:lsdException w:name="List Table 1 Light" w:uiPriority="46"/>
+    <w:lsdException w:name="List Table 2" w:uiPriority="47"/>
+    <w:lsdException w:name="List Table 3" w:uiPriority="48"/>
+    <w:lsdException w:name="List Table 4" w:uiPriority="49"/>
+    <w:lsdException w:name="List Table 5 Dark" w:uiPriority="50"/>
+    <w:lsdException w:name="List Table 6 Colorful" w:uiPriority="51"/>
+    <w:lsdException w:name="List Table 7 Colorful" w:uiPriority="52"/>
+    <w:lsdException w:name="List Table 1 Light Accent 1" w:uiPriority="46"/>
+    <w:lsdException w:name="List Table 2 Accent 1" w:uiPriority="47"/>
+    <w:lsdException w:name="List Table 3 Accent 1" w:uiPriority="48"/>
+    <w:lsdException w:name="List Table 4 Accent 1" w:uiPriority="49"/>
+    <w:lsdException w:name="List Table 5 Dark Accent 1" w:uiPriority="50"/>
+    <w:lsdException w:name="List Table 6 Colorful Accent 1" w:uiPriority="51"/>
+    <w:lsdException w:name="List Table 7 Colorful Accent 1" w:uiPriority="52"/>
+    <w:lsdException w:name="List Table 1 Light Accent 2" w:uiPriority="46"/>
+    <w:lsdException w:name="List Table 2 Accent 2" w:uiPriority="47"/>
+    <w:lsdException w:name="List Table 3 Accent 2" w:uiPriority="48"/>
+    <w:lsdException w:name="List Table 4 Accent 2" w:uiPriority="49"/>
+    <w:lsdException w:name="List Table 5 Dark Accent 2" w:uiPriority="50"/>
+    <w:lsdException w:name="List Table 6 Colorful Accent 2" w:uiPriority="51"/>
+    <w:lsdException w:name="List Table 7 Colorful Accent 2" w:uiPriority="52"/>
+    <w:lsdException w:name="List Table 1 Light Accent 3" w:uiPriority="46"/>
+    <w:lsdException w:name="List Table 2 Accent 3" w:uiPriority="47"/>
+    <w:lsdException w:name="List Table 3 Accent 3" w:uiPriority="48"/>
+    <w:lsdException w:name="List Table 4 Accent 3" w:uiPriority="49"/>
+    <w:lsdException w:name="List Table 5 Dark Accent 3" w:uiPriority="50"/>
+    <w:lsdException w:name="List Table 6 Colorful Accent 3" w:uiPriority="51"/>
+    <w:lsdException w:name="List Table 7 Colorful Accent 3" w:uiPriority="52"/>
+    <w:lsdException w:name="List Table 1 Light Accent 4" w:uiPriority="46"/>
+    <w:lsdException w:name="List Table 2 Accent 4" w:uiPriority="47"/>
+    <w:lsdException w:name="List Table 3 Accent 4" w:uiPriority="48"/>
+    <w:lsdException w:name="List Table 4 Accent 4" w:uiPriority="49"/>
+    <w:lsdException w:name="List Table 5 Dark Accent 4" w:uiPriority="50"/>
+    <w:lsdException w:name="List Table 6 Colorful Accent 4" w:uiPriority="51"/>
+    <w:lsdException w:name="List Table 7 Colorful Accent 4" w:uiPriority="52"/>
+    <w:lsdException w:name="List Table 1 Light Accent 5" w:uiPriority="46"/>
+    <w:lsdException w:name="List Table 2 Accent 5" w:uiPriority="47"/>
+    <w:lsdException w:name="List Table 3 Accent 5" w:uiPriority="48"/>
+    <w:lsdException w:name="List Table 4 Accent 5" w:uiPriority="49"/>
+    <w:lsdException w:name="List Table 5 Dark Accent 5" w:uiPriority="50"/>
+    <w:lsdException w:name="List Table 6 Colorful Accent 5" w:uiPriority="51"/>
+    <w:lsdException w:name="List Table 7 Colorful Accent 5" w:uiPriority="52"/>
+    <w:lsdException w:name="List Table 1 Light Accent 6" w:uiPriority="46"/>
+    <w:lsdException w:name="List Table 2 Accent 6" w:uiPriority="47"/>
+    <w:lsdException w:name="List Table 3 Accent 6" w:uiPriority="48"/>
+    <w:lsdException w:name="List Table 4 Accent 6" w:uiPriority="49"/>
+    <w:lsdException w:name="List Table 5 Dark Accent 6" w:uiPriority="50"/>
+    <w:lsdException w:name="List Table 6 Colorful Accent 6" w:uiPriority="51"/>
+    <w:lsdException w:name="List Table 7 Colorful Accent 6" w:uiPriority="52"/>
+  </w:latentStyles>
+  <w:style w:type="paragraph" w:default="1" w:styleId="a">
     <w:name w:val="Normal"/>
     <w:qFormat/>
   </w:style>
-  <w:style w:styleId="BodyText" w:type="paragraph">
-    <w:name w:val="Body Text"/>
-    <w:basedOn w:val="Normal"/>
-    <w:link w:val="BodyTextChar"/>
-    <w:pPr>
-      <w:spacing w:after="180" w:before="180"/>
-    </w:pPr>
-    <w:qFormat/>
-  </w:style>
-  <w:style w:customStyle="1" w:styleId="FirstParagraph" w:type="paragraph">
-    <w:name w:val="First Paragraph"/>
-    <w:basedOn w:val="BodyText"/>
-    <w:next w:val="BodyText"/>
-    <w:qFormat/>
-  </w:style>
-  <w:style w:customStyle="1" w:styleId="Compact" w:type="paragraph">
-    <w:name w:val="Compact"/>
-    <w:basedOn w:val="BodyText"/>
-    <w:qFormat/>
-    <w:pPr>
-      <w:spacing w:after="36" w:before="36"/>
-    </w:pPr>
-  </w:style>
-  <w:style w:styleId="Title" w:type="paragraph">
-    <w:name w:val="Title"/>
-    <w:basedOn w:val="Normal"/>
-    <w:next w:val="BodyText"/>
+  <w:style w:type="paragraph" w:styleId="1">
+    <w:name w:val="heading 1"/>
+    <w:basedOn w:val="a"/>
+    <w:next w:val="a0"/>
+    <w:uiPriority w:val="9"/>
     <w:qFormat/>
     <w:pPr>
       <w:keepNext/>
       <w:keepLines/>
-      <w:spacing w:after="240" w:before="480"/>
+      <w:spacing w:before="480" w:after="0"/>
+      <w:outlineLvl w:val="0"/>
+    </w:pPr>
+    <w:rPr>
+      <w:rFonts w:asciiTheme="majorHAnsi" w:eastAsiaTheme="majorEastAsia" w:hAnsiTheme="majorHAnsi" w:cstheme="majorBidi"/>
+      <w:b/>
+      <w:bCs/>
+      <w:color w:val="4F81BD" w:themeColor="accent1"/>
+      <w:sz w:val="32"/>
+      <w:szCs w:val="32"/>
+    </w:rPr>
+  </w:style>
+  <w:style w:type="paragraph" w:styleId="2">
+    <w:name w:val="heading 2"/>
+    <w:basedOn w:val="a"/>
+    <w:next w:val="a0"/>
+    <w:uiPriority w:val="9"/>
+    <w:unhideWhenUsed/>
+    <w:qFormat/>
+    <w:pPr>
+      <w:keepNext/>
+      <w:keepLines/>
+      <w:spacing w:before="200" w:after="0"/>
+      <w:outlineLvl w:val="1"/>
+    </w:pPr>
+    <w:rPr>
+      <w:rFonts w:asciiTheme="majorHAnsi" w:eastAsiaTheme="majorEastAsia" w:hAnsiTheme="majorHAnsi" w:cstheme="majorBidi"/>
+      <w:b/>
+      <w:bCs/>
+      <w:color w:val="4F81BD" w:themeColor="accent1"/>
+      <w:sz w:val="28"/>
+      <w:szCs w:val="28"/>
+    </w:rPr>
+  </w:style>
+  <w:style w:type="paragraph" w:styleId="3">
+    <w:name w:val="heading 3"/>
+    <w:basedOn w:val="a"/>
+    <w:next w:val="a0"/>
+    <w:uiPriority w:val="9"/>
+    <w:unhideWhenUsed/>
+    <w:qFormat/>
+    <w:pPr>
+      <w:keepNext/>
+      <w:keepLines/>
+      <w:spacing w:before="200" w:after="0"/>
+      <w:outlineLvl w:val="2"/>
+    </w:pPr>
+    <w:rPr>
+      <w:rFonts w:asciiTheme="majorHAnsi" w:eastAsiaTheme="majorEastAsia" w:hAnsiTheme="majorHAnsi" w:cstheme="majorBidi"/>
+      <w:b/>
+      <w:bCs/>
+      <w:color w:val="4F81BD" w:themeColor="accent1"/>
+    </w:rPr>
+  </w:style>
+  <w:style w:type="paragraph" w:styleId="4">
+    <w:name w:val="heading 4"/>
+    <w:basedOn w:val="a"/>
+    <w:next w:val="a0"/>
+    <w:uiPriority w:val="9"/>
+    <w:unhideWhenUsed/>
+    <w:qFormat/>
+    <w:pPr>
+      <w:keepNext/>
+      <w:keepLines/>
+      <w:spacing w:before="200" w:after="0"/>
+      <w:outlineLvl w:val="3"/>
+    </w:pPr>
+    <w:rPr>
+      <w:rFonts w:asciiTheme="majorHAnsi" w:eastAsiaTheme="majorEastAsia" w:hAnsiTheme="majorHAnsi" w:cstheme="majorBidi"/>
+      <w:bCs/>
+      <w:i/>
+      <w:color w:val="4F81BD" w:themeColor="accent1"/>
+    </w:rPr>
+  </w:style>
+  <w:style w:type="paragraph" w:styleId="5">
+    <w:name w:val="heading 5"/>
+    <w:basedOn w:val="a"/>
+    <w:next w:val="a0"/>
+    <w:uiPriority w:val="9"/>
+    <w:unhideWhenUsed/>
+    <w:qFormat/>
+    <w:pPr>
+      <w:keepNext/>
+      <w:keepLines/>
+      <w:spacing w:before="200" w:after="0"/>
+      <w:outlineLvl w:val="4"/>
+    </w:pPr>
+    <w:rPr>
+      <w:rFonts w:asciiTheme="majorHAnsi" w:eastAsiaTheme="majorEastAsia" w:hAnsiTheme="majorHAnsi" w:cstheme="majorBidi"/>
+      <w:iCs/>
+      <w:color w:val="4F81BD" w:themeColor="accent1"/>
+    </w:rPr>
+  </w:style>
+  <w:style w:type="paragraph" w:styleId="6">
+    <w:name w:val="heading 6"/>
+    <w:basedOn w:val="a"/>
+    <w:next w:val="a0"/>
+    <w:uiPriority w:val="9"/>
+    <w:unhideWhenUsed/>
+    <w:qFormat/>
+    <w:pPr>
+      <w:keepNext/>
+      <w:keepLines/>
+      <w:spacing w:before="200" w:after="0"/>
+      <w:outlineLvl w:val="5"/>
+    </w:pPr>
+    <w:rPr>
+      <w:rFonts w:asciiTheme="majorHAnsi" w:eastAsiaTheme="majorEastAsia" w:hAnsiTheme="majorHAnsi" w:cstheme="majorBidi"/>
+      <w:color w:val="4F81BD" w:themeColor="accent1"/>
+    </w:rPr>
+  </w:style>
+  <w:style w:type="paragraph" w:styleId="7">
+    <w:name w:val="heading 7"/>
+    <w:basedOn w:val="a"/>
+    <w:next w:val="a0"/>
+    <w:uiPriority w:val="9"/>
+    <w:unhideWhenUsed/>
+    <w:qFormat/>
+    <w:pPr>
+      <w:keepNext/>
+      <w:keepLines/>
+      <w:spacing w:before="200" w:after="0"/>
+      <w:outlineLvl w:val="6"/>
+    </w:pPr>
+    <w:rPr>
+      <w:rFonts w:asciiTheme="majorHAnsi" w:eastAsiaTheme="majorEastAsia" w:hAnsiTheme="majorHAnsi" w:cstheme="majorBidi"/>
+      <w:color w:val="4F81BD" w:themeColor="accent1"/>
+    </w:rPr>
+  </w:style>
+  <w:style w:type="paragraph" w:styleId="8">
+    <w:name w:val="heading 8"/>
+    <w:basedOn w:val="a"/>
+    <w:next w:val="a0"/>
+    <w:uiPriority w:val="9"/>
+    <w:unhideWhenUsed/>
+    <w:qFormat/>
+    <w:pPr>
+      <w:keepNext/>
+      <w:keepLines/>
+      <w:spacing w:before="200" w:after="0"/>
+      <w:outlineLvl w:val="7"/>
+    </w:pPr>
+    <w:rPr>
+      <w:rFonts w:asciiTheme="majorHAnsi" w:eastAsiaTheme="majorEastAsia" w:hAnsiTheme="majorHAnsi" w:cstheme="majorBidi"/>
+      <w:color w:val="4F81BD" w:themeColor="accent1"/>
+    </w:rPr>
+  </w:style>
+  <w:style w:type="paragraph" w:styleId="9">
+    <w:name w:val="heading 9"/>
+    <w:basedOn w:val="a"/>
+    <w:next w:val="a0"/>
+    <w:uiPriority w:val="9"/>
+    <w:unhideWhenUsed/>
+    <w:qFormat/>
+    <w:pPr>
+      <w:keepNext/>
+      <w:keepLines/>
+      <w:spacing w:before="200" w:after="0"/>
+      <w:outlineLvl w:val="8"/>
+    </w:pPr>
+    <w:rPr>
+      <w:rFonts w:asciiTheme="majorHAnsi" w:eastAsiaTheme="majorEastAsia" w:hAnsiTheme="majorHAnsi" w:cstheme="majorBidi"/>
+      <w:color w:val="4F81BD" w:themeColor="accent1"/>
+    </w:rPr>
+  </w:style>
+  <w:style w:type="character" w:default="1" w:styleId="a1">
+    <w:name w:val="Default Paragraph Font"/>
+    <w:uiPriority w:val="1"/>
+    <w:semiHidden/>
+    <w:unhideWhenUsed/>
+  </w:style>
+  <w:style w:type="table" w:default="1" w:styleId="a2">
+    <w:name w:val="Normal Table"/>
+    <w:uiPriority w:val="99"/>
+    <w:semiHidden/>
+    <w:unhideWhenUsed/>
+    <w:tblPr>
+      <w:tblInd w:w="0" w:type="dxa"/>
+      <w:tblCellMar>
+        <w:top w:w="0" w:type="dxa"/>
+        <w:left w:w="108" w:type="dxa"/>
+        <w:bottom w:w="0" w:type="dxa"/>
+        <w:right w:w="108" w:type="dxa"/>
+      </w:tblCellMar>
+    </w:tblPr>
+  </w:style>
+  <w:style w:type="numbering" w:default="1" w:styleId="a3">
+    <w:name w:val="No List"/>
+    <w:uiPriority w:val="99"/>
+    <w:semiHidden/>
+    <w:unhideWhenUsed/>
+  </w:style>
+  <w:style w:type="paragraph" w:styleId="a0">
+    <w:name w:val="Body Text"/>
+    <w:basedOn w:val="a"/>
+    <w:qFormat/>
+    <w:pPr>
+      <w:spacing w:before="180" w:after="180"/>
+    </w:pPr>
+  </w:style>
+  <w:style w:type="paragraph" w:customStyle="1" w:styleId="FirstParagraph">
+    <w:name w:val="First Paragraph"/>
+    <w:basedOn w:val="a0"/>
+    <w:next w:val="a0"/>
+    <w:qFormat/>
+  </w:style>
+  <w:style w:type="paragraph" w:customStyle="1" w:styleId="Compact">
+    <w:name w:val="Compact"/>
+    <w:basedOn w:val="a0"/>
+    <w:qFormat/>
+    <w:pPr>
+      <w:spacing w:before="36" w:after="36"/>
+    </w:pPr>
+  </w:style>
+  <w:style w:type="paragraph" w:styleId="a4">
+    <w:name w:val="Title"/>
+    <w:basedOn w:val="a"/>
+    <w:next w:val="a0"/>
+    <w:qFormat/>
+    <w:pPr>
+      <w:keepNext/>
+      <w:keepLines/>
+      <w:spacing w:before="480" w:after="240"/>
       <w:jc w:val="center"/>
     </w:pPr>
     <w:rPr>
-      <w:rFonts w:asciiTheme="majorHAnsi" w:cstheme="majorBidi" w:eastAsiaTheme="majorEastAsia" w:hAnsiTheme="majorHAnsi"/>
+      <w:rFonts w:asciiTheme="majorHAnsi" w:eastAsiaTheme="majorEastAsia" w:hAnsiTheme="majorHAnsi" w:cstheme="majorBidi"/>
       <w:b/>
       <w:bCs/>
-      <w:color w:themeColor="accent1" w:themeShade="B5" w:val="345A8A"/>
+      <w:color w:val="345A8A" w:themeColor="accent1" w:themeShade="B5"/>
       <w:sz w:val="36"/>
       <w:szCs w:val="36"/>
     </w:rPr>
   </w:style>
-  <w:style w:styleId="Subtitle" w:type="paragraph">
+  <w:style w:type="paragraph" w:styleId="a5">
     <w:name w:val="Subtitle"/>
-    <w:basedOn w:val="Title"/>
-    <w:next w:val="BodyText"/>
+    <w:basedOn w:val="a4"/>
+    <w:next w:val="a0"/>
     <w:qFormat/>
     <w:pPr>
-      <w:keepNext/>
-      <w:keepLines/>
-      <w:spacing w:after="240" w:before="240"/>
-      <w:jc w:val="center"/>
+      <w:spacing w:before="240"/>
     </w:pPr>
     <w:rPr>
       <w:sz w:val="30"/>
       <w:szCs w:val="30"/>
     </w:rPr>
   </w:style>
-  <w:style w:customStyle="1" w:styleId="Author" w:type="paragraph">
+  <w:style w:type="paragraph" w:customStyle="1" w:styleId="Author">
     <w:name w:val="Author"/>
-    <w:next w:val="BodyText"/>
+    <w:next w:val="a0"/>
     <w:qFormat/>
     <w:pPr>
       <w:keepNext/>
@@ -5160,9 +7514,9 @@
       <w:jc w:val="center"/>
     </w:pPr>
   </w:style>
-  <w:style w:styleId="Date" w:type="paragraph">
+  <w:style w:type="paragraph" w:styleId="a6">
     <w:name w:val="Date"/>
-    <w:next w:val="BodyText"/>
+    <w:next w:val="a0"/>
     <w:qFormat/>
     <w:pPr>
       <w:keepNext/>
@@ -5170,276 +7524,77 @@
       <w:jc w:val="center"/>
     </w:pPr>
   </w:style>
-  <w:style w:customStyle="1" w:styleId="Abstract" w:type="paragraph">
+  <w:style w:type="paragraph" w:customStyle="1" w:styleId="Abstract">
     <w:name w:val="Abstract"/>
-    <w:basedOn w:val="Normal"/>
-    <w:next w:val="BodyText"/>
+    <w:basedOn w:val="a"/>
+    <w:next w:val="a0"/>
     <w:qFormat/>
     <w:pPr>
       <w:keepNext/>
       <w:keepLines/>
-      <w:spacing w:after="300" w:before="300"/>
+      <w:spacing w:before="300" w:after="300"/>
     </w:pPr>
     <w:rPr>
       <w:sz w:val="20"/>
       <w:szCs w:val="20"/>
     </w:rPr>
   </w:style>
-  <w:style w:styleId="Bibliography" w:type="paragraph">
+  <w:style w:type="paragraph" w:styleId="a7">
     <w:name w:val="Bibliography"/>
-    <w:basedOn w:val="Normal"/>
-    <w:next w:val="Bibliography"/>
+    <w:basedOn w:val="a"/>
     <w:qFormat/>
-    <w:pPr/>
-    <w:rPr/>
   </w:style>
-  <w:style w:styleId="Heading1" w:type="paragraph">
-    <w:name w:val="Heading 1"/>
-    <w:basedOn w:val="Normal"/>
-    <w:next w:val="BodyText"/>
-    <w:uiPriority w:val="9"/>
-    <w:qFormat/>
-    <w:pPr>
-      <w:keepNext/>
-      <w:keepLines/>
-      <w:spacing w:after="0" w:before="480"/>
-      <w:outlineLvl w:val="0"/>
-    </w:pPr>
-    <w:rPr>
-      <w:rFonts w:asciiTheme="majorHAnsi" w:cstheme="majorBidi" w:eastAsiaTheme="majorEastAsia" w:hAnsiTheme="majorHAnsi"/>
-      <w:b/>
-      <w:bCs/>
-      <w:color w:themeColor="accent1" w:val="4F81BD"/>
-      <w:sz w:val="32"/>
-      <w:szCs w:val="32"/>
-    </w:rPr>
-  </w:style>
-  <w:style w:styleId="Heading2" w:type="paragraph">
-    <w:name w:val="Heading 2"/>
-    <w:basedOn w:val="Normal"/>
-    <w:next w:val="BodyText"/>
+  <w:style w:type="paragraph" w:styleId="a8">
+    <w:name w:val="Block Text"/>
+    <w:basedOn w:val="a0"/>
+    <w:next w:val="a0"/>
     <w:uiPriority w:val="9"/>
     <w:unhideWhenUsed/>
     <w:qFormat/>
     <w:pPr>
-      <w:keepNext/>
-      <w:keepLines/>
-      <w:spacing w:after="0" w:before="200"/>
-      <w:outlineLvl w:val="1"/>
-    </w:pPr>
-    <w:rPr>
-      <w:rFonts w:asciiTheme="majorHAnsi" w:cstheme="majorBidi" w:eastAsiaTheme="majorEastAsia" w:hAnsiTheme="majorHAnsi"/>
-      <w:b/>
-      <w:bCs/>
-      <w:color w:themeColor="accent1" w:val="4F81BD"/>
-      <w:sz w:val="28"/>
-      <w:szCs w:val="28"/>
-    </w:rPr>
-  </w:style>
-  <w:style w:styleId="Heading3" w:type="paragraph">
-    <w:name w:val="Heading 3"/>
-    <w:basedOn w:val="Normal"/>
-    <w:next w:val="BodyText"/>
-    <w:uiPriority w:val="9"/>
-    <w:unhideWhenUsed/>
-    <w:qFormat/>
-    <w:pPr>
-      <w:keepNext/>
-      <w:keepLines/>
-      <w:spacing w:after="0" w:before="200"/>
-      <w:outlineLvl w:val="2"/>
-    </w:pPr>
-    <w:rPr>
-      <w:rFonts w:asciiTheme="majorHAnsi" w:cstheme="majorBidi" w:eastAsiaTheme="majorEastAsia" w:hAnsiTheme="majorHAnsi"/>
-      <w:b/>
-      <w:bCs/>
-      <w:color w:themeColor="accent1" w:val="4F81BD"/>
-      <w:sz w:val="24"/>
-      <w:szCs w:val="24"/>
-    </w:rPr>
-  </w:style>
-  <w:style w:styleId="Heading4" w:type="paragraph">
-    <w:name w:val="Heading 4"/>
-    <w:basedOn w:val="Normal"/>
-    <w:next w:val="BodyText"/>
-    <w:uiPriority w:val="9"/>
-    <w:unhideWhenUsed/>
-    <w:qFormat/>
-    <w:pPr>
-      <w:keepNext/>
-      <w:keepLines/>
-      <w:spacing w:after="0" w:before="200"/>
-      <w:outlineLvl w:val="3"/>
-    </w:pPr>
-    <w:rPr>
-      <w:rFonts w:asciiTheme="majorHAnsi" w:cstheme="majorBidi" w:eastAsiaTheme="majorEastAsia" w:hAnsiTheme="majorHAnsi"/>
-      <w:i/>
-      <w:bCs/>
-      <w:color w:themeColor="accent1" w:val="4F81BD"/>
-      <w:sz w:val="24"/>
-      <w:szCs w:val="24"/>
-    </w:rPr>
-  </w:style>
-  <w:style w:styleId="Heading5" w:type="paragraph">
-    <w:name w:val="Heading 5"/>
-    <w:basedOn w:val="Normal"/>
-    <w:next w:val="BodyText"/>
-    <w:uiPriority w:val="9"/>
-    <w:unhideWhenUsed/>
-    <w:qFormat/>
-    <w:pPr>
-      <w:keepNext/>
-      <w:keepLines/>
-      <w:spacing w:after="0" w:before="200"/>
-      <w:outlineLvl w:val="4"/>
-    </w:pPr>
-    <w:rPr>
-      <w:rFonts w:asciiTheme="majorHAnsi" w:cstheme="majorBidi" w:eastAsiaTheme="majorEastAsia" w:hAnsiTheme="majorHAnsi"/>
-      <w:iCs/>
-      <w:color w:themeColor="accent1" w:val="4F81BD"/>
-      <w:sz w:val="24"/>
-      <w:szCs w:val="24"/>
-    </w:rPr>
-  </w:style>
-  <w:style w:styleId="Heading6" w:type="paragraph">
-    <w:name w:val="Heading 6"/>
-    <w:basedOn w:val="Normal"/>
-    <w:next w:val="BodyText"/>
-    <w:uiPriority w:val="9"/>
-    <w:unhideWhenUsed/>
-    <w:qFormat/>
-    <w:pPr>
-      <w:keepNext/>
-      <w:keepLines/>
-      <w:spacing w:after="0" w:before="200"/>
-      <w:outlineLvl w:val="5"/>
-    </w:pPr>
-    <w:rPr>
-      <w:rFonts w:asciiTheme="majorHAnsi" w:cstheme="majorBidi" w:eastAsiaTheme="majorEastAsia" w:hAnsiTheme="majorHAnsi"/>
-      <w:color w:themeColor="accent1" w:val="4F81BD"/>
-      <w:sz w:val="24"/>
-      <w:szCs w:val="24"/>
-    </w:rPr>
-  </w:style>
-  <w:style w:styleId="Heading7" w:type="paragraph">
-    <w:name w:val="Heading 7"/>
-    <w:basedOn w:val="Normal"/>
-    <w:next w:val="BodyText"/>
-    <w:uiPriority w:val="9"/>
-    <w:unhideWhenUsed/>
-    <w:qFormat/>
-    <w:pPr>
-      <w:keepNext/>
-      <w:keepLines/>
-      <w:spacing w:after="0" w:before="200"/>
-      <w:outlineLvl w:val="6"/>
-    </w:pPr>
-    <w:rPr>
-      <w:rFonts w:asciiTheme="majorHAnsi" w:cstheme="majorBidi" w:eastAsiaTheme="majorEastAsia" w:hAnsiTheme="majorHAnsi"/>
-      <w:color w:themeColor="accent1" w:val="4F81BD"/>
-      <w:sz w:val="24"/>
-      <w:szCs w:val="24"/>
-    </w:rPr>
-  </w:style>
-  <w:style w:styleId="Heading8" w:type="paragraph">
-    <w:name w:val="Heading 8"/>
-    <w:basedOn w:val="Normal"/>
-    <w:next w:val="BodyText"/>
-    <w:uiPriority w:val="9"/>
-    <w:unhideWhenUsed/>
-    <w:qFormat/>
-    <w:pPr>
-      <w:keepNext/>
-      <w:keepLines/>
-      <w:spacing w:after="0" w:before="200"/>
-      <w:outlineLvl w:val="7"/>
-    </w:pPr>
-    <w:rPr>
-      <w:rFonts w:asciiTheme="majorHAnsi" w:cstheme="majorBidi" w:eastAsiaTheme="majorEastAsia" w:hAnsiTheme="majorHAnsi"/>
-      <w:color w:themeColor="accent1" w:val="4F81BD"/>
-      <w:sz w:val="24"/>
-      <w:szCs w:val="24"/>
-    </w:rPr>
-  </w:style>
-  <w:style w:styleId="Heading9" w:type="paragraph">
-    <w:name w:val="Heading 9"/>
-    <w:basedOn w:val="Normal"/>
-    <w:next w:val="BodyText"/>
-    <w:uiPriority w:val="9"/>
-    <w:unhideWhenUsed/>
-    <w:qFormat/>
-    <w:pPr>
-      <w:keepNext/>
-      <w:keepLines/>
-      <w:spacing w:after="0" w:before="200"/>
-      <w:outlineLvl w:val="8"/>
-    </w:pPr>
-    <w:rPr>
-      <w:rFonts w:asciiTheme="majorHAnsi" w:cstheme="majorBidi" w:eastAsiaTheme="majorEastAsia" w:hAnsiTheme="majorHAnsi"/>
-      <w:color w:themeColor="accent1" w:val="4F81BD"/>
-      <w:sz w:val="24"/>
-      <w:szCs w:val="24"/>
-    </w:rPr>
-  </w:style>
-  <w:style w:styleId="BlockText" w:type="paragraph">
-    <w:name w:val="Block Text"/>
-    <w:basedOn w:val="BodyText"/>
-    <w:next w:val="BodyText"/>
-    <w:uiPriority w:val="9"/>
-    <w:unhideWhenUsed/>
-    <w:qFormat/>
-    <w:pPr>
-      <w:spacing w:after="100" w:before="100"/>
-      <w:ind w:firstLine="0" w:left="480" w:right="480"/>
+      <w:spacing w:before="100" w:after="100"/>
+      <w:ind w:left="480" w:right="480"/>
     </w:pPr>
   </w:style>
-  <w:style w:styleId="FootnoteText" w:type="paragraph">
-    <w:name w:val="Footnote Text"/>
-    <w:basedOn w:val="Normal"/>
-    <w:next w:val="FootnoteText"/>
+  <w:style w:type="paragraph" w:styleId="a9">
+    <w:name w:val="footnote text"/>
+    <w:basedOn w:val="a"/>
     <w:uiPriority w:val="9"/>
     <w:unhideWhenUsed/>
     <w:qFormat/>
   </w:style>
-  <w:style w:default="1" w:styleId="DefaultParagraphFont" w:type="character">
-    <w:name w:val="Default Paragraph Font"/>
-    <w:semiHidden/>
-    <w:unhideWhenUsed/>
-  </w:style>
-  <w:style w:default="1" w:styleId="Table" w:type="table">
+  <w:style w:type="table" w:customStyle="1" w:styleId="Table">
     <w:name w:val="Table"/>
-    <w:basedOn w:val="TableNormal"/>
     <w:semiHidden/>
     <w:unhideWhenUsed/>
     <w:qFormat/>
     <w:tblPr>
-      <w:tblInd w:type="dxa" w:w="0"/>
+      <w:tblInd w:w="0" w:type="dxa"/>
       <w:tblCellMar>
-        <w:top w:type="dxa" w:w="0"/>
-        <w:left w:type="dxa" w:w="108"/>
-        <w:bottom w:type="dxa" w:w="0"/>
-        <w:right w:type="dxa" w:w="108"/>
+        <w:top w:w="0" w:type="dxa"/>
+        <w:left w:w="108" w:type="dxa"/>
+        <w:bottom w:w="0" w:type="dxa"/>
+        <w:right w:w="108" w:type="dxa"/>
       </w:tblCellMar>
     </w:tblPr>
     <w:tblStylePr w:type="firstRow">
       <w:tblPr>
         <w:jc w:val="left"/>
-        <w:tblInd w:type="dxa" w:w="0"/>
       </w:tblPr>
       <w:trPr>
         <w:jc w:val="left"/>
       </w:trPr>
       <w:tcPr>
+        <w:tcBorders>
+          <w:bottom w:val="single" w:sz="0" w:space="0" w:color="auto"/>
+        </w:tcBorders>
         <w:vAlign w:val="bottom"/>
-        <w:tcBorders>
-          <w:bottom w:val="single"/>
-        </w:tcBorders>
       </w:tcPr>
     </w:tblStylePr>
   </w:style>
-  <w:style w:customStyle="1" w:styleId="DefinitionTerm" w:type="paragraph">
+  <w:style w:type="paragraph" w:customStyle="1" w:styleId="DefinitionTerm">
     <w:name w:val="Definition Term"/>
-    <w:basedOn w:val="Normal"/>
+    <w:basedOn w:val="a"/>
     <w:next w:val="Definition"/>
     <w:pPr>
       <w:keepNext/>
@@ -5450,78 +7605,80 @@
       <w:b/>
     </w:rPr>
   </w:style>
-  <w:style w:customStyle="1" w:styleId="Definition" w:type="paragraph">
+  <w:style w:type="paragraph" w:customStyle="1" w:styleId="Definition">
     <w:name w:val="Definition"/>
-    <w:basedOn w:val="Normal"/>
+    <w:basedOn w:val="a"/>
   </w:style>
-  <w:style w:styleId="Caption" w:type="paragraph">
-    <w:name w:val="Caption"/>
-    <w:basedOn w:val="Normal"/>
-    <w:link w:val="BodyTextChar"/>
+  <w:style w:type="paragraph" w:styleId="aa">
+    <w:name w:val="caption"/>
+    <w:basedOn w:val="a"/>
+    <w:link w:val="ab"/>
     <w:pPr>
-      <w:spacing w:after="120" w:before="0"/>
+      <w:spacing w:after="120"/>
     </w:pPr>
     <w:rPr>
       <w:i/>
     </w:rPr>
   </w:style>
-  <w:style w:customStyle="1" w:styleId="TableCaption" w:type="paragraph">
+  <w:style w:type="paragraph" w:customStyle="1" w:styleId="TableCaption">
     <w:name w:val="Table Caption"/>
-    <w:basedOn w:val="Caption"/>
+    <w:basedOn w:val="aa"/>
     <w:pPr>
       <w:keepNext/>
     </w:pPr>
   </w:style>
-  <w:style w:customStyle="1" w:styleId="ImageCaption" w:type="paragraph">
+  <w:style w:type="paragraph" w:customStyle="1" w:styleId="ImageCaption">
     <w:name w:val="Image Caption"/>
-    <w:basedOn w:val="Caption"/>
+    <w:basedOn w:val="aa"/>
   </w:style>
-  <w:style w:customStyle="1" w:styleId="Figure" w:type="paragraph">
+  <w:style w:type="paragraph" w:customStyle="1" w:styleId="Figure">
     <w:name w:val="Figure"/>
-    <w:basedOn w:val="Normal"/>
+    <w:basedOn w:val="a"/>
   </w:style>
-  <w:style w:customStyle="1" w:styleId="CaptionedFigure" w:type="paragraph">
+  <w:style w:type="paragraph" w:customStyle="1" w:styleId="CaptionedFigure">
     <w:name w:val="Captioned Figure"/>
     <w:basedOn w:val="Figure"/>
     <w:pPr>
       <w:keepNext/>
     </w:pPr>
   </w:style>
-  <w:style w:customStyle="1" w:styleId="BodyTextChar" w:type="character">
-    <w:name w:val="Body Text Char"/>
-    <w:basedOn w:val="DefaultParagraphFont"/>
-    <w:link w:val="BodyText"/>
+  <w:style w:type="character" w:customStyle="1" w:styleId="ab">
+    <w:name w:val="Название объекта Знак"/>
+    <w:basedOn w:val="a1"/>
+    <w:link w:val="aa"/>
   </w:style>
-  <w:style w:customStyle="1" w:styleId="VerbatimChar" w:type="character">
+  <w:style w:type="character" w:customStyle="1" w:styleId="VerbatimChar">
     <w:name w:val="Verbatim Char"/>
-    <w:basedOn w:val="BodyTextChar"/>
+    <w:basedOn w:val="ab"/>
+    <w:link w:val="SourceCode"/>
     <w:rPr>
       <w:rFonts w:ascii="Consolas" w:hAnsi="Consolas"/>
       <w:sz w:val="22"/>
     </w:rPr>
   </w:style>
-  <w:style w:customStyle="1" w:styleId="SectionNumber" w:type="character">
+  <w:style w:type="character" w:customStyle="1" w:styleId="SectionNumber">
     <w:name w:val="Section Number"/>
-    <w:basedOn w:val="BodyTextChar"/>
+    <w:basedOn w:val="ab"/>
   </w:style>
-  <w:style w:styleId="FootnoteReference" w:type="character">
-    <w:name w:val="Footnote Reference"/>
-    <w:basedOn w:val="BodyTextChar"/>
+  <w:style w:type="character" w:styleId="ac">
+    <w:name w:val="footnote reference"/>
+    <w:basedOn w:val="ab"/>
     <w:rPr>
       <w:vertAlign w:val="superscript"/>
     </w:rPr>
   </w:style>
-  <w:style w:styleId="Hyperlink" w:type="character">
+  <w:style w:type="character" w:styleId="ad">
     <w:name w:val="Hyperlink"/>
-    <w:basedOn w:val="BodyTextChar"/>
+    <w:basedOn w:val="ab"/>
+    <w:uiPriority w:val="99"/>
     <w:rPr>
-      <w:color w:themeColor="accent1" w:val="4F81BD"/>
+      <w:color w:val="4F81BD" w:themeColor="accent1"/>
     </w:rPr>
   </w:style>
-  <w:style w:styleId="TOCHeading" w:type="paragraph">
+  <w:style w:type="paragraph" w:styleId="ae">
     <w:name w:val="TOC Heading"/>
-    <w:basedOn w:val="Heading1"/>
-    <w:next w:val="BodyText"/>
+    <w:basedOn w:val="1"/>
+    <w:next w:val="a0"/>
     <w:uiPriority w:val="39"/>
     <w:unhideWhenUsed/>
     <w:qFormat/>
@@ -5530,240 +7687,344 @@
       <w:outlineLvl w:val="9"/>
     </w:pPr>
     <w:rPr>
-      <w:rFonts w:asciiTheme="majorHAnsi" w:cstheme="majorBidi" w:eastAsiaTheme="majorEastAsia" w:hAnsiTheme="majorHAnsi"/>
       <w:b w:val="0"/>
       <w:bCs w:val="0"/>
-      <w:color w:themeColor="accent1" w:themeShade="BF" w:val="365F91"/>
+      <w:color w:val="365F91" w:themeColor="accent1" w:themeShade="BF"/>
     </w:rPr>
   </w:style>
   <w:style w:type="paragraph" w:customStyle="1" w:styleId="SourceCode">
     <w:name w:val="Source Code"/>
-    <w:basedOn w:val="Normal"/>
+    <w:basedOn w:val="a"/>
     <w:link w:val="VerbatimChar"/>
     <w:pPr>
-      <w:wordWrap w:val="off"/>
+      <w:wordWrap w:val="0"/>
     </w:pPr>
   </w:style>
   <w:style w:type="character" w:customStyle="1" w:styleId="KeywordTok">
     <w:name w:val="KeywordTok"/>
     <w:basedOn w:val="VerbatimChar"/>
     <w:rPr>
+      <w:rFonts w:ascii="Consolas" w:hAnsi="Consolas"/>
+      <w:b/>
       <w:color w:val="007020"/>
-      <w:b/>
+      <w:sz w:val="22"/>
     </w:rPr>
   </w:style>
   <w:style w:type="character" w:customStyle="1" w:styleId="DataTypeTok">
     <w:name w:val="DataTypeTok"/>
     <w:basedOn w:val="VerbatimChar"/>
     <w:rPr>
+      <w:rFonts w:ascii="Consolas" w:hAnsi="Consolas"/>
       <w:color w:val="902000"/>
+      <w:sz w:val="22"/>
     </w:rPr>
   </w:style>
   <w:style w:type="character" w:customStyle="1" w:styleId="DecValTok">
     <w:name w:val="DecValTok"/>
     <w:basedOn w:val="VerbatimChar"/>
     <w:rPr>
-      <w:color w:val="40a070"/>
+      <w:rFonts w:ascii="Consolas" w:hAnsi="Consolas"/>
+      <w:color w:val="40A070"/>
+      <w:sz w:val="22"/>
     </w:rPr>
   </w:style>
   <w:style w:type="character" w:customStyle="1" w:styleId="BaseNTok">
     <w:name w:val="BaseNTok"/>
     <w:basedOn w:val="VerbatimChar"/>
     <w:rPr>
-      <w:color w:val="40a070"/>
+      <w:rFonts w:ascii="Consolas" w:hAnsi="Consolas"/>
+      <w:color w:val="40A070"/>
+      <w:sz w:val="22"/>
     </w:rPr>
   </w:style>
   <w:style w:type="character" w:customStyle="1" w:styleId="FloatTok">
     <w:name w:val="FloatTok"/>
     <w:basedOn w:val="VerbatimChar"/>
     <w:rPr>
-      <w:color w:val="40a070"/>
+      <w:rFonts w:ascii="Consolas" w:hAnsi="Consolas"/>
+      <w:color w:val="40A070"/>
+      <w:sz w:val="22"/>
     </w:rPr>
   </w:style>
   <w:style w:type="character" w:customStyle="1" w:styleId="ConstantTok">
     <w:name w:val="ConstantTok"/>
     <w:basedOn w:val="VerbatimChar"/>
     <w:rPr>
+      <w:rFonts w:ascii="Consolas" w:hAnsi="Consolas"/>
       <w:color w:val="880000"/>
+      <w:sz w:val="22"/>
     </w:rPr>
   </w:style>
   <w:style w:type="character" w:customStyle="1" w:styleId="CharTok">
     <w:name w:val="CharTok"/>
     <w:basedOn w:val="VerbatimChar"/>
     <w:rPr>
-      <w:color w:val="4070a0"/>
+      <w:rFonts w:ascii="Consolas" w:hAnsi="Consolas"/>
+      <w:color w:val="4070A0"/>
+      <w:sz w:val="22"/>
     </w:rPr>
   </w:style>
   <w:style w:type="character" w:customStyle="1" w:styleId="SpecialCharTok">
     <w:name w:val="SpecialCharTok"/>
     <w:basedOn w:val="VerbatimChar"/>
     <w:rPr>
-      <w:color w:val="4070a0"/>
+      <w:rFonts w:ascii="Consolas" w:hAnsi="Consolas"/>
+      <w:color w:val="4070A0"/>
+      <w:sz w:val="22"/>
     </w:rPr>
   </w:style>
   <w:style w:type="character" w:customStyle="1" w:styleId="StringTok">
     <w:name w:val="StringTok"/>
     <w:basedOn w:val="VerbatimChar"/>
     <w:rPr>
-      <w:color w:val="4070a0"/>
+      <w:rFonts w:ascii="Consolas" w:hAnsi="Consolas"/>
+      <w:color w:val="4070A0"/>
+      <w:sz w:val="22"/>
     </w:rPr>
   </w:style>
   <w:style w:type="character" w:customStyle="1" w:styleId="VerbatimStringTok">
     <w:name w:val="VerbatimStringTok"/>
     <w:basedOn w:val="VerbatimChar"/>
     <w:rPr>
-      <w:color w:val="4070a0"/>
+      <w:rFonts w:ascii="Consolas" w:hAnsi="Consolas"/>
+      <w:color w:val="4070A0"/>
+      <w:sz w:val="22"/>
     </w:rPr>
   </w:style>
   <w:style w:type="character" w:customStyle="1" w:styleId="SpecialStringTok">
     <w:name w:val="SpecialStringTok"/>
     <w:basedOn w:val="VerbatimChar"/>
     <w:rPr>
-      <w:color w:val="bb6688"/>
+      <w:rFonts w:ascii="Consolas" w:hAnsi="Consolas"/>
+      <w:color w:val="BB6688"/>
+      <w:sz w:val="22"/>
     </w:rPr>
   </w:style>
   <w:style w:type="character" w:customStyle="1" w:styleId="ImportTok">
     <w:name w:val="ImportTok"/>
     <w:basedOn w:val="VerbatimChar"/>
-    <w:rPr/>
+    <w:rPr>
+      <w:rFonts w:ascii="Consolas" w:hAnsi="Consolas"/>
+      <w:sz w:val="22"/>
+    </w:rPr>
   </w:style>
   <w:style w:type="character" w:customStyle="1" w:styleId="CommentTok">
     <w:name w:val="CommentTok"/>
     <w:basedOn w:val="VerbatimChar"/>
     <w:rPr>
-      <w:color w:val="60a0b0"/>
+      <w:rFonts w:ascii="Consolas" w:hAnsi="Consolas"/>
       <w:i/>
+      <w:color w:val="60A0B0"/>
+      <w:sz w:val="22"/>
     </w:rPr>
   </w:style>
   <w:style w:type="character" w:customStyle="1" w:styleId="DocumentationTok">
     <w:name w:val="DocumentationTok"/>
     <w:basedOn w:val="VerbatimChar"/>
     <w:rPr>
-      <w:color w:val="ba2121"/>
+      <w:rFonts w:ascii="Consolas" w:hAnsi="Consolas"/>
       <w:i/>
+      <w:color w:val="BA2121"/>
+      <w:sz w:val="22"/>
     </w:rPr>
   </w:style>
   <w:style w:type="character" w:customStyle="1" w:styleId="AnnotationTok">
     <w:name w:val="AnnotationTok"/>
     <w:basedOn w:val="VerbatimChar"/>
     <w:rPr>
-      <w:color w:val="60a0b0"/>
+      <w:rFonts w:ascii="Consolas" w:hAnsi="Consolas"/>
       <w:b/>
       <w:i/>
+      <w:color w:val="60A0B0"/>
+      <w:sz w:val="22"/>
     </w:rPr>
   </w:style>
   <w:style w:type="character" w:customStyle="1" w:styleId="CommentVarTok">
     <w:name w:val="CommentVarTok"/>
     <w:basedOn w:val="VerbatimChar"/>
     <w:rPr>
-      <w:color w:val="60a0b0"/>
+      <w:rFonts w:ascii="Consolas" w:hAnsi="Consolas"/>
       <w:b/>
       <w:i/>
+      <w:color w:val="60A0B0"/>
+      <w:sz w:val="22"/>
     </w:rPr>
   </w:style>
   <w:style w:type="character" w:customStyle="1" w:styleId="OtherTok">
     <w:name w:val="OtherTok"/>
     <w:basedOn w:val="VerbatimChar"/>
     <w:rPr>
+      <w:rFonts w:ascii="Consolas" w:hAnsi="Consolas"/>
       <w:color w:val="007020"/>
+      <w:sz w:val="22"/>
     </w:rPr>
   </w:style>
   <w:style w:type="character" w:customStyle="1" w:styleId="FunctionTok">
     <w:name w:val="FunctionTok"/>
     <w:basedOn w:val="VerbatimChar"/>
     <w:rPr>
-      <w:color w:val="06287e"/>
+      <w:rFonts w:ascii="Consolas" w:hAnsi="Consolas"/>
+      <w:color w:val="06287E"/>
+      <w:sz w:val="22"/>
     </w:rPr>
   </w:style>
   <w:style w:type="character" w:customStyle="1" w:styleId="VariableTok">
     <w:name w:val="VariableTok"/>
     <w:basedOn w:val="VerbatimChar"/>
     <w:rPr>
-      <w:color w:val="19177c"/>
+      <w:rFonts w:ascii="Consolas" w:hAnsi="Consolas"/>
+      <w:color w:val="19177C"/>
+      <w:sz w:val="22"/>
     </w:rPr>
   </w:style>
   <w:style w:type="character" w:customStyle="1" w:styleId="ControlFlowTok">
     <w:name w:val="ControlFlowTok"/>
     <w:basedOn w:val="VerbatimChar"/>
     <w:rPr>
+      <w:rFonts w:ascii="Consolas" w:hAnsi="Consolas"/>
+      <w:b/>
       <w:color w:val="007020"/>
-      <w:b/>
+      <w:sz w:val="22"/>
     </w:rPr>
   </w:style>
   <w:style w:type="character" w:customStyle="1" w:styleId="OperatorTok">
     <w:name w:val="OperatorTok"/>
     <w:basedOn w:val="VerbatimChar"/>
     <w:rPr>
+      <w:rFonts w:ascii="Consolas" w:hAnsi="Consolas"/>
       <w:color w:val="666666"/>
+      <w:sz w:val="22"/>
     </w:rPr>
   </w:style>
   <w:style w:type="character" w:customStyle="1" w:styleId="BuiltInTok">
     <w:name w:val="BuiltInTok"/>
     <w:basedOn w:val="VerbatimChar"/>
-    <w:rPr/>
+    <w:rPr>
+      <w:rFonts w:ascii="Consolas" w:hAnsi="Consolas"/>
+      <w:sz w:val="22"/>
+    </w:rPr>
   </w:style>
   <w:style w:type="character" w:customStyle="1" w:styleId="ExtensionTok">
     <w:name w:val="ExtensionTok"/>
     <w:basedOn w:val="VerbatimChar"/>
-    <w:rPr/>
+    <w:rPr>
+      <w:rFonts w:ascii="Consolas" w:hAnsi="Consolas"/>
+      <w:sz w:val="22"/>
+    </w:rPr>
   </w:style>
   <w:style w:type="character" w:customStyle="1" w:styleId="PreprocessorTok">
     <w:name w:val="PreprocessorTok"/>
     <w:basedOn w:val="VerbatimChar"/>
     <w:rPr>
-      <w:color w:val="bc7a00"/>
+      <w:rFonts w:ascii="Consolas" w:hAnsi="Consolas"/>
+      <w:color w:val="BC7A00"/>
+      <w:sz w:val="22"/>
     </w:rPr>
   </w:style>
   <w:style w:type="character" w:customStyle="1" w:styleId="AttributeTok">
     <w:name w:val="AttributeTok"/>
     <w:basedOn w:val="VerbatimChar"/>
     <w:rPr>
-      <w:color w:val="7d9029"/>
+      <w:rFonts w:ascii="Consolas" w:hAnsi="Consolas"/>
+      <w:color w:val="7D9029"/>
+      <w:sz w:val="22"/>
     </w:rPr>
   </w:style>
   <w:style w:type="character" w:customStyle="1" w:styleId="RegionMarkerTok">
     <w:name w:val="RegionMarkerTok"/>
     <w:basedOn w:val="VerbatimChar"/>
-    <w:rPr/>
+    <w:rPr>
+      <w:rFonts w:ascii="Consolas" w:hAnsi="Consolas"/>
+      <w:sz w:val="22"/>
+    </w:rPr>
   </w:style>
   <w:style w:type="character" w:customStyle="1" w:styleId="InformationTok">
     <w:name w:val="InformationTok"/>
     <w:basedOn w:val="VerbatimChar"/>
     <w:rPr>
-      <w:color w:val="60a0b0"/>
+      <w:rFonts w:ascii="Consolas" w:hAnsi="Consolas"/>
       <w:b/>
       <w:i/>
+      <w:color w:val="60A0B0"/>
+      <w:sz w:val="22"/>
     </w:rPr>
   </w:style>
   <w:style w:type="character" w:customStyle="1" w:styleId="WarningTok">
     <w:name w:val="WarningTok"/>
     <w:basedOn w:val="VerbatimChar"/>
     <w:rPr>
-      <w:color w:val="60a0b0"/>
+      <w:rFonts w:ascii="Consolas" w:hAnsi="Consolas"/>
       <w:b/>
       <w:i/>
+      <w:color w:val="60A0B0"/>
+      <w:sz w:val="22"/>
     </w:rPr>
   </w:style>
   <w:style w:type="character" w:customStyle="1" w:styleId="AlertTok">
     <w:name w:val="AlertTok"/>
     <w:basedOn w:val="VerbatimChar"/>
     <w:rPr>
-      <w:color w:val="ff0000"/>
+      <w:rFonts w:ascii="Consolas" w:hAnsi="Consolas"/>
       <w:b/>
+      <w:color w:val="FF0000"/>
+      <w:sz w:val="22"/>
     </w:rPr>
   </w:style>
   <w:style w:type="character" w:customStyle="1" w:styleId="ErrorTok">
     <w:name w:val="ErrorTok"/>
     <w:basedOn w:val="VerbatimChar"/>
     <w:rPr>
-      <w:color w:val="ff0000"/>
+      <w:rFonts w:ascii="Consolas" w:hAnsi="Consolas"/>
       <w:b/>
+      <w:color w:val="FF0000"/>
+      <w:sz w:val="22"/>
     </w:rPr>
   </w:style>
   <w:style w:type="character" w:customStyle="1" w:styleId="NormalTok">
     <w:name w:val="NormalTok"/>
     <w:basedOn w:val="VerbatimChar"/>
-    <w:rPr/>
+    <w:rPr>
+      <w:rFonts w:ascii="Consolas" w:hAnsi="Consolas"/>
+      <w:sz w:val="22"/>
+    </w:rPr>
+  </w:style>
+  <w:style w:type="paragraph" w:styleId="10">
+    <w:name w:val="toc 1"/>
+    <w:basedOn w:val="a"/>
+    <w:next w:val="a"/>
+    <w:autoRedefine/>
+    <w:uiPriority w:val="39"/>
+    <w:unhideWhenUsed/>
+    <w:rsid w:val="002677F8"/>
+    <w:pPr>
+      <w:spacing w:after="100"/>
+    </w:pPr>
+  </w:style>
+  <w:style w:type="paragraph" w:styleId="20">
+    <w:name w:val="toc 2"/>
+    <w:basedOn w:val="a"/>
+    <w:next w:val="a"/>
+    <w:autoRedefine/>
+    <w:uiPriority w:val="39"/>
+    <w:unhideWhenUsed/>
+    <w:rsid w:val="002677F8"/>
+    <w:pPr>
+      <w:spacing w:after="100"/>
+      <w:ind w:left="240"/>
+    </w:pPr>
+  </w:style>
+  <w:style w:type="paragraph" w:styleId="30">
+    <w:name w:val="toc 3"/>
+    <w:basedOn w:val="a"/>
+    <w:next w:val="a"/>
+    <w:autoRedefine/>
+    <w:uiPriority w:val="39"/>
+    <w:unhideWhenUsed/>
+    <w:rsid w:val="002677F8"/>
+    <w:pPr>
+      <w:spacing w:after="100"/>
+      <w:ind w:left="480"/>
+    </w:pPr>
   </w:style>
 </w:styles>
 </file>
@@ -6084,4 +8345,16 @@
   </a:objectDefaults>
   <a:extraClrSchemeLst/>
 </a:theme>
+</file>
+
+<file path=customXml/item1.xml><?xml version="1.0" encoding="utf-8"?>
+<b:Sources xmlns:b="http://schemas.openxmlformats.org/officeDocument/2006/bibliography" xmlns="http://schemas.openxmlformats.org/officeDocument/2006/bibliography" SelectedStyle="\APASixthEditionOfficeOnline.xsl" StyleName="APA" Version="6"/>
+</file>
+
+<file path=customXml/itemProps1.xml><?xml version="1.0" encoding="utf-8"?>
+<ds:datastoreItem xmlns:ds="http://schemas.openxmlformats.org/officeDocument/2006/customXml" ds:itemID="{85C05CA6-438C-49AF-9BBA-CB212541BACC}">
+  <ds:schemaRefs>
+    <ds:schemaRef ds:uri="http://schemas.openxmlformats.org/officeDocument/2006/bibliography"/>
+  </ds:schemaRefs>
+</ds:datastoreItem>
 </file>